--- a/src/Midterm Project Report.docx
+++ b/src/Midterm Project Report.docx
@@ -51,128 +51,36 @@
         <w:jc w:val="center"/>
         <w:rPr>
           <w:rFonts w:ascii="Arial" w:hAnsi="Arial" w:cs="Arial"/>
-          <w:b/>
-          <w:color w:val="000000"/>
-          <w:shd w:val="clear" w:color="auto" w:fill="FFFFFF"/>
-        </w:rPr>
-      </w:pPr>
-      <w:r>
-        <w:rPr>
-          <w:rFonts w:ascii="Arial" w:hAnsi="Arial" w:cs="Arial"/>
-          <w:b/>
-          <w:color w:val="000000"/>
-          <w:shd w:val="clear" w:color="auto" w:fill="FFFFFF"/>
-        </w:rPr>
-        <w:t>Introduction</w:t>
-      </w:r>
+          <w:i/>
+          <w:color w:val="000000"/>
+          <w:sz w:val="21"/>
+          <w:szCs w:val="21"/>
+          <w:shd w:val="clear" w:color="auto" w:fill="FFFFFF"/>
+        </w:rPr>
+      </w:pPr>
     </w:p>
     <w:p>
       <w:pPr>
         <w:spacing w:line="360" w:lineRule="auto"/>
-        <w:rPr>
-          <w:rFonts w:ascii="Arial" w:hAnsi="Arial" w:cs="Arial"/>
-          <w:color w:val="000000"/>
-          <w:sz w:val="21"/>
-          <w:szCs w:val="21"/>
-          <w:shd w:val="clear" w:color="auto" w:fill="FFFFFF"/>
-        </w:rPr>
-      </w:pPr>
-      <w:r>
-        <w:rPr>
-          <w:rFonts w:ascii="Arial" w:hAnsi="Arial" w:cs="Arial"/>
-          <w:color w:val="000000"/>
-          <w:sz w:val="21"/>
-          <w:szCs w:val="21"/>
-          <w:shd w:val="clear" w:color="auto" w:fill="FFFFFF"/>
-        </w:rPr>
-        <w:t>This project will perform a supervised machine learning process on the Google play store Apps dataset</w:t>
-      </w:r>
-      <w:r>
-        <w:rPr>
-          <w:rFonts w:ascii="Arial" w:hAnsi="Arial" w:cs="Arial"/>
-          <w:color w:val="000000"/>
-          <w:sz w:val="21"/>
-          <w:szCs w:val="21"/>
-          <w:shd w:val="clear" w:color="auto" w:fill="FFFFFF"/>
-          <w:vertAlign w:val="superscript"/>
-        </w:rPr>
-        <w:t>1</w:t>
-      </w:r>
-      <w:r>
-        <w:rPr>
-          <w:rFonts w:ascii="Arial" w:hAnsi="Arial" w:cs="Arial"/>
-          <w:color w:val="000000"/>
-          <w:sz w:val="21"/>
-          <w:szCs w:val="21"/>
-          <w:shd w:val="clear" w:color="auto" w:fill="FFFFFF"/>
-        </w:rPr>
-        <w:t xml:space="preserve"> using rating as the target variable. This is a regression problem considering that the rating scales from 1 to 5, decile between integers.</w:t>
-      </w:r>
-      <w:r>
-        <w:rPr>
-          <w:rFonts w:ascii="Arial" w:hAnsi="Arial" w:cs="Arial"/>
-          <w:color w:val="000000"/>
-          <w:sz w:val="21"/>
-          <w:szCs w:val="21"/>
-          <w:shd w:val="clear" w:color="auto" w:fill="FFFFFF"/>
-        </w:rPr>
-        <w:br/>
-        <w:t>This is an interesting task because it allows us to predict the rating of an App with certain features. For the existing Apps, comparing th</w:t>
+        <w:jc w:val="center"/>
+        <w:rPr>
+          <w:rFonts w:ascii="Arial" w:hAnsi="Arial" w:cs="Arial"/>
+          <w:b/>
+          <w:color w:val="000000"/>
+          <w:shd w:val="clear" w:color="auto" w:fill="FFFFFF"/>
+        </w:rPr>
+      </w:pPr>
+      <w:r>
+        <w:rPr>
+          <w:rFonts w:ascii="Arial" w:hAnsi="Arial" w:cs="Arial"/>
+          <w:b/>
+          <w:color w:val="000000"/>
+          <w:shd w:val="clear" w:color="auto" w:fill="FFFFFF"/>
+        </w:rPr>
+        <w:t>Introduction</w:t>
       </w:r>
       <w:bookmarkStart w:id="0" w:name="_GoBack"/>
       <w:bookmarkEnd w:id="0"/>
-      <w:r>
-        <w:rPr>
-          <w:rFonts w:ascii="Arial" w:hAnsi="Arial" w:cs="Arial"/>
-          <w:color w:val="000000"/>
-          <w:sz w:val="21"/>
-          <w:szCs w:val="21"/>
-          <w:shd w:val="clear" w:color="auto" w:fill="FFFFFF"/>
-        </w:rPr>
-        <w:t xml:space="preserve">e prediction result with the true value can assist in finding outliers with </w:t>
-      </w:r>
-      <w:r>
-        <w:rPr>
-          <w:rFonts w:ascii="Arial" w:hAnsi="Arial" w:cs="Arial"/>
-          <w:color w:val="000000"/>
-          <w:sz w:val="21"/>
-          <w:szCs w:val="21"/>
-          <w:shd w:val="clear" w:color="auto" w:fill="FFFFFF"/>
-        </w:rPr>
-        <w:t>specialty</w:t>
-      </w:r>
-      <w:r>
-        <w:rPr>
-          <w:rFonts w:ascii="Arial" w:hAnsi="Arial" w:cs="Arial"/>
-          <w:color w:val="000000"/>
-          <w:sz w:val="21"/>
-          <w:szCs w:val="21"/>
-          <w:shd w:val="clear" w:color="auto" w:fill="FFFFFF"/>
-        </w:rPr>
-        <w:t xml:space="preserve">. For recently developed Apps, a precise prediction result reveals the feedback in the future which saves the value of </w:t>
-      </w:r>
-      <w:proofErr w:type="gramStart"/>
-      <w:r>
-        <w:rPr>
-          <w:rFonts w:ascii="Arial" w:hAnsi="Arial" w:cs="Arial"/>
-          <w:color w:val="000000"/>
-          <w:sz w:val="21"/>
-          <w:szCs w:val="21"/>
-          <w:shd w:val="clear" w:color="auto" w:fill="FFFFFF"/>
-        </w:rPr>
-        <w:t>time, or</w:t>
-      </w:r>
-      <w:proofErr w:type="gramEnd"/>
-      <w:r>
-        <w:rPr>
-          <w:rFonts w:ascii="Arial" w:hAnsi="Arial" w:cs="Arial"/>
-          <w:color w:val="000000"/>
-          <w:sz w:val="21"/>
-          <w:szCs w:val="21"/>
-          <w:shd w:val="clear" w:color="auto" w:fill="FFFFFF"/>
-        </w:rPr>
-        <w:t xml:space="preserve"> gives people a hint about the App's customer experience.</w:t>
-      </w:r>
     </w:p>
     <w:p>
       <w:pPr>
@@ -193,7 +101,81 @@
           <w:szCs w:val="21"/>
           <w:shd w:val="clear" w:color="auto" w:fill="FFFFFF"/>
         </w:rPr>
-        <w:t>The dataset initially has 10841 samples with 1 key (App), 1 target variable (Rating) and 11 features. For description and property, please refer to the table below.</w:t>
+        <w:t>This project will perform a supervised machine learning process on the Google play store Apps dataset</w:t>
+      </w:r>
+      <w:r>
+        <w:rPr>
+          <w:rFonts w:ascii="Arial" w:hAnsi="Arial" w:cs="Arial"/>
+          <w:color w:val="000000"/>
+          <w:sz w:val="21"/>
+          <w:szCs w:val="21"/>
+          <w:shd w:val="clear" w:color="auto" w:fill="FFFFFF"/>
+          <w:vertAlign w:val="superscript"/>
+        </w:rPr>
+        <w:t>1</w:t>
+      </w:r>
+      <w:r>
+        <w:rPr>
+          <w:rFonts w:ascii="Arial" w:hAnsi="Arial" w:cs="Arial"/>
+          <w:color w:val="000000"/>
+          <w:sz w:val="21"/>
+          <w:szCs w:val="21"/>
+          <w:shd w:val="clear" w:color="auto" w:fill="FFFFFF"/>
+        </w:rPr>
+        <w:t xml:space="preserve"> using rating as the target variable. This is a regression problem considering that the rating scales from 1 to 5, decile between integers.</w:t>
+      </w:r>
+      <w:r>
+        <w:rPr>
+          <w:rFonts w:ascii="Arial" w:hAnsi="Arial" w:cs="Arial"/>
+          <w:color w:val="000000"/>
+          <w:sz w:val="21"/>
+          <w:szCs w:val="21"/>
+          <w:shd w:val="clear" w:color="auto" w:fill="FFFFFF"/>
+        </w:rPr>
+        <w:br/>
+        <w:t xml:space="preserve">This is an interesting task because it allows us to predict the rating of an App with certain features. For the existing Apps, comparing the prediction result with the true value can assist in finding outliers with </w:t>
+      </w:r>
+      <w:r>
+        <w:rPr>
+          <w:rFonts w:ascii="Arial" w:hAnsi="Arial" w:cs="Arial"/>
+          <w:color w:val="000000"/>
+          <w:sz w:val="21"/>
+          <w:szCs w:val="21"/>
+          <w:shd w:val="clear" w:color="auto" w:fill="FFFFFF"/>
+        </w:rPr>
+        <w:t>specialty</w:t>
+      </w:r>
+      <w:r>
+        <w:rPr>
+          <w:rFonts w:ascii="Arial" w:hAnsi="Arial" w:cs="Arial"/>
+          <w:color w:val="000000"/>
+          <w:sz w:val="21"/>
+          <w:szCs w:val="21"/>
+          <w:shd w:val="clear" w:color="auto" w:fill="FFFFFF"/>
+        </w:rPr>
+        <w:t xml:space="preserve">. For recently developed Apps, a precise prediction result reveals the feedback in the future which saves the value of </w:t>
+      </w:r>
+      <w:proofErr w:type="gramStart"/>
+      <w:r>
+        <w:rPr>
+          <w:rFonts w:ascii="Arial" w:hAnsi="Arial" w:cs="Arial"/>
+          <w:color w:val="000000"/>
+          <w:sz w:val="21"/>
+          <w:szCs w:val="21"/>
+          <w:shd w:val="clear" w:color="auto" w:fill="FFFFFF"/>
+        </w:rPr>
+        <w:t>time, or</w:t>
+      </w:r>
+      <w:proofErr w:type="gramEnd"/>
+      <w:r>
+        <w:rPr>
+          <w:rFonts w:ascii="Arial" w:hAnsi="Arial" w:cs="Arial"/>
+          <w:color w:val="000000"/>
+          <w:sz w:val="21"/>
+          <w:szCs w:val="21"/>
+          <w:shd w:val="clear" w:color="auto" w:fill="FFFFFF"/>
+        </w:rPr>
+        <w:t xml:space="preserve"> gives people a hint about the App's customer experience.</w:t>
       </w:r>
     </w:p>
     <w:p>
@@ -215,133 +197,143 @@
           <w:szCs w:val="21"/>
           <w:shd w:val="clear" w:color="auto" w:fill="FFFFFF"/>
         </w:rPr>
-        <w:t>There are plenty of public projects on this dataset, mostly focusing on EDA, data visualization, machine learning on rating prediction and data analysis. The top voted notebook</w:t>
-      </w:r>
-      <w:r>
-        <w:rPr>
-          <w:rFonts w:ascii="Arial" w:hAnsi="Arial" w:cs="Arial"/>
-          <w:color w:val="000000"/>
-          <w:sz w:val="21"/>
-          <w:szCs w:val="21"/>
-          <w:shd w:val="clear" w:color="auto" w:fill="FFFFFF"/>
-          <w:vertAlign w:val="superscript"/>
-        </w:rPr>
-        <w:t>4</w:t>
-      </w:r>
-      <w:r>
-        <w:rPr>
-          <w:rFonts w:ascii="Arial" w:hAnsi="Arial" w:cs="Arial"/>
-          <w:color w:val="000000"/>
-          <w:sz w:val="21"/>
-          <w:szCs w:val="21"/>
-          <w:shd w:val="clear" w:color="auto" w:fill="FFFFFF"/>
-        </w:rPr>
-        <w:t xml:space="preserve"> </w:t>
-      </w:r>
-      <w:r>
-        <w:rPr>
-          <w:rFonts w:ascii="Arial" w:hAnsi="Arial" w:cs="Arial"/>
-          <w:color w:val="000000"/>
-          <w:sz w:val="21"/>
-          <w:szCs w:val="21"/>
-          <w:shd w:val="clear" w:color="auto" w:fill="FFFFFF"/>
-        </w:rPr>
-        <w:t>analyzed</w:t>
-      </w:r>
-      <w:r>
-        <w:rPr>
-          <w:rFonts w:ascii="Arial" w:hAnsi="Arial" w:cs="Arial"/>
-          <w:color w:val="000000"/>
-          <w:sz w:val="21"/>
-          <w:szCs w:val="21"/>
-          <w:shd w:val="clear" w:color="auto" w:fill="FFFFFF"/>
-        </w:rPr>
-        <w:t xml:space="preserve"> almost every column of the dataset except for the version ones and discussed some relationship between certain columns, for example, Users prefer to pay for apps that are light-weighted. The notebook's conclusion is neat but market-related practical. A trending notebook</w:t>
-      </w:r>
-      <w:r>
-        <w:rPr>
-          <w:rFonts w:ascii="Arial" w:hAnsi="Arial" w:cs="Arial"/>
-          <w:color w:val="000000"/>
-          <w:sz w:val="21"/>
-          <w:szCs w:val="21"/>
-          <w:shd w:val="clear" w:color="auto" w:fill="FFFFFF"/>
-          <w:vertAlign w:val="superscript"/>
-        </w:rPr>
-        <w:t>5</w:t>
-      </w:r>
-      <w:r>
-        <w:rPr>
-          <w:rFonts w:ascii="Arial" w:hAnsi="Arial" w:cs="Arial"/>
-          <w:color w:val="000000"/>
-          <w:sz w:val="21"/>
-          <w:szCs w:val="21"/>
-          <w:shd w:val="clear" w:color="auto" w:fill="FFFFFF"/>
-        </w:rPr>
-        <w:t xml:space="preserve"> </w:t>
-      </w:r>
-      <w:r>
-        <w:rPr>
-          <w:rFonts w:ascii="Arial" w:hAnsi="Arial" w:cs="Arial"/>
-          <w:color w:val="000000"/>
-          <w:sz w:val="21"/>
-          <w:szCs w:val="21"/>
-          <w:shd w:val="clear" w:color="auto" w:fill="FFFFFF"/>
-        </w:rPr>
-        <w:t>plots</w:t>
-      </w:r>
-      <w:r>
-        <w:rPr>
-          <w:rFonts w:ascii="Arial" w:hAnsi="Arial" w:cs="Arial"/>
-          <w:color w:val="000000"/>
-          <w:sz w:val="21"/>
-          <w:szCs w:val="21"/>
-          <w:shd w:val="clear" w:color="auto" w:fill="FFFFFF"/>
-        </w:rPr>
-        <w:t xml:space="preserve"> </w:t>
-      </w:r>
-      <w:r>
-        <w:rPr>
-          <w:rFonts w:ascii="Arial" w:hAnsi="Arial" w:cs="Arial"/>
-          <w:color w:val="000000"/>
-          <w:sz w:val="21"/>
-          <w:szCs w:val="21"/>
-          <w:shd w:val="clear" w:color="auto" w:fill="FFFFFF"/>
-        </w:rPr>
-        <w:t>the data with different plotting packages but just like most other visualizations, author discussed the relationship between rating and one feature individually. The top voted machine learning notebook</w:t>
-      </w:r>
-      <w:r>
-        <w:rPr>
-          <w:rFonts w:ascii="Arial" w:hAnsi="Arial" w:cs="Arial"/>
-          <w:color w:val="000000"/>
-          <w:sz w:val="21"/>
-          <w:szCs w:val="21"/>
-          <w:shd w:val="clear" w:color="auto" w:fill="FFFFFF"/>
-          <w:vertAlign w:val="superscript"/>
-        </w:rPr>
-        <w:t>2</w:t>
-      </w:r>
-      <w:r>
-        <w:rPr>
-          <w:rFonts w:ascii="Arial" w:hAnsi="Arial" w:cs="Arial"/>
-          <w:color w:val="000000"/>
-          <w:sz w:val="21"/>
-          <w:szCs w:val="21"/>
-          <w:shd w:val="clear" w:color="auto" w:fill="FFFFFF"/>
-        </w:rPr>
-        <w:t xml:space="preserve"> provides integer encoding RFR model, dummy encoding SVR model and random forest regressor model but cannot conclude which model has the best predictive.</w:t>
+        <w:t>The dataset initially has 10841 samples with 1 key (App), 1 target variable (Rating) and 11 features. For description and property, please refer to the table below.</w:t>
       </w:r>
     </w:p>
     <w:p>
       <w:pPr>
         <w:spacing w:line="360" w:lineRule="auto"/>
-        <w:jc w:val="center"/>
-        <w:rPr>
-          <w:rFonts w:ascii="Arial" w:hAnsi="Arial" w:cs="Arial"/>
-          <w:b/>
-          <w:color w:val="000000"/>
-          <w:shd w:val="clear" w:color="auto" w:fill="FFFFFF"/>
-        </w:rPr>
-      </w:pPr>
+        <w:rPr>
+          <w:rFonts w:ascii="Arial" w:hAnsi="Arial" w:cs="Arial"/>
+          <w:color w:val="000000"/>
+          <w:sz w:val="21"/>
+          <w:szCs w:val="21"/>
+          <w:shd w:val="clear" w:color="auto" w:fill="FFFFFF"/>
+        </w:rPr>
+      </w:pPr>
+      <w:r>
+        <w:rPr>
+          <w:rFonts w:ascii="Arial" w:hAnsi="Arial" w:cs="Arial"/>
+          <w:color w:val="000000"/>
+          <w:sz w:val="21"/>
+          <w:szCs w:val="21"/>
+          <w:shd w:val="clear" w:color="auto" w:fill="FFFFFF"/>
+        </w:rPr>
+        <w:t>There are plenty of public projects on this dataset, mostly focusing on EDA, data visualization, machine learning on rating prediction and data analysis. The top voted notebook</w:t>
+      </w:r>
+      <w:r>
+        <w:rPr>
+          <w:rFonts w:ascii="Arial" w:hAnsi="Arial" w:cs="Arial"/>
+          <w:color w:val="000000"/>
+          <w:sz w:val="21"/>
+          <w:szCs w:val="21"/>
+          <w:shd w:val="clear" w:color="auto" w:fill="FFFFFF"/>
+          <w:vertAlign w:val="superscript"/>
+        </w:rPr>
+        <w:t>4</w:t>
+      </w:r>
+      <w:r>
+        <w:rPr>
+          <w:rFonts w:ascii="Arial" w:hAnsi="Arial" w:cs="Arial"/>
+          <w:color w:val="000000"/>
+          <w:sz w:val="21"/>
+          <w:szCs w:val="21"/>
+          <w:shd w:val="clear" w:color="auto" w:fill="FFFFFF"/>
+        </w:rPr>
+        <w:t xml:space="preserve"> </w:t>
+      </w:r>
+      <w:r>
+        <w:rPr>
+          <w:rFonts w:ascii="Arial" w:hAnsi="Arial" w:cs="Arial"/>
+          <w:color w:val="000000"/>
+          <w:sz w:val="21"/>
+          <w:szCs w:val="21"/>
+          <w:shd w:val="clear" w:color="auto" w:fill="FFFFFF"/>
+        </w:rPr>
+        <w:t>analyzed</w:t>
+      </w:r>
+      <w:r>
+        <w:rPr>
+          <w:rFonts w:ascii="Arial" w:hAnsi="Arial" w:cs="Arial"/>
+          <w:color w:val="000000"/>
+          <w:sz w:val="21"/>
+          <w:szCs w:val="21"/>
+          <w:shd w:val="clear" w:color="auto" w:fill="FFFFFF"/>
+        </w:rPr>
+        <w:t xml:space="preserve"> almost every column of the dataset except for the version ones and discussed some relationship between certain columns, for example, Users prefer to pay for apps that are light-weighted. The notebook's conclusion is neat but market-related practical. A trending notebook</w:t>
+      </w:r>
+      <w:r>
+        <w:rPr>
+          <w:rFonts w:ascii="Arial" w:hAnsi="Arial" w:cs="Arial"/>
+          <w:color w:val="000000"/>
+          <w:sz w:val="21"/>
+          <w:szCs w:val="21"/>
+          <w:shd w:val="clear" w:color="auto" w:fill="FFFFFF"/>
+          <w:vertAlign w:val="superscript"/>
+        </w:rPr>
+        <w:t>5</w:t>
+      </w:r>
+      <w:r>
+        <w:rPr>
+          <w:rFonts w:ascii="Arial" w:hAnsi="Arial" w:cs="Arial"/>
+          <w:color w:val="000000"/>
+          <w:sz w:val="21"/>
+          <w:szCs w:val="21"/>
+          <w:shd w:val="clear" w:color="auto" w:fill="FFFFFF"/>
+        </w:rPr>
+        <w:t xml:space="preserve"> </w:t>
+      </w:r>
+      <w:r>
+        <w:rPr>
+          <w:rFonts w:ascii="Arial" w:hAnsi="Arial" w:cs="Arial"/>
+          <w:color w:val="000000"/>
+          <w:sz w:val="21"/>
+          <w:szCs w:val="21"/>
+          <w:shd w:val="clear" w:color="auto" w:fill="FFFFFF"/>
+        </w:rPr>
+        <w:t>plots</w:t>
+      </w:r>
+      <w:r>
+        <w:rPr>
+          <w:rFonts w:ascii="Arial" w:hAnsi="Arial" w:cs="Arial"/>
+          <w:color w:val="000000"/>
+          <w:sz w:val="21"/>
+          <w:szCs w:val="21"/>
+          <w:shd w:val="clear" w:color="auto" w:fill="FFFFFF"/>
+        </w:rPr>
+        <w:t xml:space="preserve"> </w:t>
+      </w:r>
+      <w:r>
+        <w:rPr>
+          <w:rFonts w:ascii="Arial" w:hAnsi="Arial" w:cs="Arial"/>
+          <w:color w:val="000000"/>
+          <w:sz w:val="21"/>
+          <w:szCs w:val="21"/>
+          <w:shd w:val="clear" w:color="auto" w:fill="FFFFFF"/>
+        </w:rPr>
+        <w:t>the data with different plotting packages but just like most other visualizations, author discussed the relationship between rating and one feature individually. The top voted machine learning notebook</w:t>
+      </w:r>
+      <w:r>
+        <w:rPr>
+          <w:rFonts w:ascii="Arial" w:hAnsi="Arial" w:cs="Arial"/>
+          <w:color w:val="000000"/>
+          <w:sz w:val="21"/>
+          <w:szCs w:val="21"/>
+          <w:shd w:val="clear" w:color="auto" w:fill="FFFFFF"/>
+          <w:vertAlign w:val="superscript"/>
+        </w:rPr>
+        <w:t>2</w:t>
+      </w:r>
+      <w:r>
+        <w:rPr>
+          <w:rFonts w:ascii="Arial" w:hAnsi="Arial" w:cs="Arial"/>
+          <w:color w:val="000000"/>
+          <w:sz w:val="21"/>
+          <w:szCs w:val="21"/>
+          <w:shd w:val="clear" w:color="auto" w:fill="FFFFFF"/>
+        </w:rPr>
+        <w:t xml:space="preserve"> provides integer encoding RFR model, dummy encoding SVR model and random forest regressor model but cannot conclude which model has the best predictive.</w:t>
+      </w:r>
     </w:p>
     <w:p>
       <w:pPr>
@@ -354,36 +346,26 @@
           <w:shd w:val="clear" w:color="auto" w:fill="FFFFFF"/>
         </w:rPr>
       </w:pPr>
-      <w:r>
-        <w:rPr>
-          <w:rFonts w:ascii="Arial" w:hAnsi="Arial" w:cs="Arial"/>
-          <w:b/>
-          <w:color w:val="000000"/>
-          <w:shd w:val="clear" w:color="auto" w:fill="FFFFFF"/>
-        </w:rPr>
-        <w:t>EDA</w:t>
-      </w:r>
     </w:p>
     <w:p>
       <w:pPr>
         <w:spacing w:line="360" w:lineRule="auto"/>
-        <w:rPr>
-          <w:rFonts w:ascii="Arial" w:hAnsi="Arial" w:cs="Arial"/>
-          <w:color w:val="000000"/>
-          <w:sz w:val="21"/>
-          <w:szCs w:val="21"/>
-          <w:shd w:val="clear" w:color="auto" w:fill="FFFFFF"/>
-        </w:rPr>
-      </w:pPr>
-      <w:r>
-        <w:rPr>
-          <w:rFonts w:ascii="Arial" w:hAnsi="Arial" w:cs="Arial"/>
-          <w:color w:val="000000"/>
-          <w:sz w:val="21"/>
-          <w:szCs w:val="21"/>
-          <w:shd w:val="clear" w:color="auto" w:fill="FFFFFF"/>
-        </w:rPr>
-        <w:t>Caption:</w:t>
+        <w:jc w:val="center"/>
+        <w:rPr>
+          <w:rFonts w:ascii="Arial" w:hAnsi="Arial" w:cs="Arial"/>
+          <w:b/>
+          <w:color w:val="000000"/>
+          <w:shd w:val="clear" w:color="auto" w:fill="FFFFFF"/>
+        </w:rPr>
+      </w:pPr>
+      <w:r>
+        <w:rPr>
+          <w:rFonts w:ascii="Arial" w:hAnsi="Arial" w:cs="Arial"/>
+          <w:b/>
+          <w:color w:val="000000"/>
+          <w:shd w:val="clear" w:color="auto" w:fill="FFFFFF"/>
+        </w:rPr>
+        <w:t>EDA</w:t>
       </w:r>
     </w:p>
     <w:p>
@@ -405,38 +387,7 @@
           <w:szCs w:val="21"/>
           <w:shd w:val="clear" w:color="auto" w:fill="FFFFFF"/>
         </w:rPr>
-        <w:t xml:space="preserve">The Distribution of Category plot shows the </w:t>
-      </w:r>
-      <w:r>
-        <w:rPr>
-          <w:rFonts w:ascii="Arial" w:hAnsi="Arial" w:cs="Arial"/>
-          <w:color w:val="000000"/>
-          <w:sz w:val="21"/>
-          <w:szCs w:val="21"/>
-          <w:shd w:val="clear" w:color="auto" w:fill="FFFFFF"/>
-        </w:rPr>
-        <w:t>that samples in Family and Game category is way higher than others, later in the Distribution of Category and Subcategory</w:t>
-      </w:r>
-      <w:r>
-        <w:rPr>
-          <w:rFonts w:ascii="Arial" w:hAnsi="Arial" w:cs="Arial"/>
-          <w:color w:val="000000"/>
-          <w:sz w:val="21"/>
-          <w:szCs w:val="21"/>
-          <w:shd w:val="clear" w:color="auto" w:fill="FFFFFF"/>
-          <w:vertAlign w:val="superscript"/>
-        </w:rPr>
-        <w:t>3</w:t>
-      </w:r>
-      <w:r>
-        <w:rPr>
-          <w:rFonts w:ascii="Arial" w:hAnsi="Arial" w:cs="Arial"/>
-          <w:color w:val="000000"/>
-          <w:sz w:val="21"/>
-          <w:szCs w:val="21"/>
-          <w:shd w:val="clear" w:color="auto" w:fill="FFFFFF"/>
-        </w:rPr>
-        <w:t xml:space="preserve"> we will find out the reason for this is that there are plenty of subcategories under these two groups.</w:t>
+        <w:t>Caption:</w:t>
       </w:r>
     </w:p>
     <w:p>
@@ -458,27 +409,38 @@
           <w:szCs w:val="21"/>
           <w:shd w:val="clear" w:color="auto" w:fill="FFFFFF"/>
         </w:rPr>
-        <w:t xml:space="preserve">One problem with the data set is that feature ‘Genre’ actually stands for the subcategory of the App if applicable. The </w:t>
-      </w:r>
-      <w:r>
-        <w:rPr>
-          <w:rFonts w:ascii="Arial" w:hAnsi="Arial" w:cs="Arial"/>
-          <w:color w:val="000000"/>
-          <w:sz w:val="21"/>
-          <w:szCs w:val="21"/>
-          <w:shd w:val="clear" w:color="auto" w:fill="FFFFFF"/>
-        </w:rPr>
-        <w:t>Distribution of Category and Subcategory</w:t>
-      </w:r>
-      <w:r>
-        <w:rPr>
-          <w:rFonts w:ascii="Arial" w:hAnsi="Arial" w:cs="Arial"/>
-          <w:color w:val="000000"/>
-          <w:sz w:val="21"/>
-          <w:szCs w:val="21"/>
-          <w:shd w:val="clear" w:color="auto" w:fill="FFFFFF"/>
-        </w:rPr>
-        <w:t xml:space="preserve"> plot clearly reveals the component of the main category. As we can see for Family and Game, there are more subcategories in it.</w:t>
+        <w:t xml:space="preserve">The Distribution of Category plot shows the </w:t>
+      </w:r>
+      <w:r>
+        <w:rPr>
+          <w:rFonts w:ascii="Arial" w:hAnsi="Arial" w:cs="Arial"/>
+          <w:color w:val="000000"/>
+          <w:sz w:val="21"/>
+          <w:szCs w:val="21"/>
+          <w:shd w:val="clear" w:color="auto" w:fill="FFFFFF"/>
+        </w:rPr>
+        <w:t>that samples in Family and Game category is way higher than others, later in the Distribution of Category and Subcategory</w:t>
+      </w:r>
+      <w:r>
+        <w:rPr>
+          <w:rFonts w:ascii="Arial" w:hAnsi="Arial" w:cs="Arial"/>
+          <w:color w:val="000000"/>
+          <w:sz w:val="21"/>
+          <w:szCs w:val="21"/>
+          <w:shd w:val="clear" w:color="auto" w:fill="FFFFFF"/>
+          <w:vertAlign w:val="superscript"/>
+        </w:rPr>
+        <w:t>3</w:t>
+      </w:r>
+      <w:r>
+        <w:rPr>
+          <w:rFonts w:ascii="Arial" w:hAnsi="Arial" w:cs="Arial"/>
+          <w:color w:val="000000"/>
+          <w:sz w:val="21"/>
+          <w:szCs w:val="21"/>
+          <w:shd w:val="clear" w:color="auto" w:fill="FFFFFF"/>
+        </w:rPr>
+        <w:t xml:space="preserve"> we will find out the reason for this is that there are plenty of subcategories under these two groups.</w:t>
       </w:r>
     </w:p>
     <w:p>
@@ -500,6 +462,28 @@
           <w:szCs w:val="21"/>
           <w:shd w:val="clear" w:color="auto" w:fill="FFFFFF"/>
         </w:rPr>
+        <w:t>One problem with the data set is that feature ‘Genre’ actually stands for the subcategory of the App if applicable. The Distribution of Category and Subcategory plot clearly reveals the component of the main category. As we can see for Family and Game, there are more subcategories in it.</w:t>
+      </w:r>
+    </w:p>
+    <w:p>
+      <w:pPr>
+        <w:spacing w:line="360" w:lineRule="auto"/>
+        <w:rPr>
+          <w:rFonts w:ascii="Arial" w:hAnsi="Arial" w:cs="Arial"/>
+          <w:color w:val="000000"/>
+          <w:sz w:val="21"/>
+          <w:szCs w:val="21"/>
+          <w:shd w:val="clear" w:color="auto" w:fill="FFFFFF"/>
+        </w:rPr>
+      </w:pPr>
+      <w:r>
+        <w:rPr>
+          <w:rFonts w:ascii="Arial" w:hAnsi="Arial" w:cs="Arial"/>
+          <w:color w:val="000000"/>
+          <w:sz w:val="21"/>
+          <w:szCs w:val="21"/>
+          <w:shd w:val="clear" w:color="auto" w:fill="FFFFFF"/>
+        </w:rPr>
         <w:t xml:space="preserve">The Scatter Matrix for float &amp; </w:t>
       </w:r>
       <w:proofErr w:type="spellStart"/>
@@ -726,7 +710,7 @@
           <w:szCs w:val="20"/>
           <w:shd w:val="clear" w:color="auto" w:fill="FFFFFF"/>
         </w:rPr>
-        <w:t xml:space="preserve"> this is not a time series dataset because even though for very small </w:t>
+        <w:t xml:space="preserve"> this is not a time series dataset because even though for very small amount of Apps, there are samples for different version of it and the rating might vary, the proportion is too small to be consider as a general feature. Most of the Apps with different version only differ in number of reviews by around 1%.</w:t>
       </w:r>
       <w:r>
         <w:rPr>
@@ -736,8 +720,10 @@
           <w:szCs w:val="20"/>
           <w:shd w:val="clear" w:color="auto" w:fill="FFFFFF"/>
         </w:rPr>
-        <w:t>amount</w:t>
-      </w:r>
+        <w:br/>
+        <w:t xml:space="preserve">Considering there are 8893 samples with a valid target features, the size of the data set is fair to apply </w:t>
+      </w:r>
+      <w:proofErr w:type="gramStart"/>
       <w:r>
         <w:rPr>
           <w:rFonts w:ascii="Arial" w:hAnsi="Arial" w:cs="Arial"/>
@@ -746,8 +732,9 @@
           <w:szCs w:val="20"/>
           <w:shd w:val="clear" w:color="auto" w:fill="FFFFFF"/>
         </w:rPr>
-        <w:t xml:space="preserve"> of Apps, there are samples for different version of it and the rating might vary, the </w:t>
-      </w:r>
+        <w:t>a</w:t>
+      </w:r>
+      <w:proofErr w:type="gramEnd"/>
       <w:r>
         <w:rPr>
           <w:rFonts w:ascii="Arial" w:hAnsi="Arial" w:cs="Arial"/>
@@ -756,7 +743,7 @@
           <w:szCs w:val="20"/>
           <w:shd w:val="clear" w:color="auto" w:fill="FFFFFF"/>
         </w:rPr>
-        <w:t>proportion</w:t>
+        <w:t xml:space="preserve"> 8-1-1 split. Category with lowest counts is 42 for Beauty, 9 categories' count below 100, and only 2 categories' count above 800, so the 8-1-1 split is rational because we don't need to worry about group in train/test set should not appear in the other. We can implement plenty of n_split on the dataset.</w:t>
       </w:r>
       <w:r>
         <w:rPr>
@@ -766,171 +753,8 @@
           <w:szCs w:val="20"/>
           <w:shd w:val="clear" w:color="auto" w:fill="FFFFFF"/>
         </w:rPr>
-        <w:t xml:space="preserve"> is too small to be consider as a </w:t>
-      </w:r>
-      <w:r>
-        <w:rPr>
-          <w:rFonts w:ascii="Arial" w:hAnsi="Arial" w:cs="Arial"/>
-          <w:color w:val="000000"/>
-          <w:sz w:val="20"/>
-          <w:szCs w:val="20"/>
-          <w:shd w:val="clear" w:color="auto" w:fill="FFFFFF"/>
-        </w:rPr>
-        <w:t>general</w:t>
-      </w:r>
-      <w:r>
-        <w:rPr>
-          <w:rFonts w:ascii="Arial" w:hAnsi="Arial" w:cs="Arial"/>
-          <w:color w:val="000000"/>
-          <w:sz w:val="20"/>
-          <w:szCs w:val="20"/>
-          <w:shd w:val="clear" w:color="auto" w:fill="FFFFFF"/>
-        </w:rPr>
-        <w:t xml:space="preserve"> feature. Most of the Apps with different version only differ in number of reviews by around 1%.</w:t>
-      </w:r>
-      <w:r>
-        <w:rPr>
-          <w:rFonts w:ascii="Arial" w:hAnsi="Arial" w:cs="Arial"/>
-          <w:color w:val="000000"/>
-          <w:sz w:val="20"/>
-          <w:szCs w:val="20"/>
-          <w:shd w:val="clear" w:color="auto" w:fill="FFFFFF"/>
-        </w:rPr>
         <w:br/>
-        <w:t xml:space="preserve">Considering there are 8893 samples with a valid target features, the size of the data set is fair to apply </w:t>
-      </w:r>
-      <w:proofErr w:type="gramStart"/>
-      <w:r>
-        <w:rPr>
-          <w:rFonts w:ascii="Arial" w:hAnsi="Arial" w:cs="Arial"/>
-          <w:color w:val="000000"/>
-          <w:sz w:val="20"/>
-          <w:szCs w:val="20"/>
-          <w:shd w:val="clear" w:color="auto" w:fill="FFFFFF"/>
-        </w:rPr>
-        <w:t>a</w:t>
-      </w:r>
-      <w:proofErr w:type="gramEnd"/>
-      <w:r>
-        <w:rPr>
-          <w:rFonts w:ascii="Arial" w:hAnsi="Arial" w:cs="Arial"/>
-          <w:color w:val="000000"/>
-          <w:sz w:val="20"/>
-          <w:szCs w:val="20"/>
-          <w:shd w:val="clear" w:color="auto" w:fill="FFFFFF"/>
-        </w:rPr>
-        <w:t xml:space="preserve"> 8-1-1 split. Category with lowest counts is 42 for Beauty, 9 </w:t>
-      </w:r>
-      <w:r>
-        <w:rPr>
-          <w:rFonts w:ascii="Arial" w:hAnsi="Arial" w:cs="Arial"/>
-          <w:color w:val="000000"/>
-          <w:sz w:val="20"/>
-          <w:szCs w:val="20"/>
-          <w:shd w:val="clear" w:color="auto" w:fill="FFFFFF"/>
-        </w:rPr>
-        <w:t>categories</w:t>
-      </w:r>
-      <w:r>
-        <w:rPr>
-          <w:rFonts w:ascii="Arial" w:hAnsi="Arial" w:cs="Arial"/>
-          <w:color w:val="000000"/>
-          <w:sz w:val="20"/>
-          <w:szCs w:val="20"/>
-          <w:shd w:val="clear" w:color="auto" w:fill="FFFFFF"/>
-        </w:rPr>
-        <w:t xml:space="preserve">' count below 100, and only 2 </w:t>
-      </w:r>
-      <w:r>
-        <w:rPr>
-          <w:rFonts w:ascii="Arial" w:hAnsi="Arial" w:cs="Arial"/>
-          <w:color w:val="000000"/>
-          <w:sz w:val="20"/>
-          <w:szCs w:val="20"/>
-          <w:shd w:val="clear" w:color="auto" w:fill="FFFFFF"/>
-        </w:rPr>
-        <w:t>categories</w:t>
-      </w:r>
-      <w:r>
-        <w:rPr>
-          <w:rFonts w:ascii="Arial" w:hAnsi="Arial" w:cs="Arial"/>
-          <w:color w:val="000000"/>
-          <w:sz w:val="20"/>
-          <w:szCs w:val="20"/>
-          <w:shd w:val="clear" w:color="auto" w:fill="FFFFFF"/>
-        </w:rPr>
-        <w:t xml:space="preserve">' count above 800, so the 8-1-1 split is rational </w:t>
-      </w:r>
-      <w:r>
-        <w:rPr>
-          <w:rFonts w:ascii="Arial" w:hAnsi="Arial" w:cs="Arial"/>
-          <w:color w:val="000000"/>
-          <w:sz w:val="20"/>
-          <w:szCs w:val="20"/>
-          <w:shd w:val="clear" w:color="auto" w:fill="FFFFFF"/>
-        </w:rPr>
-        <w:t>because</w:t>
-      </w:r>
-      <w:r>
-        <w:rPr>
-          <w:rFonts w:ascii="Arial" w:hAnsi="Arial" w:cs="Arial"/>
-          <w:color w:val="000000"/>
-          <w:sz w:val="20"/>
-          <w:szCs w:val="20"/>
-          <w:shd w:val="clear" w:color="auto" w:fill="FFFFFF"/>
-        </w:rPr>
-        <w:t xml:space="preserve"> we don't need to worry about group in train/test set should not </w:t>
-      </w:r>
-      <w:r>
-        <w:rPr>
-          <w:rFonts w:ascii="Arial" w:hAnsi="Arial" w:cs="Arial"/>
-          <w:color w:val="000000"/>
-          <w:sz w:val="20"/>
-          <w:szCs w:val="20"/>
-          <w:shd w:val="clear" w:color="auto" w:fill="FFFFFF"/>
-        </w:rPr>
-        <w:t>appear</w:t>
-      </w:r>
-      <w:r>
-        <w:rPr>
-          <w:rFonts w:ascii="Arial" w:hAnsi="Arial" w:cs="Arial"/>
-          <w:color w:val="000000"/>
-          <w:sz w:val="20"/>
-          <w:szCs w:val="20"/>
-          <w:shd w:val="clear" w:color="auto" w:fill="FFFFFF"/>
-        </w:rPr>
-        <w:t xml:space="preserve"> in the other. We can implement plenty of n_split on the dataset.</w:t>
-      </w:r>
-      <w:r>
-        <w:rPr>
-          <w:rFonts w:ascii="Arial" w:hAnsi="Arial" w:cs="Arial"/>
-          <w:color w:val="000000"/>
-          <w:sz w:val="20"/>
-          <w:szCs w:val="20"/>
-          <w:shd w:val="clear" w:color="auto" w:fill="FFFFFF"/>
-        </w:rPr>
-        <w:br/>
-        <w:t xml:space="preserve">Since there's an obvious group structure, I will choose GroupShuffleSplit to split the dataset. I choose GroupShuffleSplit over GroupKFold because the data set is also imbalance as we can see from the distribution of </w:t>
-      </w:r>
-      <w:r>
-        <w:rPr>
-          <w:rFonts w:ascii="Arial" w:hAnsi="Arial" w:cs="Arial"/>
-          <w:color w:val="000000"/>
-          <w:sz w:val="20"/>
-          <w:szCs w:val="20"/>
-          <w:shd w:val="clear" w:color="auto" w:fill="FFFFFF"/>
-        </w:rPr>
-        <w:t>categories</w:t>
-      </w:r>
-      <w:r>
-        <w:rPr>
-          <w:rFonts w:ascii="Arial" w:hAnsi="Arial" w:cs="Arial"/>
-          <w:color w:val="000000"/>
-          <w:sz w:val="20"/>
-          <w:szCs w:val="20"/>
-          <w:shd w:val="clear" w:color="auto" w:fill="FFFFFF"/>
-        </w:rPr>
-        <w:t>, or some other features.</w:t>
+        <w:t>Since there's an obvious group structure, I will choose GroupShuffleSplit to split the dataset. I choose GroupShuffleSplit over GroupKFold because the data set is also imbalance as we can see from the distribution of categories, or some other features.</w:t>
       </w:r>
     </w:p>
     <w:p>
@@ -1444,17 +1268,7 @@
                 <w:szCs w:val="20"/>
                 <w:shd w:val="clear" w:color="auto" w:fill="FFFFFF"/>
               </w:rPr>
-              <w:t>No o</w:t>
-            </w:r>
-            <w:r>
-              <w:rPr>
-                <w:rFonts w:ascii="Arial" w:hAnsi="Arial" w:cs="Arial"/>
-                <w:color w:val="000000"/>
-                <w:sz w:val="20"/>
-                <w:szCs w:val="20"/>
-                <w:shd w:val="clear" w:color="auto" w:fill="FFFFFF"/>
-              </w:rPr>
-              <w:t>rder</w:t>
+              <w:t>No order</w:t>
             </w:r>
           </w:p>
         </w:tc>
@@ -2721,17 +2535,7 @@
                 <w:szCs w:val="21"/>
                 <w:shd w:val="clear" w:color="auto" w:fill="FFFFFF"/>
               </w:rPr>
-              <w:t>C</w:t>
-            </w:r>
-            <w:r>
-              <w:rPr>
-                <w:rFonts w:ascii="Helvetica Neue" w:hAnsi="Helvetica Neue"/>
-                <w:color w:val="000000"/>
-                <w:sz w:val="21"/>
-                <w:szCs w:val="21"/>
-                <w:shd w:val="clear" w:color="auto" w:fill="FFFFFF"/>
-              </w:rPr>
-              <w:t xml:space="preserve">urrent </w:t>
+              <w:t xml:space="preserve">Current </w:t>
             </w:r>
             <w:proofErr w:type="spellStart"/>
             <w:r>
@@ -3505,7 +3309,7 @@
           <w:shd w:val="clear" w:color="auto" w:fill="FFFFFF"/>
         </w:rPr>
         <w:drawing>
-          <wp:inline distT="0" distB="0" distL="0" distR="0" wp14:anchorId="6D308B90" wp14:editId="7A66FAC9">
+          <wp:inline distT="0" distB="0" distL="0" distR="0" wp14:anchorId="55C699BC" wp14:editId="3F04AC72">
             <wp:extent cx="5024673" cy="4508248"/>
             <wp:effectExtent l="0" t="0" r="5080" b="635"/>
             <wp:docPr id="6" name="Picture 6"/>
@@ -3579,7 +3383,7 @@
           <w:noProof/>
         </w:rPr>
         <w:drawing>
-          <wp:inline distT="0" distB="0" distL="0" distR="0">
+          <wp:inline distT="0" distB="0" distL="0" distR="0" wp14:anchorId="31586183" wp14:editId="26A1BF19">
             <wp:extent cx="5942988" cy="3060071"/>
             <wp:effectExtent l="0" t="0" r="635" b="635"/>
             <wp:docPr id="2" name="Picture 2"/>
@@ -3649,7 +3453,7 @@
           <w:noProof/>
         </w:rPr>
         <w:drawing>
-          <wp:inline distT="0" distB="0" distL="0" distR="0">
+          <wp:inline distT="0" distB="0" distL="0" distR="0" wp14:anchorId="262CFA20" wp14:editId="26846183">
             <wp:extent cx="5943600" cy="5943600"/>
             <wp:effectExtent l="0" t="0" r="0" b="0"/>
             <wp:docPr id="5" name="Picture 5"/>
@@ -3719,7 +3523,7 @@
         </w:rPr>
         <w:lastRenderedPageBreak/>
         <w:drawing>
-          <wp:inline distT="0" distB="0" distL="0" distR="0">
+          <wp:inline distT="0" distB="0" distL="0" distR="0" wp14:anchorId="3F9DA7CC" wp14:editId="1E3B0258">
             <wp:extent cx="5943600" cy="4754880"/>
             <wp:effectExtent l="0" t="0" r="0" b="0"/>
             <wp:docPr id="4" name="Picture 4"/>
@@ -3760,6 +3564,79 @@
           </wp:inline>
         </w:drawing>
       </w:r>
+    </w:p>
+    <w:p>
+      <w:pPr>
+        <w:spacing w:line="360" w:lineRule="auto"/>
+        <w:jc w:val="center"/>
+        <w:rPr>
+          <w:rFonts w:ascii="Arial" w:hAnsi="Arial" w:cs="Arial"/>
+          <w:b/>
+          <w:color w:val="000000"/>
+          <w:shd w:val="clear" w:color="auto" w:fill="FFFFFF"/>
+        </w:rPr>
+      </w:pPr>
+      <w:proofErr w:type="spellStart"/>
+      <w:r>
+        <w:rPr>
+          <w:rFonts w:ascii="Arial" w:hAnsi="Arial" w:cs="Arial"/>
+          <w:b/>
+          <w:color w:val="000000"/>
+          <w:shd w:val="clear" w:color="auto" w:fill="FFFFFF"/>
+        </w:rPr>
+        <w:t>Github</w:t>
+      </w:r>
+      <w:proofErr w:type="spellEnd"/>
+      <w:r>
+        <w:rPr>
+          <w:rFonts w:ascii="Arial" w:hAnsi="Arial" w:cs="Arial"/>
+          <w:b/>
+          <w:color w:val="000000"/>
+          <w:shd w:val="clear" w:color="auto" w:fill="FFFFFF"/>
+        </w:rPr>
+        <w:t xml:space="preserve"> Repository</w:t>
+      </w:r>
+    </w:p>
+    <w:p>
+      <w:pPr>
+        <w:spacing w:line="360" w:lineRule="auto"/>
+        <w:jc w:val="center"/>
+        <w:rPr>
+          <w:rFonts w:ascii="Arial" w:hAnsi="Arial" w:cs="Arial"/>
+          <w:b/>
+          <w:color w:val="000000"/>
+          <w:shd w:val="clear" w:color="auto" w:fill="FFFFFF"/>
+        </w:rPr>
+      </w:pPr>
+    </w:p>
+    <w:p>
+      <w:pPr>
+        <w:spacing w:line="360" w:lineRule="auto"/>
+        <w:ind w:left="360"/>
+        <w:jc w:val="center"/>
+        <w:rPr>
+          <w:rFonts w:ascii="Arial" w:hAnsi="Arial" w:cs="Arial"/>
+          <w:b/>
+          <w:color w:val="000000"/>
+          <w:shd w:val="clear" w:color="auto" w:fill="FFFFFF"/>
+        </w:rPr>
+      </w:pPr>
+      <w:r>
+        <w:rPr>
+          <w:rFonts w:ascii="Arial" w:hAnsi="Arial" w:cs="Arial"/>
+          <w:sz w:val="21"/>
+          <w:szCs w:val="21"/>
+        </w:rPr>
+        <w:t>https://github.com/XiongfengWang/1030project</w:t>
+      </w:r>
+    </w:p>
+    <w:p>
+      <w:pPr>
+        <w:spacing w:line="360" w:lineRule="auto"/>
+        <w:rPr>
+          <w:rFonts w:ascii="Arial" w:hAnsi="Arial" w:cs="Arial"/>
+        </w:rPr>
+      </w:pPr>
     </w:p>
     <w:p>
       <w:pPr>

--- a/src/Midterm Project Report.docx
+++ b/src/Midterm Project Report.docx
@@ -17,7 +17,16 @@
           <w:rFonts w:ascii="Arial" w:hAnsi="Arial" w:cs="Arial"/>
           <w:sz w:val="48"/>
         </w:rPr>
-        <w:t>Midterm Project Report</w:t>
+        <w:t xml:space="preserve">Final </w:t>
+      </w:r>
+      <w:bookmarkStart w:id="0" w:name="_GoBack"/>
+      <w:bookmarkEnd w:id="0"/>
+      <w:r>
+        <w:rPr>
+          <w:rFonts w:ascii="Arial" w:hAnsi="Arial" w:cs="Arial"/>
+          <w:sz w:val="48"/>
+        </w:rPr>
+        <w:t>Project Report</w:t>
       </w:r>
     </w:p>
     <w:p>
@@ -48,7 +57,6 @@
     <w:p>
       <w:pPr>
         <w:spacing w:line="360" w:lineRule="auto"/>
-        <w:jc w:val="center"/>
         <w:rPr>
           <w:rFonts w:ascii="Arial" w:hAnsi="Arial" w:cs="Arial"/>
           <w:i/>
@@ -79,8 +87,6 @@
         </w:rPr>
         <w:t>Introduction</w:t>
       </w:r>
-      <w:bookmarkStart w:id="0" w:name="_GoBack"/>
-      <w:bookmarkEnd w:id="0"/>
     </w:p>
     <w:p>
       <w:pPr>
@@ -155,18 +161,16 @@
         </w:rPr>
         <w:t xml:space="preserve">. For recently developed Apps, a precise prediction result reveals the feedback in the future which saves the value of </w:t>
       </w:r>
-      <w:proofErr w:type="gramStart"/>
-      <w:r>
-        <w:rPr>
-          <w:rFonts w:ascii="Arial" w:hAnsi="Arial" w:cs="Arial"/>
-          <w:color w:val="000000"/>
-          <w:sz w:val="21"/>
-          <w:szCs w:val="21"/>
-          <w:shd w:val="clear" w:color="auto" w:fill="FFFFFF"/>
-        </w:rPr>
-        <w:t>time, or</w:t>
-      </w:r>
-      <w:proofErr w:type="gramEnd"/>
+      <w:r>
+        <w:rPr>
+          <w:rFonts w:ascii="Arial" w:hAnsi="Arial" w:cs="Arial"/>
+          <w:color w:val="000000"/>
+          <w:sz w:val="21"/>
+          <w:szCs w:val="21"/>
+          <w:shd w:val="clear" w:color="auto" w:fill="FFFFFF"/>
+        </w:rPr>
+        <w:t>time or</w:t>
+      </w:r>
       <w:r>
         <w:rPr>
           <w:rFonts w:ascii="Arial" w:hAnsi="Arial" w:cs="Arial"/>
@@ -387,7 +391,17 @@
           <w:szCs w:val="21"/>
           <w:shd w:val="clear" w:color="auto" w:fill="FFFFFF"/>
         </w:rPr>
-        <w:t>Caption:</w:t>
+        <w:t xml:space="preserve">Two rounds of EDA are applied. In the first round, </w:t>
+      </w:r>
+      <w:r>
+        <w:rPr>
+          <w:rFonts w:ascii="Arial" w:hAnsi="Arial" w:cs="Arial"/>
+          <w:color w:val="000000"/>
+          <w:sz w:val="21"/>
+          <w:szCs w:val="21"/>
+          <w:shd w:val="clear" w:color="auto" w:fill="FFFFFF"/>
+        </w:rPr>
+        <w:t>I dropped completely duplicated rows with 10358 samples left following by samples with no target variable with 8893 samples left.</w:t>
       </w:r>
     </w:p>
     <w:p>
@@ -462,7 +476,148 @@
           <w:szCs w:val="21"/>
           <w:shd w:val="clear" w:color="auto" w:fill="FFFFFF"/>
         </w:rPr>
-        <w:t>One problem with the data set is that feature ‘Genre’ actually stands for the subcategory of the App if applicable. The Distribution of Category and Subcategory plot clearly reveals the component of the main category. As we can see for Family and Game, there are more subcategories in it.</w:t>
+        <w:t>One problem with the data set is that feature ‘Genre</w:t>
+      </w:r>
+      <w:r>
+        <w:rPr>
+          <w:rFonts w:ascii="Arial" w:hAnsi="Arial" w:cs="Arial"/>
+          <w:color w:val="000000"/>
+          <w:sz w:val="21"/>
+          <w:szCs w:val="21"/>
+          <w:shd w:val="clear" w:color="auto" w:fill="FFFFFF"/>
+        </w:rPr>
+        <w:t>s</w:t>
+      </w:r>
+      <w:r>
+        <w:rPr>
+          <w:rFonts w:ascii="Arial" w:hAnsi="Arial" w:cs="Arial"/>
+          <w:color w:val="000000"/>
+          <w:sz w:val="21"/>
+          <w:szCs w:val="21"/>
+          <w:shd w:val="clear" w:color="auto" w:fill="FFFFFF"/>
+        </w:rPr>
+        <w:t xml:space="preserve">’ actually stands for the subcategory of the App if applicable. The Distribution of Category and Subcategory plot clearly reveals the component of the main category. As we can see for </w:t>
+      </w:r>
+      <w:r>
+        <w:rPr>
+          <w:rFonts w:ascii="Arial" w:hAnsi="Arial" w:cs="Arial"/>
+          <w:color w:val="000000"/>
+          <w:sz w:val="21"/>
+          <w:szCs w:val="21"/>
+          <w:shd w:val="clear" w:color="auto" w:fill="FFFFFF"/>
+        </w:rPr>
+        <w:t>‘</w:t>
+      </w:r>
+      <w:r>
+        <w:rPr>
+          <w:rFonts w:ascii="Arial" w:hAnsi="Arial" w:cs="Arial"/>
+          <w:color w:val="000000"/>
+          <w:sz w:val="21"/>
+          <w:szCs w:val="21"/>
+          <w:shd w:val="clear" w:color="auto" w:fill="FFFFFF"/>
+        </w:rPr>
+        <w:t>Family</w:t>
+      </w:r>
+      <w:r>
+        <w:rPr>
+          <w:rFonts w:ascii="Arial" w:hAnsi="Arial" w:cs="Arial"/>
+          <w:color w:val="000000"/>
+          <w:sz w:val="21"/>
+          <w:szCs w:val="21"/>
+          <w:shd w:val="clear" w:color="auto" w:fill="FFFFFF"/>
+        </w:rPr>
+        <w:t>’</w:t>
+      </w:r>
+      <w:r>
+        <w:rPr>
+          <w:rFonts w:ascii="Arial" w:hAnsi="Arial" w:cs="Arial"/>
+          <w:color w:val="000000"/>
+          <w:sz w:val="21"/>
+          <w:szCs w:val="21"/>
+          <w:shd w:val="clear" w:color="auto" w:fill="FFFFFF"/>
+        </w:rPr>
+        <w:t xml:space="preserve"> and </w:t>
+      </w:r>
+      <w:r>
+        <w:rPr>
+          <w:rFonts w:ascii="Arial" w:hAnsi="Arial" w:cs="Arial"/>
+          <w:color w:val="000000"/>
+          <w:sz w:val="21"/>
+          <w:szCs w:val="21"/>
+          <w:shd w:val="clear" w:color="auto" w:fill="FFFFFF"/>
+        </w:rPr>
+        <w:t>‘</w:t>
+      </w:r>
+      <w:r>
+        <w:rPr>
+          <w:rFonts w:ascii="Arial" w:hAnsi="Arial" w:cs="Arial"/>
+          <w:color w:val="000000"/>
+          <w:sz w:val="21"/>
+          <w:szCs w:val="21"/>
+          <w:shd w:val="clear" w:color="auto" w:fill="FFFFFF"/>
+        </w:rPr>
+        <w:t>Game</w:t>
+      </w:r>
+      <w:r>
+        <w:rPr>
+          <w:rFonts w:ascii="Arial" w:hAnsi="Arial" w:cs="Arial"/>
+          <w:color w:val="000000"/>
+          <w:sz w:val="21"/>
+          <w:szCs w:val="21"/>
+          <w:shd w:val="clear" w:color="auto" w:fill="FFFFFF"/>
+        </w:rPr>
+        <w:t>’</w:t>
+      </w:r>
+      <w:r>
+        <w:rPr>
+          <w:rFonts w:ascii="Arial" w:hAnsi="Arial" w:cs="Arial"/>
+          <w:color w:val="000000"/>
+          <w:sz w:val="21"/>
+          <w:szCs w:val="21"/>
+          <w:shd w:val="clear" w:color="auto" w:fill="FFFFFF"/>
+        </w:rPr>
+        <w:t>, there are more subcategories in it.</w:t>
+      </w:r>
+      <w:r>
+        <w:rPr>
+          <w:rFonts w:ascii="Arial" w:hAnsi="Arial" w:cs="Arial"/>
+          <w:color w:val="000000"/>
+          <w:sz w:val="21"/>
+          <w:szCs w:val="21"/>
+          <w:shd w:val="clear" w:color="auto" w:fill="FFFFFF"/>
+        </w:rPr>
+        <w:t xml:space="preserve"> The reason for this is that the database owner updated the database and the new data are categorized differently from the old data. </w:t>
+      </w:r>
+      <w:r>
+        <w:rPr>
+          <w:rFonts w:ascii="Arial" w:hAnsi="Arial" w:cs="Arial"/>
+          <w:color w:val="000000"/>
+          <w:sz w:val="21"/>
+          <w:szCs w:val="21"/>
+          <w:shd w:val="clear" w:color="auto" w:fill="FFFFFF"/>
+        </w:rPr>
+        <w:t xml:space="preserve">There was no category ‘Family’ or ‘Game’. An app used to have </w:t>
+      </w:r>
+      <w:r>
+        <w:rPr>
+          <w:rFonts w:ascii="Arial" w:hAnsi="Arial" w:cs="Arial"/>
+          <w:color w:val="000000"/>
+          <w:sz w:val="21"/>
+          <w:szCs w:val="21"/>
+          <w:shd w:val="clear" w:color="auto" w:fill="FFFFFF"/>
+        </w:rPr>
+        <w:lastRenderedPageBreak/>
+        <w:t xml:space="preserve">category ‘Action’ now have category ‘Game’ and genres ‘Action.’ Therefore, I will use genres but not category feature for the group structure as it contains more information. </w:t>
+      </w:r>
+      <w:r>
+        <w:rPr>
+          <w:rFonts w:ascii="Arial" w:hAnsi="Arial" w:cs="Arial"/>
+          <w:color w:val="000000"/>
+          <w:sz w:val="21"/>
+          <w:szCs w:val="21"/>
+          <w:shd w:val="clear" w:color="auto" w:fill="FFFFFF"/>
+        </w:rPr>
+        <w:t>Another reason is that genres help us identify ‘almost duplicate’ samples in the second round EDA.</w:t>
       </w:r>
     </w:p>
     <w:p>
@@ -484,116 +639,57 @@
           <w:szCs w:val="21"/>
           <w:shd w:val="clear" w:color="auto" w:fill="FFFFFF"/>
         </w:rPr>
-        <w:t xml:space="preserve">The Scatter Matrix for float &amp; </w:t>
-      </w:r>
-      <w:proofErr w:type="spellStart"/>
-      <w:r>
-        <w:rPr>
-          <w:rFonts w:ascii="Arial" w:hAnsi="Arial" w:cs="Arial"/>
-          <w:color w:val="000000"/>
-          <w:sz w:val="21"/>
-          <w:szCs w:val="21"/>
-          <w:shd w:val="clear" w:color="auto" w:fill="FFFFFF"/>
-        </w:rPr>
-        <w:t>int</w:t>
-      </w:r>
-      <w:proofErr w:type="spellEnd"/>
-      <w:r>
-        <w:rPr>
-          <w:rFonts w:ascii="Arial" w:hAnsi="Arial" w:cs="Arial"/>
-          <w:color w:val="000000"/>
-          <w:sz w:val="21"/>
-          <w:szCs w:val="21"/>
-          <w:shd w:val="clear" w:color="auto" w:fill="FFFFFF"/>
-        </w:rPr>
-        <w:t xml:space="preserve"> variables plot shows the relationship between variables with the type of float &amp; int</w:t>
-      </w:r>
-      <w:r>
-        <w:rPr>
-          <w:rFonts w:ascii="Arial" w:hAnsi="Arial" w:cs="Arial"/>
-          <w:color w:val="000000"/>
-          <w:sz w:val="21"/>
-          <w:szCs w:val="21"/>
-          <w:shd w:val="clear" w:color="auto" w:fill="FFFFFF"/>
-        </w:rPr>
-        <w:t xml:space="preserve">. If we look at the histogram for Distribution of Size, Price and Days, which are not included here, we will find out the </w:t>
-      </w:r>
-      <w:proofErr w:type="spellStart"/>
-      <w:r>
-        <w:rPr>
-          <w:rFonts w:ascii="Arial" w:hAnsi="Arial" w:cs="Arial"/>
-          <w:color w:val="000000"/>
-          <w:sz w:val="21"/>
-          <w:szCs w:val="21"/>
-          <w:shd w:val="clear" w:color="auto" w:fill="FFFFFF"/>
-        </w:rPr>
-        <w:t>varibable</w:t>
-      </w:r>
-      <w:proofErr w:type="spellEnd"/>
-      <w:r>
-        <w:rPr>
-          <w:rFonts w:ascii="Arial" w:hAnsi="Arial" w:cs="Arial"/>
-          <w:color w:val="000000"/>
-          <w:sz w:val="21"/>
-          <w:szCs w:val="21"/>
-          <w:shd w:val="clear" w:color="auto" w:fill="FFFFFF"/>
-        </w:rPr>
-        <w:t xml:space="preserve"> is quite imbalance, x-axis must be </w:t>
-      </w:r>
-      <w:proofErr w:type="spellStart"/>
-      <w:r>
-        <w:rPr>
-          <w:rFonts w:ascii="Arial" w:hAnsi="Arial" w:cs="Arial"/>
-          <w:color w:val="000000"/>
-          <w:sz w:val="21"/>
-          <w:szCs w:val="21"/>
-          <w:shd w:val="clear" w:color="auto" w:fill="FFFFFF"/>
-        </w:rPr>
-        <w:t>semiloged</w:t>
-      </w:r>
-      <w:proofErr w:type="spellEnd"/>
-      <w:r>
-        <w:rPr>
-          <w:rFonts w:ascii="Arial" w:hAnsi="Arial" w:cs="Arial"/>
-          <w:color w:val="000000"/>
-          <w:sz w:val="21"/>
-          <w:szCs w:val="21"/>
-          <w:shd w:val="clear" w:color="auto" w:fill="FFFFFF"/>
-        </w:rPr>
-        <w:t xml:space="preserve"> to show a </w:t>
-      </w:r>
-      <w:r>
-        <w:rPr>
-          <w:rFonts w:ascii="Arial" w:hAnsi="Arial" w:cs="Arial"/>
-          <w:color w:val="000000"/>
-          <w:sz w:val="21"/>
-          <w:szCs w:val="21"/>
-          <w:shd w:val="clear" w:color="auto" w:fill="FFFFFF"/>
-        </w:rPr>
-        <w:lastRenderedPageBreak/>
-        <w:t xml:space="preserve">fair plot. This explains why some of the matrix plot has heavy skewness. This suggests that we should apply </w:t>
-      </w:r>
-      <w:proofErr w:type="spellStart"/>
-      <w:r>
-        <w:rPr>
-          <w:rFonts w:ascii="Arial" w:hAnsi="Arial" w:cs="Arial"/>
-          <w:color w:val="000000"/>
-          <w:sz w:val="21"/>
-          <w:szCs w:val="21"/>
-          <w:shd w:val="clear" w:color="auto" w:fill="FFFFFF"/>
-        </w:rPr>
-        <w:t>StandardScalerEncoding</w:t>
-      </w:r>
-      <w:proofErr w:type="spellEnd"/>
-      <w:r>
-        <w:rPr>
-          <w:rFonts w:ascii="Arial" w:hAnsi="Arial" w:cs="Arial"/>
-          <w:color w:val="000000"/>
-          <w:sz w:val="21"/>
-          <w:szCs w:val="21"/>
-          <w:shd w:val="clear" w:color="auto" w:fill="FFFFFF"/>
-        </w:rPr>
-        <w:t xml:space="preserve"> later.</w:t>
+        <w:t xml:space="preserve">Once we figure out which feature to use for the group structure, we can go solve the second the problem: we have ‘almost duplicate’ samples which are identical except for the nuance in the reviews feature. In the second round of EDA, I removed them by only keep the sample with highest number of reviews grouping by app name and genres. </w:t>
+      </w:r>
+      <w:r>
+        <w:rPr>
+          <w:rFonts w:ascii="Arial" w:hAnsi="Arial" w:cs="Arial"/>
+          <w:color w:val="000000"/>
+          <w:sz w:val="21"/>
+          <w:szCs w:val="21"/>
+          <w:shd w:val="clear" w:color="auto" w:fill="FFFFFF"/>
+        </w:rPr>
+        <w:t xml:space="preserve">Genres is necessary because </w:t>
+      </w:r>
+      <w:r>
+        <w:rPr>
+          <w:rFonts w:ascii="Arial" w:hAnsi="Arial" w:cs="Arial"/>
+          <w:color w:val="000000"/>
+          <w:sz w:val="21"/>
+          <w:szCs w:val="21"/>
+          <w:shd w:val="clear" w:color="auto" w:fill="FFFFFF"/>
+        </w:rPr>
+        <w:t xml:space="preserve">same App can have totally different data if they have different genres, meaning the data come in different updates, see ‘Bubble Shooter’. </w:t>
+      </w:r>
+      <w:r>
+        <w:rPr>
+          <w:rFonts w:ascii="Arial" w:hAnsi="Arial" w:cs="Arial"/>
+          <w:color w:val="000000"/>
+          <w:sz w:val="21"/>
+          <w:szCs w:val="21"/>
+          <w:shd w:val="clear" w:color="auto" w:fill="FFFFFF"/>
+        </w:rPr>
+        <w:t>Name of the App is case sensitive. For example, ‘Blood Pressure’ and ‘Blood pressure’ are two Apps with totally different data.</w:t>
+      </w:r>
+      <w:r>
+        <w:rPr>
+          <w:rFonts w:ascii="Arial" w:hAnsi="Arial" w:cs="Arial"/>
+          <w:color w:val="000000"/>
+          <w:sz w:val="21"/>
+          <w:szCs w:val="21"/>
+          <w:shd w:val="clear" w:color="auto" w:fill="FFFFFF"/>
+        </w:rPr>
+        <w:t xml:space="preserve"> </w:t>
+      </w:r>
+      <w:r>
+        <w:rPr>
+          <w:rFonts w:ascii="Arial" w:hAnsi="Arial" w:cs="Arial"/>
+          <w:color w:val="000000"/>
+          <w:sz w:val="21"/>
+          <w:szCs w:val="21"/>
+          <w:shd w:val="clear" w:color="auto" w:fill="FFFFFF"/>
+        </w:rPr>
+        <w:t>We have 8211 samples left.</w:t>
       </w:r>
     </w:p>
     <w:p>
@@ -615,20 +711,130 @@
           <w:szCs w:val="21"/>
           <w:shd w:val="clear" w:color="auto" w:fill="FFFFFF"/>
         </w:rPr>
-        <w:t>I use bin = 39 for the Rating over Category graph because of the rating scale I mentioned above, we noticed that Family and Gaming seems to have a higher average score than the overall rating.</w:t>
+        <w:t>The Scatter Matrix for float &amp; int variables plot shows the relationship between variables with the type of float &amp; int</w:t>
+      </w:r>
+      <w:r>
+        <w:rPr>
+          <w:rFonts w:ascii="Arial" w:hAnsi="Arial" w:cs="Arial"/>
+          <w:color w:val="000000"/>
+          <w:sz w:val="21"/>
+          <w:szCs w:val="21"/>
+          <w:shd w:val="clear" w:color="auto" w:fill="FFFFFF"/>
+        </w:rPr>
+        <w:t xml:space="preserve">. If we look at the histogram for Distribution of Size, Price and </w:t>
+      </w:r>
+      <w:r>
+        <w:rPr>
+          <w:rFonts w:ascii="Arial" w:hAnsi="Arial" w:cs="Arial"/>
+          <w:color w:val="000000"/>
+          <w:sz w:val="21"/>
+          <w:szCs w:val="21"/>
+          <w:shd w:val="clear" w:color="auto" w:fill="FFFFFF"/>
+        </w:rPr>
+        <w:t>Days (</w:t>
+      </w:r>
+      <w:r>
+        <w:rPr>
+          <w:rFonts w:ascii="Arial" w:hAnsi="Arial" w:cs="Arial"/>
+          <w:color w:val="000000"/>
+          <w:sz w:val="21"/>
+          <w:szCs w:val="21"/>
+          <w:shd w:val="clear" w:color="auto" w:fill="FFFFFF"/>
+        </w:rPr>
+        <w:t>see figure repo)</w:t>
+      </w:r>
+      <w:r>
+        <w:rPr>
+          <w:rFonts w:ascii="Arial" w:hAnsi="Arial" w:cs="Arial"/>
+          <w:color w:val="000000"/>
+          <w:sz w:val="21"/>
+          <w:szCs w:val="21"/>
+          <w:shd w:val="clear" w:color="auto" w:fill="FFFFFF"/>
+        </w:rPr>
+        <w:t xml:space="preserve"> we will find out the </w:t>
+      </w:r>
+      <w:r>
+        <w:rPr>
+          <w:rFonts w:ascii="Arial" w:hAnsi="Arial" w:cs="Arial"/>
+          <w:color w:val="000000"/>
+          <w:sz w:val="21"/>
+          <w:szCs w:val="21"/>
+          <w:shd w:val="clear" w:color="auto" w:fill="FFFFFF"/>
+        </w:rPr>
+        <w:t>variable</w:t>
+      </w:r>
+      <w:r>
+        <w:rPr>
+          <w:rFonts w:ascii="Arial" w:hAnsi="Arial" w:cs="Arial"/>
+          <w:color w:val="000000"/>
+          <w:sz w:val="21"/>
+          <w:szCs w:val="21"/>
+          <w:shd w:val="clear" w:color="auto" w:fill="FFFFFF"/>
+        </w:rPr>
+        <w:t xml:space="preserve"> is quite imbalance, x-axis must be </w:t>
+      </w:r>
+      <w:r>
+        <w:rPr>
+          <w:rFonts w:ascii="Arial" w:hAnsi="Arial" w:cs="Arial"/>
+          <w:color w:val="000000"/>
+          <w:sz w:val="21"/>
+          <w:szCs w:val="21"/>
+          <w:shd w:val="clear" w:color="auto" w:fill="FFFFFF"/>
+        </w:rPr>
+        <w:t xml:space="preserve">in </w:t>
+      </w:r>
+      <w:r>
+        <w:rPr>
+          <w:rFonts w:ascii="Arial" w:hAnsi="Arial" w:cs="Arial"/>
+          <w:color w:val="000000"/>
+          <w:sz w:val="21"/>
+          <w:szCs w:val="21"/>
+          <w:shd w:val="clear" w:color="auto" w:fill="FFFFFF"/>
+        </w:rPr>
+        <w:t>semi</w:t>
+      </w:r>
+      <w:r>
+        <w:rPr>
+          <w:rFonts w:ascii="Arial" w:hAnsi="Arial" w:cs="Arial"/>
+          <w:color w:val="000000"/>
+          <w:sz w:val="21"/>
+          <w:szCs w:val="21"/>
+          <w:shd w:val="clear" w:color="auto" w:fill="FFFFFF"/>
+        </w:rPr>
+        <w:t>-log</w:t>
+      </w:r>
+      <w:r>
+        <w:rPr>
+          <w:rFonts w:ascii="Arial" w:hAnsi="Arial" w:cs="Arial"/>
+          <w:color w:val="000000"/>
+          <w:sz w:val="21"/>
+          <w:szCs w:val="21"/>
+          <w:shd w:val="clear" w:color="auto" w:fill="FFFFFF"/>
+        </w:rPr>
+        <w:t xml:space="preserve"> to show a fair plot. This explains why some of the matrix plot has heavy skewness. This suggests that we should apply StandardScalerEncoding later.</w:t>
       </w:r>
     </w:p>
     <w:p>
       <w:pPr>
         <w:spacing w:line="360" w:lineRule="auto"/>
-        <w:jc w:val="center"/>
-        <w:rPr>
-          <w:rFonts w:ascii="Arial" w:hAnsi="Arial" w:cs="Arial"/>
-          <w:b/>
-          <w:color w:val="000000"/>
-          <w:shd w:val="clear" w:color="auto" w:fill="FFFFFF"/>
-        </w:rPr>
-      </w:pPr>
+        <w:rPr>
+          <w:rFonts w:ascii="Arial" w:hAnsi="Arial" w:cs="Arial"/>
+          <w:color w:val="000000"/>
+          <w:sz w:val="21"/>
+          <w:szCs w:val="21"/>
+          <w:shd w:val="clear" w:color="auto" w:fill="FFFFFF"/>
+        </w:rPr>
+      </w:pPr>
+      <w:r>
+        <w:rPr>
+          <w:rFonts w:ascii="Arial" w:hAnsi="Arial" w:cs="Arial"/>
+          <w:color w:val="000000"/>
+          <w:sz w:val="21"/>
+          <w:szCs w:val="21"/>
+          <w:shd w:val="clear" w:color="auto" w:fill="FFFFFF"/>
+        </w:rPr>
+        <w:t>I use bin = 39 for the Rating over Category graph because of the rating scale I mentioned above, we noticed that Family and Gaming seems to have a higher average score than the overall rating.</w:t>
+      </w:r>
     </w:p>
     <w:p>
       <w:pPr>
@@ -641,120 +847,26 @@
           <w:shd w:val="clear" w:color="auto" w:fill="FFFFFF"/>
         </w:rPr>
       </w:pPr>
-      <w:r>
-        <w:rPr>
-          <w:rFonts w:ascii="Arial" w:hAnsi="Arial" w:cs="Arial"/>
-          <w:b/>
-          <w:color w:val="000000"/>
-          <w:shd w:val="clear" w:color="auto" w:fill="FFFFFF"/>
-        </w:rPr>
-        <w:t>Data</w:t>
-      </w:r>
-      <w:r>
-        <w:rPr>
-          <w:rFonts w:ascii="Arial" w:hAnsi="Arial" w:cs="Arial"/>
-          <w:b/>
-          <w:color w:val="000000"/>
-          <w:shd w:val="clear" w:color="auto" w:fill="FFFFFF"/>
-        </w:rPr>
-        <w:t xml:space="preserve"> </w:t>
-      </w:r>
-      <w:r>
-        <w:rPr>
-          <w:rFonts w:ascii="Arial" w:hAnsi="Arial" w:cs="Arial"/>
-          <w:b/>
-          <w:color w:val="000000"/>
-          <w:shd w:val="clear" w:color="auto" w:fill="FFFFFF"/>
-        </w:rPr>
-        <w:t>Processing</w:t>
-      </w:r>
     </w:p>
     <w:p>
       <w:pPr>
         <w:spacing w:line="360" w:lineRule="auto"/>
-        <w:rPr>
-          <w:rFonts w:ascii="Arial" w:hAnsi="Arial" w:cs="Arial"/>
-          <w:color w:val="000000"/>
-          <w:sz w:val="20"/>
-          <w:szCs w:val="20"/>
-          <w:shd w:val="clear" w:color="auto" w:fill="FFFFFF"/>
-        </w:rPr>
-      </w:pPr>
-      <w:r>
-        <w:rPr>
-          <w:rFonts w:ascii="Arial" w:hAnsi="Arial" w:cs="Arial"/>
-          <w:color w:val="000000"/>
-          <w:sz w:val="20"/>
-          <w:szCs w:val="20"/>
-          <w:shd w:val="clear" w:color="auto" w:fill="FFFFFF"/>
-        </w:rPr>
-        <w:t xml:space="preserve">This is not an IID dataset because clearly there are group structures in the dataset: Category and Subcategory. </w:t>
-      </w:r>
-      <w:proofErr w:type="gramStart"/>
-      <w:r>
-        <w:rPr>
-          <w:rFonts w:ascii="Arial" w:hAnsi="Arial" w:cs="Arial"/>
-          <w:color w:val="000000"/>
-          <w:sz w:val="20"/>
-          <w:szCs w:val="20"/>
-          <w:shd w:val="clear" w:color="auto" w:fill="FFFFFF"/>
-        </w:rPr>
-        <w:t>Also</w:t>
-      </w:r>
-      <w:proofErr w:type="gramEnd"/>
-      <w:r>
-        <w:rPr>
-          <w:rFonts w:ascii="Arial" w:hAnsi="Arial" w:cs="Arial"/>
-          <w:color w:val="000000"/>
-          <w:sz w:val="20"/>
-          <w:szCs w:val="20"/>
-          <w:shd w:val="clear" w:color="auto" w:fill="FFFFFF"/>
-        </w:rPr>
-        <w:t xml:space="preserve"> this is not a time series dataset because even though for very small amount of Apps, there are samples for different version of it and the rating might vary, the proportion is too small to be consider as a general feature. Most of the Apps with different version only differ in number of reviews by around 1%.</w:t>
-      </w:r>
-      <w:r>
-        <w:rPr>
-          <w:rFonts w:ascii="Arial" w:hAnsi="Arial" w:cs="Arial"/>
-          <w:color w:val="000000"/>
-          <w:sz w:val="20"/>
-          <w:szCs w:val="20"/>
-          <w:shd w:val="clear" w:color="auto" w:fill="FFFFFF"/>
-        </w:rPr>
-        <w:br/>
-        <w:t xml:space="preserve">Considering there are 8893 samples with a valid target features, the size of the data set is fair to apply </w:t>
-      </w:r>
-      <w:proofErr w:type="gramStart"/>
-      <w:r>
-        <w:rPr>
-          <w:rFonts w:ascii="Arial" w:hAnsi="Arial" w:cs="Arial"/>
-          <w:color w:val="000000"/>
-          <w:sz w:val="20"/>
-          <w:szCs w:val="20"/>
-          <w:shd w:val="clear" w:color="auto" w:fill="FFFFFF"/>
-        </w:rPr>
-        <w:t>a</w:t>
-      </w:r>
-      <w:proofErr w:type="gramEnd"/>
-      <w:r>
-        <w:rPr>
-          <w:rFonts w:ascii="Arial" w:hAnsi="Arial" w:cs="Arial"/>
-          <w:color w:val="000000"/>
-          <w:sz w:val="20"/>
-          <w:szCs w:val="20"/>
-          <w:shd w:val="clear" w:color="auto" w:fill="FFFFFF"/>
-        </w:rPr>
-        <w:t xml:space="preserve"> 8-1-1 split. Category with lowest counts is 42 for Beauty, 9 categories' count below 100, and only 2 categories' count above 800, so the 8-1-1 split is rational because we don't need to worry about group in train/test set should not appear in the other. We can implement plenty of n_split on the dataset.</w:t>
-      </w:r>
-      <w:r>
-        <w:rPr>
-          <w:rFonts w:ascii="Arial" w:hAnsi="Arial" w:cs="Arial"/>
-          <w:color w:val="000000"/>
-          <w:sz w:val="20"/>
-          <w:szCs w:val="20"/>
-          <w:shd w:val="clear" w:color="auto" w:fill="FFFFFF"/>
-        </w:rPr>
-        <w:br/>
-        <w:t>Since there's an obvious group structure, I will choose GroupShuffleSplit to split the dataset. I choose GroupShuffleSplit over GroupKFold because the data set is also imbalance as we can see from the distribution of categories, or some other features.</w:t>
+        <w:jc w:val="center"/>
+        <w:rPr>
+          <w:rFonts w:ascii="Arial" w:hAnsi="Arial" w:cs="Arial"/>
+          <w:b/>
+          <w:color w:val="000000"/>
+          <w:shd w:val="clear" w:color="auto" w:fill="FFFFFF"/>
+        </w:rPr>
+      </w:pPr>
+      <w:r>
+        <w:rPr>
+          <w:rFonts w:ascii="Arial" w:hAnsi="Arial" w:cs="Arial"/>
+          <w:b/>
+          <w:color w:val="000000"/>
+          <w:shd w:val="clear" w:color="auto" w:fill="FFFFFF"/>
+        </w:rPr>
+        <w:t>Methods</w:t>
       </w:r>
     </w:p>
     <w:p>
@@ -762,21 +874,45 @@
         <w:spacing w:line="360" w:lineRule="auto"/>
         <w:rPr>
           <w:rFonts w:ascii="Arial" w:hAnsi="Arial" w:cs="Arial"/>
-          <w:color w:val="000000"/>
-          <w:sz w:val="20"/>
-          <w:szCs w:val="20"/>
-          <w:shd w:val="clear" w:color="auto" w:fill="FFFFFF"/>
-        </w:rPr>
-      </w:pPr>
-      <w:r>
-        <w:rPr>
-          <w:rFonts w:ascii="Arial" w:hAnsi="Arial" w:cs="Arial"/>
-          <w:color w:val="000000"/>
-          <w:sz w:val="20"/>
-          <w:szCs w:val="20"/>
-          <w:shd w:val="clear" w:color="auto" w:fill="FFFFFF"/>
-        </w:rPr>
-        <w:t>For Encoder selection and reason, please refer to the table below.</w:t>
+          <w:b/>
+          <w:color w:val="000000"/>
+          <w:sz w:val="21"/>
+          <w:szCs w:val="21"/>
+          <w:shd w:val="clear" w:color="auto" w:fill="FFFFFF"/>
+        </w:rPr>
+      </w:pPr>
+      <w:r>
+        <w:rPr>
+          <w:rFonts w:ascii="Arial" w:hAnsi="Arial" w:cs="Arial"/>
+          <w:b/>
+          <w:color w:val="000000"/>
+          <w:sz w:val="21"/>
+          <w:szCs w:val="21"/>
+          <w:shd w:val="clear" w:color="auto" w:fill="FFFFFF"/>
+        </w:rPr>
+        <w:t xml:space="preserve">Splitting </w:t>
+      </w:r>
+      <w:r>
+        <w:rPr>
+          <w:rFonts w:ascii="Arial" w:hAnsi="Arial" w:cs="Arial"/>
+          <w:b/>
+          <w:color w:val="000000"/>
+          <w:sz w:val="21"/>
+          <w:szCs w:val="21"/>
+          <w:shd w:val="clear" w:color="auto" w:fill="FFFFFF"/>
+        </w:rPr>
+        <w:t>S</w:t>
+      </w:r>
+      <w:r>
+        <w:rPr>
+          <w:rFonts w:ascii="Arial" w:hAnsi="Arial" w:cs="Arial"/>
+          <w:b/>
+          <w:color w:val="000000"/>
+          <w:sz w:val="21"/>
+          <w:szCs w:val="21"/>
+          <w:shd w:val="clear" w:color="auto" w:fill="FFFFFF"/>
+        </w:rPr>
+        <w:t>trategy</w:t>
       </w:r>
     </w:p>
     <w:p>
@@ -785,8 +921,218 @@
         <w:rPr>
           <w:rFonts w:ascii="Arial" w:hAnsi="Arial" w:cs="Arial"/>
           <w:color w:val="000000"/>
-          <w:sz w:val="20"/>
-          <w:szCs w:val="20"/>
+          <w:sz w:val="21"/>
+          <w:szCs w:val="21"/>
+          <w:shd w:val="clear" w:color="auto" w:fill="FFFFFF"/>
+        </w:rPr>
+      </w:pPr>
+      <w:r>
+        <w:rPr>
+          <w:rFonts w:ascii="Arial" w:hAnsi="Arial" w:cs="Arial"/>
+          <w:color w:val="000000"/>
+          <w:sz w:val="21"/>
+          <w:szCs w:val="21"/>
+          <w:shd w:val="clear" w:color="auto" w:fill="FFFFFF"/>
+        </w:rPr>
+        <w:t xml:space="preserve">This is not an IID dataset because clearly there are group structures in the dataset: Category and </w:t>
+      </w:r>
+      <w:r>
+        <w:rPr>
+          <w:rFonts w:ascii="Arial" w:hAnsi="Arial" w:cs="Arial"/>
+          <w:color w:val="000000"/>
+          <w:sz w:val="21"/>
+          <w:szCs w:val="21"/>
+          <w:shd w:val="clear" w:color="auto" w:fill="FFFFFF"/>
+        </w:rPr>
+        <w:t>Genres</w:t>
+      </w:r>
+      <w:r>
+        <w:rPr>
+          <w:rFonts w:ascii="Arial" w:hAnsi="Arial" w:cs="Arial"/>
+          <w:color w:val="000000"/>
+          <w:sz w:val="21"/>
+          <w:szCs w:val="21"/>
+          <w:shd w:val="clear" w:color="auto" w:fill="FFFFFF"/>
+        </w:rPr>
+        <w:t xml:space="preserve">. </w:t>
+      </w:r>
+      <w:r>
+        <w:rPr>
+          <w:rFonts w:ascii="Arial" w:hAnsi="Arial" w:cs="Arial"/>
+          <w:color w:val="000000"/>
+          <w:sz w:val="21"/>
+          <w:szCs w:val="21"/>
+          <w:shd w:val="clear" w:color="auto" w:fill="FFFFFF"/>
+        </w:rPr>
+        <w:t>Also,</w:t>
+      </w:r>
+      <w:r>
+        <w:rPr>
+          <w:rFonts w:ascii="Arial" w:hAnsi="Arial" w:cs="Arial"/>
+          <w:color w:val="000000"/>
+          <w:sz w:val="21"/>
+          <w:szCs w:val="21"/>
+          <w:shd w:val="clear" w:color="auto" w:fill="FFFFFF"/>
+        </w:rPr>
+        <w:t xml:space="preserve"> this is not a time series dataset because even though for very small </w:t>
+      </w:r>
+      <w:r>
+        <w:rPr>
+          <w:rFonts w:ascii="Arial" w:hAnsi="Arial" w:cs="Arial"/>
+          <w:color w:val="000000"/>
+          <w:sz w:val="21"/>
+          <w:szCs w:val="21"/>
+          <w:shd w:val="clear" w:color="auto" w:fill="FFFFFF"/>
+        </w:rPr>
+        <w:t>number</w:t>
+      </w:r>
+      <w:r>
+        <w:rPr>
+          <w:rFonts w:ascii="Arial" w:hAnsi="Arial" w:cs="Arial"/>
+          <w:color w:val="000000"/>
+          <w:sz w:val="21"/>
+          <w:szCs w:val="21"/>
+          <w:shd w:val="clear" w:color="auto" w:fill="FFFFFF"/>
+        </w:rPr>
+        <w:t xml:space="preserve"> of Apps, there are samples for different version of it and the rating might vary, the proportion is too small to be consider as a general feature. Most of the Apps with different version only differ in number of reviews by </w:t>
+      </w:r>
+      <w:r>
+        <w:rPr>
+          <w:rFonts w:ascii="Arial" w:hAnsi="Arial" w:cs="Arial"/>
+          <w:color w:val="000000"/>
+          <w:sz w:val="21"/>
+          <w:szCs w:val="21"/>
+          <w:shd w:val="clear" w:color="auto" w:fill="FFFFFF"/>
+        </w:rPr>
+        <w:t>nuance.</w:t>
+      </w:r>
+      <w:r>
+        <w:rPr>
+          <w:rFonts w:ascii="Arial" w:hAnsi="Arial" w:cs="Arial"/>
+          <w:color w:val="000000"/>
+          <w:sz w:val="21"/>
+          <w:szCs w:val="21"/>
+          <w:shd w:val="clear" w:color="auto" w:fill="FFFFFF"/>
+        </w:rPr>
+        <w:br/>
+        <w:t>Considering there are 8</w:t>
+      </w:r>
+      <w:r>
+        <w:rPr>
+          <w:rFonts w:ascii="Arial" w:hAnsi="Arial" w:cs="Arial"/>
+          <w:color w:val="000000"/>
+          <w:sz w:val="21"/>
+          <w:szCs w:val="21"/>
+          <w:shd w:val="clear" w:color="auto" w:fill="FFFFFF"/>
+        </w:rPr>
+        <w:t>211</w:t>
+      </w:r>
+      <w:r>
+        <w:rPr>
+          <w:rFonts w:ascii="Arial" w:hAnsi="Arial" w:cs="Arial"/>
+          <w:color w:val="000000"/>
+          <w:sz w:val="21"/>
+          <w:szCs w:val="21"/>
+          <w:shd w:val="clear" w:color="auto" w:fill="FFFFFF"/>
+        </w:rPr>
+        <w:t xml:space="preserve"> samples with a valid target features, the size of the data set is fair to apply </w:t>
+      </w:r>
+      <w:r>
+        <w:rPr>
+          <w:rFonts w:ascii="Arial" w:hAnsi="Arial" w:cs="Arial"/>
+          <w:color w:val="000000"/>
+          <w:sz w:val="21"/>
+          <w:szCs w:val="21"/>
+          <w:shd w:val="clear" w:color="auto" w:fill="FFFFFF"/>
+        </w:rPr>
+        <w:t>an</w:t>
+      </w:r>
+      <w:r>
+        <w:rPr>
+          <w:rFonts w:ascii="Arial" w:hAnsi="Arial" w:cs="Arial"/>
+          <w:color w:val="000000"/>
+          <w:sz w:val="21"/>
+          <w:szCs w:val="21"/>
+          <w:shd w:val="clear" w:color="auto" w:fill="FFFFFF"/>
+        </w:rPr>
+        <w:t xml:space="preserve"> 8-1-1 split. Category with lowest counts is 42 for Beauty, 9 categories' count below 100, and only 2 categories' count above 800, so the 8-1-1 split is rational because we don't need to worry about group in train/test set should not appear in the other. We can implement plenty of n_split on the dataset.</w:t>
+      </w:r>
+      <w:r>
+        <w:rPr>
+          <w:rFonts w:ascii="Arial" w:hAnsi="Arial" w:cs="Arial"/>
+          <w:color w:val="000000"/>
+          <w:sz w:val="21"/>
+          <w:szCs w:val="21"/>
+          <w:shd w:val="clear" w:color="auto" w:fill="FFFFFF"/>
+        </w:rPr>
+        <w:br/>
+        <w:t>Since there's an obvious group structure, I will choose GroupShuffleSplit to split the dataset. I choose GroupShuffleSplit over GroupKFold because the data set is also imbalance as we can see from the distribution of categories</w:t>
+      </w:r>
+      <w:r>
+        <w:rPr>
+          <w:rFonts w:ascii="Arial" w:hAnsi="Arial" w:cs="Arial"/>
+          <w:color w:val="000000"/>
+          <w:sz w:val="21"/>
+          <w:szCs w:val="21"/>
+          <w:shd w:val="clear" w:color="auto" w:fill="FFFFFF"/>
+        </w:rPr>
+        <w:t xml:space="preserve"> or genres.</w:t>
+      </w:r>
+    </w:p>
+    <w:p>
+      <w:pPr>
+        <w:spacing w:line="360" w:lineRule="auto"/>
+        <w:rPr>
+          <w:rFonts w:ascii="Arial" w:hAnsi="Arial" w:cs="Arial"/>
+          <w:b/>
+          <w:color w:val="000000"/>
+          <w:sz w:val="21"/>
+          <w:szCs w:val="21"/>
+          <w:shd w:val="clear" w:color="auto" w:fill="FFFFFF"/>
+        </w:rPr>
+      </w:pPr>
+      <w:r>
+        <w:rPr>
+          <w:rFonts w:ascii="Arial" w:hAnsi="Arial" w:cs="Arial"/>
+          <w:b/>
+          <w:color w:val="000000"/>
+          <w:sz w:val="21"/>
+          <w:szCs w:val="21"/>
+          <w:shd w:val="clear" w:color="auto" w:fill="FFFFFF"/>
+        </w:rPr>
+        <w:t>Preprocessing</w:t>
+      </w:r>
+    </w:p>
+    <w:p>
+      <w:pPr>
+        <w:spacing w:line="360" w:lineRule="auto"/>
+        <w:rPr>
+          <w:rFonts w:ascii="Arial" w:hAnsi="Arial" w:cs="Arial"/>
+          <w:color w:val="000000"/>
+          <w:sz w:val="21"/>
+          <w:szCs w:val="21"/>
+          <w:shd w:val="clear" w:color="auto" w:fill="FFFFFF"/>
+        </w:rPr>
+      </w:pPr>
+      <w:r>
+        <w:rPr>
+          <w:rFonts w:ascii="Arial" w:hAnsi="Arial" w:cs="Arial"/>
+          <w:color w:val="000000"/>
+          <w:sz w:val="21"/>
+          <w:szCs w:val="21"/>
+          <w:shd w:val="clear" w:color="auto" w:fill="FFFFFF"/>
+        </w:rPr>
+        <w:t>For Encoder selection and reason, please refer to the table below.</w:t>
+      </w:r>
+    </w:p>
+    <w:p>
+      <w:pPr>
+        <w:spacing w:line="360" w:lineRule="auto"/>
+        <w:rPr>
+          <w:rFonts w:ascii="Arial" w:hAnsi="Arial" w:cs="Arial"/>
+          <w:color w:val="000000"/>
+          <w:sz w:val="21"/>
+          <w:szCs w:val="21"/>
           <w:shd w:val="clear" w:color="auto" w:fill="FFFFFF"/>
         </w:rPr>
       </w:pPr>
@@ -808,25 +1154,25 @@
       <w:tr>
         <w:tc>
           <w:tcPr>
-            <w:tcW w:w="1075" w:type="dxa"/>
-            <w:vAlign w:val="center"/>
-          </w:tcPr>
-          <w:p>
-            <w:pPr>
-              <w:spacing w:line="360" w:lineRule="auto"/>
-              <w:rPr>
-                <w:rFonts w:ascii="Arial" w:hAnsi="Arial" w:cs="Arial"/>
-                <w:color w:val="000000"/>
-                <w:sz w:val="20"/>
-                <w:szCs w:val="20"/>
-                <w:shd w:val="clear" w:color="auto" w:fill="FFFFFF"/>
-              </w:rPr>
-            </w:pPr>
-          </w:p>
-        </w:tc>
-        <w:tc>
-          <w:tcPr>
-            <w:tcW w:w="1620" w:type="dxa"/>
+            <w:tcW w:w="1054" w:type="dxa"/>
+            <w:vAlign w:val="center"/>
+          </w:tcPr>
+          <w:p>
+            <w:pPr>
+              <w:spacing w:line="360" w:lineRule="auto"/>
+              <w:rPr>
+                <w:rFonts w:ascii="Arial" w:hAnsi="Arial" w:cs="Arial"/>
+                <w:color w:val="000000"/>
+                <w:sz w:val="20"/>
+                <w:szCs w:val="20"/>
+                <w:shd w:val="clear" w:color="auto" w:fill="FFFFFF"/>
+              </w:rPr>
+            </w:pPr>
+          </w:p>
+        </w:tc>
+        <w:tc>
+          <w:tcPr>
+            <w:tcW w:w="1585" w:type="dxa"/>
             <w:vAlign w:val="center"/>
           </w:tcPr>
           <w:p>
@@ -854,7 +1200,7 @@
         </w:tc>
         <w:tc>
           <w:tcPr>
-            <w:tcW w:w="2070" w:type="dxa"/>
+            <w:tcW w:w="1980" w:type="dxa"/>
             <w:vAlign w:val="center"/>
           </w:tcPr>
           <w:p>
@@ -882,25 +1228,25 @@
         </w:tc>
         <w:tc>
           <w:tcPr>
-            <w:tcW w:w="1609" w:type="dxa"/>
-            <w:vAlign w:val="center"/>
-          </w:tcPr>
-          <w:p>
-            <w:pPr>
-              <w:spacing w:line="360" w:lineRule="auto"/>
-              <w:rPr>
-                <w:rFonts w:ascii="Arial" w:hAnsi="Arial" w:cs="Arial"/>
-                <w:color w:val="000000"/>
-                <w:sz w:val="20"/>
-                <w:szCs w:val="20"/>
-                <w:shd w:val="clear" w:color="auto" w:fill="FFFFFF"/>
-              </w:rPr>
-            </w:pPr>
-          </w:p>
-        </w:tc>
-        <w:tc>
-          <w:tcPr>
-            <w:tcW w:w="1474" w:type="dxa"/>
+            <w:tcW w:w="1570" w:type="dxa"/>
+            <w:vAlign w:val="center"/>
+          </w:tcPr>
+          <w:p>
+            <w:pPr>
+              <w:spacing w:line="360" w:lineRule="auto"/>
+              <w:rPr>
+                <w:rFonts w:ascii="Arial" w:hAnsi="Arial" w:cs="Arial"/>
+                <w:color w:val="000000"/>
+                <w:sz w:val="20"/>
+                <w:szCs w:val="20"/>
+                <w:shd w:val="clear" w:color="auto" w:fill="FFFFFF"/>
+              </w:rPr>
+            </w:pPr>
+          </w:p>
+        </w:tc>
+        <w:tc>
+          <w:tcPr>
+            <w:tcW w:w="1730" w:type="dxa"/>
             <w:vAlign w:val="center"/>
           </w:tcPr>
           <w:p>
@@ -928,7 +1274,7 @@
         </w:tc>
         <w:tc>
           <w:tcPr>
-            <w:tcW w:w="1474" w:type="dxa"/>
+            <w:tcW w:w="1431" w:type="dxa"/>
             <w:vAlign w:val="center"/>
           </w:tcPr>
           <w:p>
@@ -958,7 +1304,7 @@
       <w:tr>
         <w:tc>
           <w:tcPr>
-            <w:tcW w:w="1075" w:type="dxa"/>
+            <w:tcW w:w="1054" w:type="dxa"/>
             <w:vAlign w:val="center"/>
           </w:tcPr>
           <w:p>
@@ -986,7 +1332,7 @@
         </w:tc>
         <w:tc>
           <w:tcPr>
-            <w:tcW w:w="1620" w:type="dxa"/>
+            <w:tcW w:w="1585" w:type="dxa"/>
             <w:vAlign w:val="center"/>
           </w:tcPr>
           <w:p>
@@ -1014,7 +1360,7 @@
         </w:tc>
         <w:tc>
           <w:tcPr>
-            <w:tcW w:w="2070" w:type="dxa"/>
+            <w:tcW w:w="1980" w:type="dxa"/>
             <w:vAlign w:val="center"/>
           </w:tcPr>
           <w:p>
@@ -1042,7 +1388,7 @@
         </w:tc>
         <w:tc>
           <w:tcPr>
-            <w:tcW w:w="1609" w:type="dxa"/>
+            <w:tcW w:w="1570" w:type="dxa"/>
             <w:vAlign w:val="center"/>
           </w:tcPr>
           <w:p>
@@ -1070,7 +1416,7 @@
         </w:tc>
         <w:tc>
           <w:tcPr>
-            <w:tcW w:w="1474" w:type="dxa"/>
+            <w:tcW w:w="1730" w:type="dxa"/>
             <w:vAlign w:val="center"/>
           </w:tcPr>
           <w:p>
@@ -1098,7 +1444,7 @@
         </w:tc>
         <w:tc>
           <w:tcPr>
-            <w:tcW w:w="1474" w:type="dxa"/>
+            <w:tcW w:w="1431" w:type="dxa"/>
             <w:vAlign w:val="center"/>
           </w:tcPr>
           <w:p>
@@ -1118,7 +1464,7 @@
       <w:tr>
         <w:tc>
           <w:tcPr>
-            <w:tcW w:w="1075" w:type="dxa"/>
+            <w:tcW w:w="1054" w:type="dxa"/>
             <w:vMerge w:val="restart"/>
             <w:vAlign w:val="center"/>
           </w:tcPr>
@@ -1147,7 +1493,7 @@
         </w:tc>
         <w:tc>
           <w:tcPr>
-            <w:tcW w:w="1620" w:type="dxa"/>
+            <w:tcW w:w="1585" w:type="dxa"/>
             <w:vAlign w:val="center"/>
           </w:tcPr>
           <w:p>
@@ -1175,7 +1521,7 @@
         </w:tc>
         <w:tc>
           <w:tcPr>
-            <w:tcW w:w="2070" w:type="dxa"/>
+            <w:tcW w:w="1980" w:type="dxa"/>
             <w:vAlign w:val="center"/>
           </w:tcPr>
           <w:p>
@@ -1203,7 +1549,7 @@
         </w:tc>
         <w:tc>
           <w:tcPr>
-            <w:tcW w:w="1609" w:type="dxa"/>
+            <w:tcW w:w="1570" w:type="dxa"/>
             <w:vAlign w:val="center"/>
           </w:tcPr>
           <w:p>
@@ -1226,11 +1572,10 @@
         </w:tc>
         <w:tc>
           <w:tcPr>
-            <w:tcW w:w="1474" w:type="dxa"/>
-            <w:vAlign w:val="center"/>
-          </w:tcPr>
-          <w:p>
-            <w:proofErr w:type="spellStart"/>
+            <w:tcW w:w="1730" w:type="dxa"/>
+            <w:vAlign w:val="center"/>
+          </w:tcPr>
+          <w:p>
             <w:r>
               <w:rPr>
                 <w:rFonts w:ascii="Helvetica Neue" w:hAnsi="Helvetica Neue"/>
@@ -1241,12 +1586,11 @@
               </w:rPr>
               <w:t>OneHotEncoder</w:t>
             </w:r>
-            <w:proofErr w:type="spellEnd"/>
-          </w:p>
-        </w:tc>
-        <w:tc>
-          <w:tcPr>
-            <w:tcW w:w="1474" w:type="dxa"/>
+          </w:p>
+        </w:tc>
+        <w:tc>
+          <w:tcPr>
+            <w:tcW w:w="1431" w:type="dxa"/>
             <w:vAlign w:val="center"/>
           </w:tcPr>
           <w:p>
@@ -1276,7 +1620,7 @@
       <w:tr>
         <w:tc>
           <w:tcPr>
-            <w:tcW w:w="1075" w:type="dxa"/>
+            <w:tcW w:w="1054" w:type="dxa"/>
             <w:vMerge/>
             <w:vAlign w:val="center"/>
           </w:tcPr>
@@ -1295,7 +1639,7 @@
         </w:tc>
         <w:tc>
           <w:tcPr>
-            <w:tcW w:w="1620" w:type="dxa"/>
+            <w:tcW w:w="1585" w:type="dxa"/>
             <w:vAlign w:val="center"/>
           </w:tcPr>
           <w:p>
@@ -1323,7 +1667,7 @@
         </w:tc>
         <w:tc>
           <w:tcPr>
-            <w:tcW w:w="2070" w:type="dxa"/>
+            <w:tcW w:w="1980" w:type="dxa"/>
             <w:vAlign w:val="center"/>
           </w:tcPr>
           <w:p>
@@ -1351,7 +1695,7 @@
         </w:tc>
         <w:tc>
           <w:tcPr>
-            <w:tcW w:w="1609" w:type="dxa"/>
+            <w:tcW w:w="1570" w:type="dxa"/>
             <w:vAlign w:val="center"/>
           </w:tcPr>
           <w:p>
@@ -1379,11 +1723,10 @@
         </w:tc>
         <w:tc>
           <w:tcPr>
-            <w:tcW w:w="1474" w:type="dxa"/>
-            <w:vAlign w:val="center"/>
-          </w:tcPr>
-          <w:p>
-            <w:proofErr w:type="spellStart"/>
+            <w:tcW w:w="1730" w:type="dxa"/>
+            <w:vAlign w:val="center"/>
+          </w:tcPr>
+          <w:p>
             <w:r>
               <w:rPr>
                 <w:rFonts w:ascii="Helvetica Neue" w:hAnsi="Helvetica Neue"/>
@@ -1394,12 +1737,11 @@
               </w:rPr>
               <w:t>StandardScaler</w:t>
             </w:r>
-            <w:proofErr w:type="spellEnd"/>
-          </w:p>
-        </w:tc>
-        <w:tc>
-          <w:tcPr>
-            <w:tcW w:w="1474" w:type="dxa"/>
+          </w:p>
+        </w:tc>
+        <w:tc>
+          <w:tcPr>
+            <w:tcW w:w="1431" w:type="dxa"/>
             <w:vAlign w:val="center"/>
           </w:tcPr>
           <w:p>
@@ -1429,7 +1771,7 @@
       <w:tr>
         <w:tc>
           <w:tcPr>
-            <w:tcW w:w="1075" w:type="dxa"/>
+            <w:tcW w:w="1054" w:type="dxa"/>
             <w:vMerge/>
             <w:vAlign w:val="center"/>
           </w:tcPr>
@@ -1448,7 +1790,7 @@
         </w:tc>
         <w:tc>
           <w:tcPr>
-            <w:tcW w:w="1620" w:type="dxa"/>
+            <w:tcW w:w="1585" w:type="dxa"/>
             <w:vAlign w:val="center"/>
           </w:tcPr>
           <w:p>
@@ -1476,7 +1818,7 @@
         </w:tc>
         <w:tc>
           <w:tcPr>
-            <w:tcW w:w="2070" w:type="dxa"/>
+            <w:tcW w:w="1980" w:type="dxa"/>
             <w:vAlign w:val="center"/>
           </w:tcPr>
           <w:p>
@@ -1504,7 +1846,7 @@
         </w:tc>
         <w:tc>
           <w:tcPr>
-            <w:tcW w:w="1609" w:type="dxa"/>
+            <w:tcW w:w="1570" w:type="dxa"/>
             <w:vAlign w:val="center"/>
           </w:tcPr>
           <w:p>
@@ -1532,11 +1874,10 @@
         </w:tc>
         <w:tc>
           <w:tcPr>
-            <w:tcW w:w="1474" w:type="dxa"/>
-            <w:vAlign w:val="center"/>
-          </w:tcPr>
-          <w:p>
-            <w:proofErr w:type="spellStart"/>
+            <w:tcW w:w="1730" w:type="dxa"/>
+            <w:vAlign w:val="center"/>
+          </w:tcPr>
+          <w:p>
             <w:r>
               <w:rPr>
                 <w:rFonts w:ascii="Helvetica Neue" w:hAnsi="Helvetica Neue"/>
@@ -1547,12 +1888,11 @@
               </w:rPr>
               <w:t>StandardScaler</w:t>
             </w:r>
-            <w:proofErr w:type="spellEnd"/>
-          </w:p>
-        </w:tc>
-        <w:tc>
-          <w:tcPr>
-            <w:tcW w:w="1474" w:type="dxa"/>
+          </w:p>
+        </w:tc>
+        <w:tc>
+          <w:tcPr>
+            <w:tcW w:w="1431" w:type="dxa"/>
             <w:vAlign w:val="center"/>
           </w:tcPr>
           <w:p>
@@ -1582,7 +1922,7 @@
       <w:tr>
         <w:tc>
           <w:tcPr>
-            <w:tcW w:w="1075" w:type="dxa"/>
+            <w:tcW w:w="1054" w:type="dxa"/>
             <w:vMerge/>
             <w:vAlign w:val="center"/>
           </w:tcPr>
@@ -1601,7 +1941,7 @@
         </w:tc>
         <w:tc>
           <w:tcPr>
-            <w:tcW w:w="1620" w:type="dxa"/>
+            <w:tcW w:w="1585" w:type="dxa"/>
             <w:vAlign w:val="center"/>
           </w:tcPr>
           <w:p>
@@ -1629,7 +1969,7 @@
         </w:tc>
         <w:tc>
           <w:tcPr>
-            <w:tcW w:w="2070" w:type="dxa"/>
+            <w:tcW w:w="1980" w:type="dxa"/>
             <w:vAlign w:val="center"/>
           </w:tcPr>
           <w:p>
@@ -1657,7 +1997,7 @@
         </w:tc>
         <w:tc>
           <w:tcPr>
-            <w:tcW w:w="1609" w:type="dxa"/>
+            <w:tcW w:w="1570" w:type="dxa"/>
             <w:vAlign w:val="center"/>
           </w:tcPr>
           <w:p>
@@ -1680,11 +2020,10 @@
         </w:tc>
         <w:tc>
           <w:tcPr>
-            <w:tcW w:w="1474" w:type="dxa"/>
-            <w:vAlign w:val="center"/>
-          </w:tcPr>
-          <w:p>
-            <w:proofErr w:type="spellStart"/>
+            <w:tcW w:w="1730" w:type="dxa"/>
+            <w:vAlign w:val="center"/>
+          </w:tcPr>
+          <w:p>
             <w:r>
               <w:rPr>
                 <w:rFonts w:ascii="Helvetica Neue" w:hAnsi="Helvetica Neue"/>
@@ -1695,12 +2034,11 @@
               </w:rPr>
               <w:t>OrdinalEncoder</w:t>
             </w:r>
-            <w:proofErr w:type="spellEnd"/>
-          </w:p>
-        </w:tc>
-        <w:tc>
-          <w:tcPr>
-            <w:tcW w:w="1474" w:type="dxa"/>
+          </w:p>
+        </w:tc>
+        <w:tc>
+          <w:tcPr>
+            <w:tcW w:w="1431" w:type="dxa"/>
             <w:vAlign w:val="center"/>
           </w:tcPr>
           <w:p>
@@ -1730,7 +2068,7 @@
       <w:tr>
         <w:tc>
           <w:tcPr>
-            <w:tcW w:w="1075" w:type="dxa"/>
+            <w:tcW w:w="1054" w:type="dxa"/>
             <w:vMerge/>
             <w:vAlign w:val="center"/>
           </w:tcPr>
@@ -1749,7 +2087,7 @@
         </w:tc>
         <w:tc>
           <w:tcPr>
-            <w:tcW w:w="1620" w:type="dxa"/>
+            <w:tcW w:w="1585" w:type="dxa"/>
             <w:vAlign w:val="center"/>
           </w:tcPr>
           <w:p>
@@ -1777,7 +2115,7 @@
         </w:tc>
         <w:tc>
           <w:tcPr>
-            <w:tcW w:w="2070" w:type="dxa"/>
+            <w:tcW w:w="1980" w:type="dxa"/>
             <w:vAlign w:val="center"/>
           </w:tcPr>
           <w:p>
@@ -1805,7 +2143,7 @@
         </w:tc>
         <w:tc>
           <w:tcPr>
-            <w:tcW w:w="1609" w:type="dxa"/>
+            <w:tcW w:w="1570" w:type="dxa"/>
             <w:vAlign w:val="center"/>
           </w:tcPr>
           <w:p>
@@ -1828,11 +2166,10 @@
         </w:tc>
         <w:tc>
           <w:tcPr>
-            <w:tcW w:w="1474" w:type="dxa"/>
-            <w:vAlign w:val="center"/>
-          </w:tcPr>
-          <w:p>
-            <w:proofErr w:type="spellStart"/>
+            <w:tcW w:w="1730" w:type="dxa"/>
+            <w:vAlign w:val="center"/>
+          </w:tcPr>
+          <w:p>
             <w:r>
               <w:rPr>
                 <w:rFonts w:ascii="Helvetica Neue" w:hAnsi="Helvetica Neue"/>
@@ -1843,12 +2180,11 @@
               </w:rPr>
               <w:t>OneHotEncoder</w:t>
             </w:r>
-            <w:proofErr w:type="spellEnd"/>
-          </w:p>
-        </w:tc>
-        <w:tc>
-          <w:tcPr>
-            <w:tcW w:w="1474" w:type="dxa"/>
+          </w:p>
+        </w:tc>
+        <w:tc>
+          <w:tcPr>
+            <w:tcW w:w="1431" w:type="dxa"/>
             <w:vAlign w:val="center"/>
           </w:tcPr>
           <w:p>
@@ -1878,7 +2214,7 @@
       <w:tr>
         <w:tc>
           <w:tcPr>
-            <w:tcW w:w="1075" w:type="dxa"/>
+            <w:tcW w:w="1054" w:type="dxa"/>
             <w:vMerge/>
             <w:vAlign w:val="center"/>
           </w:tcPr>
@@ -1897,7 +2233,7 @@
         </w:tc>
         <w:tc>
           <w:tcPr>
-            <w:tcW w:w="1620" w:type="dxa"/>
+            <w:tcW w:w="1585" w:type="dxa"/>
             <w:vAlign w:val="center"/>
           </w:tcPr>
           <w:p>
@@ -1925,7 +2261,7 @@
         </w:tc>
         <w:tc>
           <w:tcPr>
-            <w:tcW w:w="2070" w:type="dxa"/>
+            <w:tcW w:w="1980" w:type="dxa"/>
             <w:vAlign w:val="center"/>
           </w:tcPr>
           <w:p>
@@ -1953,7 +2289,7 @@
         </w:tc>
         <w:tc>
           <w:tcPr>
-            <w:tcW w:w="1609" w:type="dxa"/>
+            <w:tcW w:w="1570" w:type="dxa"/>
             <w:vAlign w:val="center"/>
           </w:tcPr>
           <w:p>
@@ -1981,11 +2317,10 @@
         </w:tc>
         <w:tc>
           <w:tcPr>
-            <w:tcW w:w="1474" w:type="dxa"/>
-            <w:vAlign w:val="center"/>
-          </w:tcPr>
-          <w:p>
-            <w:proofErr w:type="spellStart"/>
+            <w:tcW w:w="1730" w:type="dxa"/>
+            <w:vAlign w:val="center"/>
+          </w:tcPr>
+          <w:p>
             <w:r>
               <w:rPr>
                 <w:rFonts w:ascii="Helvetica Neue" w:hAnsi="Helvetica Neue"/>
@@ -1996,12 +2331,11 @@
               </w:rPr>
               <w:t>StandardScaler</w:t>
             </w:r>
-            <w:proofErr w:type="spellEnd"/>
-          </w:p>
-        </w:tc>
-        <w:tc>
-          <w:tcPr>
-            <w:tcW w:w="1474" w:type="dxa"/>
+          </w:p>
+        </w:tc>
+        <w:tc>
+          <w:tcPr>
+            <w:tcW w:w="1431" w:type="dxa"/>
             <w:vAlign w:val="center"/>
           </w:tcPr>
           <w:p>
@@ -2021,7 +2355,7 @@
       <w:tr>
         <w:tc>
           <w:tcPr>
-            <w:tcW w:w="1075" w:type="dxa"/>
+            <w:tcW w:w="1054" w:type="dxa"/>
             <w:vMerge/>
             <w:vAlign w:val="center"/>
           </w:tcPr>
@@ -2040,7 +2374,7 @@
         </w:tc>
         <w:tc>
           <w:tcPr>
-            <w:tcW w:w="1620" w:type="dxa"/>
+            <w:tcW w:w="1585" w:type="dxa"/>
             <w:vAlign w:val="center"/>
           </w:tcPr>
           <w:p>
@@ -2068,7 +2402,7 @@
         </w:tc>
         <w:tc>
           <w:tcPr>
-            <w:tcW w:w="2070" w:type="dxa"/>
+            <w:tcW w:w="1980" w:type="dxa"/>
             <w:vAlign w:val="center"/>
           </w:tcPr>
           <w:p>
@@ -2096,7 +2430,7 @@
         </w:tc>
         <w:tc>
           <w:tcPr>
-            <w:tcW w:w="1609" w:type="dxa"/>
+            <w:tcW w:w="1570" w:type="dxa"/>
             <w:vAlign w:val="center"/>
           </w:tcPr>
           <w:p>
@@ -2119,11 +2453,10 @@
         </w:tc>
         <w:tc>
           <w:tcPr>
-            <w:tcW w:w="1474" w:type="dxa"/>
-            <w:vAlign w:val="center"/>
-          </w:tcPr>
-          <w:p>
-            <w:proofErr w:type="spellStart"/>
+            <w:tcW w:w="1730" w:type="dxa"/>
+            <w:vAlign w:val="center"/>
+          </w:tcPr>
+          <w:p>
             <w:r>
               <w:rPr>
                 <w:rFonts w:ascii="Helvetica Neue" w:hAnsi="Helvetica Neue"/>
@@ -2134,12 +2467,11 @@
               </w:rPr>
               <w:t>OneHotEncoder</w:t>
             </w:r>
-            <w:proofErr w:type="spellEnd"/>
-          </w:p>
-        </w:tc>
-        <w:tc>
-          <w:tcPr>
-            <w:tcW w:w="1474" w:type="dxa"/>
+          </w:p>
+        </w:tc>
+        <w:tc>
+          <w:tcPr>
+            <w:tcW w:w="1431" w:type="dxa"/>
             <w:vAlign w:val="center"/>
           </w:tcPr>
           <w:p>
@@ -2169,7 +2501,7 @@
       <w:tr>
         <w:tc>
           <w:tcPr>
-            <w:tcW w:w="1075" w:type="dxa"/>
+            <w:tcW w:w="1054" w:type="dxa"/>
             <w:vMerge/>
             <w:vAlign w:val="center"/>
           </w:tcPr>
@@ -2188,7 +2520,7 @@
         </w:tc>
         <w:tc>
           <w:tcPr>
-            <w:tcW w:w="1620" w:type="dxa"/>
+            <w:tcW w:w="1585" w:type="dxa"/>
             <w:vAlign w:val="center"/>
           </w:tcPr>
           <w:p>
@@ -2216,7 +2548,7 @@
         </w:tc>
         <w:tc>
           <w:tcPr>
-            <w:tcW w:w="2070" w:type="dxa"/>
+            <w:tcW w:w="1980" w:type="dxa"/>
             <w:vAlign w:val="center"/>
           </w:tcPr>
           <w:p>
@@ -2244,7 +2576,7 @@
         </w:tc>
         <w:tc>
           <w:tcPr>
-            <w:tcW w:w="1609" w:type="dxa"/>
+            <w:tcW w:w="1570" w:type="dxa"/>
             <w:vAlign w:val="center"/>
           </w:tcPr>
           <w:p>
@@ -2267,65 +2599,65 @@
         </w:tc>
         <w:tc>
           <w:tcPr>
-            <w:tcW w:w="1474" w:type="dxa"/>
-            <w:vAlign w:val="center"/>
-          </w:tcPr>
-          <w:p>
-            <w:pPr>
-              <w:spacing w:line="360" w:lineRule="auto"/>
-              <w:rPr>
-                <w:rFonts w:ascii="Arial" w:hAnsi="Arial" w:cs="Arial"/>
-                <w:color w:val="000000"/>
-                <w:sz w:val="20"/>
-                <w:szCs w:val="20"/>
-                <w:shd w:val="clear" w:color="auto" w:fill="FFFFFF"/>
-              </w:rPr>
-            </w:pPr>
-            <w:r>
-              <w:rPr>
-                <w:rFonts w:ascii="Arial" w:hAnsi="Arial" w:cs="Arial"/>
-                <w:color w:val="000000"/>
-                <w:sz w:val="20"/>
-                <w:szCs w:val="20"/>
-                <w:shd w:val="clear" w:color="auto" w:fill="FFFFFF"/>
-              </w:rPr>
-              <w:t>N/A</w:t>
-            </w:r>
-            <w:r>
-              <w:rPr>
-                <w:rFonts w:ascii="Arial" w:hAnsi="Arial" w:cs="Arial"/>
-                <w:color w:val="000000"/>
-                <w:sz w:val="20"/>
-                <w:szCs w:val="20"/>
-                <w:shd w:val="clear" w:color="auto" w:fill="FFFFFF"/>
-              </w:rPr>
-              <w:t xml:space="preserve"> (see Subcategory)</w:t>
-            </w:r>
-          </w:p>
-        </w:tc>
-        <w:tc>
-          <w:tcPr>
-            <w:tcW w:w="1474" w:type="dxa"/>
-            <w:vAlign w:val="center"/>
-          </w:tcPr>
-          <w:p>
-            <w:pPr>
-              <w:spacing w:line="360" w:lineRule="auto"/>
-              <w:rPr>
-                <w:rFonts w:ascii="Arial" w:hAnsi="Arial" w:cs="Arial"/>
-                <w:color w:val="000000"/>
-                <w:sz w:val="20"/>
-                <w:szCs w:val="20"/>
-                <w:shd w:val="clear" w:color="auto" w:fill="FFFFFF"/>
-              </w:rPr>
-            </w:pPr>
+            <w:tcW w:w="1730" w:type="dxa"/>
+            <w:vAlign w:val="center"/>
+          </w:tcPr>
+          <w:p>
+            <w:pPr>
+              <w:spacing w:line="360" w:lineRule="auto"/>
+              <w:rPr>
+                <w:rFonts w:ascii="Arial" w:hAnsi="Arial" w:cs="Arial"/>
+                <w:color w:val="000000"/>
+                <w:sz w:val="20"/>
+                <w:szCs w:val="20"/>
+                <w:shd w:val="clear" w:color="auto" w:fill="FFFFFF"/>
+              </w:rPr>
+            </w:pPr>
+            <w:r>
+              <w:rPr>
+                <w:rFonts w:ascii="Helvetica Neue" w:hAnsi="Helvetica Neue"/>
+                <w:color w:val="000000"/>
+                <w:sz w:val="21"/>
+                <w:szCs w:val="21"/>
+                <w:shd w:val="clear" w:color="auto" w:fill="FFFFFF"/>
+              </w:rPr>
+              <w:t>OneHotEncoder</w:t>
+            </w:r>
+          </w:p>
+        </w:tc>
+        <w:tc>
+          <w:tcPr>
+            <w:tcW w:w="1431" w:type="dxa"/>
+            <w:vAlign w:val="center"/>
+          </w:tcPr>
+          <w:p>
+            <w:pPr>
+              <w:spacing w:line="360" w:lineRule="auto"/>
+              <w:rPr>
+                <w:rFonts w:ascii="Arial" w:hAnsi="Arial" w:cs="Arial"/>
+                <w:color w:val="000000"/>
+                <w:sz w:val="20"/>
+                <w:szCs w:val="20"/>
+                <w:shd w:val="clear" w:color="auto" w:fill="FFFFFF"/>
+              </w:rPr>
+            </w:pPr>
+            <w:r>
+              <w:rPr>
+                <w:rFonts w:ascii="Arial" w:hAnsi="Arial" w:cs="Arial"/>
+                <w:color w:val="000000"/>
+                <w:sz w:val="20"/>
+                <w:szCs w:val="20"/>
+                <w:shd w:val="clear" w:color="auto" w:fill="FFFFFF"/>
+              </w:rPr>
+              <w:t>No order</w:t>
+            </w:r>
           </w:p>
         </w:tc>
       </w:tr>
       <w:tr>
         <w:tc>
           <w:tcPr>
-            <w:tcW w:w="1075" w:type="dxa"/>
+            <w:tcW w:w="1054" w:type="dxa"/>
             <w:vMerge/>
             <w:vAlign w:val="center"/>
           </w:tcPr>
@@ -2344,7 +2676,7 @@
         </w:tc>
         <w:tc>
           <w:tcPr>
-            <w:tcW w:w="1620" w:type="dxa"/>
+            <w:tcW w:w="1585" w:type="dxa"/>
             <w:vAlign w:val="center"/>
           </w:tcPr>
           <w:p>
@@ -2372,7 +2704,7 @@
         </w:tc>
         <w:tc>
           <w:tcPr>
-            <w:tcW w:w="2070" w:type="dxa"/>
+            <w:tcW w:w="1980" w:type="dxa"/>
             <w:vAlign w:val="center"/>
           </w:tcPr>
           <w:p>
@@ -2400,7 +2732,7 @@
         </w:tc>
         <w:tc>
           <w:tcPr>
-            <w:tcW w:w="1609" w:type="dxa"/>
+            <w:tcW w:w="1570" w:type="dxa"/>
             <w:vAlign w:val="center"/>
           </w:tcPr>
           <w:p>
@@ -2428,7 +2760,7 @@
         </w:tc>
         <w:tc>
           <w:tcPr>
-            <w:tcW w:w="1474" w:type="dxa"/>
+            <w:tcW w:w="1730" w:type="dxa"/>
             <w:vAlign w:val="center"/>
           </w:tcPr>
           <w:p>
@@ -2456,7 +2788,7 @@
         </w:tc>
         <w:tc>
           <w:tcPr>
-            <w:tcW w:w="1474" w:type="dxa"/>
+            <w:tcW w:w="1431" w:type="dxa"/>
             <w:vAlign w:val="center"/>
           </w:tcPr>
           <w:p>
@@ -2476,7 +2808,7 @@
       <w:tr>
         <w:tc>
           <w:tcPr>
-            <w:tcW w:w="1075" w:type="dxa"/>
+            <w:tcW w:w="1054" w:type="dxa"/>
             <w:vMerge/>
             <w:vAlign w:val="center"/>
           </w:tcPr>
@@ -2495,7 +2827,7 @@
         </w:tc>
         <w:tc>
           <w:tcPr>
-            <w:tcW w:w="1620" w:type="dxa"/>
+            <w:tcW w:w="1585" w:type="dxa"/>
             <w:vAlign w:val="center"/>
           </w:tcPr>
           <w:p>
@@ -2523,7 +2855,7 @@
         </w:tc>
         <w:tc>
           <w:tcPr>
-            <w:tcW w:w="2070" w:type="dxa"/>
+            <w:tcW w:w="1980" w:type="dxa"/>
             <w:vAlign w:val="center"/>
           </w:tcPr>
           <w:p>
@@ -2535,9 +2867,33 @@
                 <w:szCs w:val="21"/>
                 <w:shd w:val="clear" w:color="auto" w:fill="FFFFFF"/>
               </w:rPr>
-              <w:t xml:space="preserve">Current </w:t>
-            </w:r>
-            <w:proofErr w:type="spellStart"/>
+              <w:t>Current version of the App</w:t>
+            </w:r>
+          </w:p>
+          <w:p>
+            <w:pPr>
+              <w:spacing w:line="360" w:lineRule="auto"/>
+              <w:rPr>
+                <w:rFonts w:ascii="Arial" w:hAnsi="Arial" w:cs="Arial"/>
+                <w:color w:val="000000"/>
+                <w:sz w:val="20"/>
+                <w:szCs w:val="20"/>
+                <w:shd w:val="clear" w:color="auto" w:fill="FFFFFF"/>
+              </w:rPr>
+            </w:pPr>
+          </w:p>
+        </w:tc>
+        <w:tc>
+          <w:tcPr>
+            <w:tcW w:w="1570" w:type="dxa"/>
+            <w:vAlign w:val="center"/>
+          </w:tcPr>
+          <w:p>
+            <w:pPr>
+              <w:rPr>
+                <w:rFonts w:asciiTheme="minorHAnsi" w:eastAsiaTheme="minorEastAsia" w:hAnsiTheme="minorHAnsi" w:cstheme="minorBidi"/>
+              </w:rPr>
+            </w:pPr>
             <w:r>
               <w:rPr>
                 <w:rFonts w:ascii="Helvetica Neue" w:hAnsi="Helvetica Neue"/>
@@ -2546,59 +2902,13 @@
                 <w:szCs w:val="21"/>
                 <w:shd w:val="clear" w:color="auto" w:fill="FFFFFF"/>
               </w:rPr>
-              <w:t>verison</w:t>
-            </w:r>
-            <w:proofErr w:type="spellEnd"/>
-            <w:r>
-              <w:rPr>
-                <w:rFonts w:ascii="Helvetica Neue" w:hAnsi="Helvetica Neue"/>
-                <w:color w:val="000000"/>
-                <w:sz w:val="21"/>
-                <w:szCs w:val="21"/>
-                <w:shd w:val="clear" w:color="auto" w:fill="FFFFFF"/>
-              </w:rPr>
-              <w:t xml:space="preserve"> of the App</w:t>
-            </w:r>
-          </w:p>
-          <w:p>
-            <w:pPr>
-              <w:spacing w:line="360" w:lineRule="auto"/>
-              <w:rPr>
-                <w:rFonts w:ascii="Arial" w:hAnsi="Arial" w:cs="Arial"/>
-                <w:color w:val="000000"/>
-                <w:sz w:val="20"/>
-                <w:szCs w:val="20"/>
-                <w:shd w:val="clear" w:color="auto" w:fill="FFFFFF"/>
-              </w:rPr>
-            </w:pPr>
-          </w:p>
-        </w:tc>
-        <w:tc>
-          <w:tcPr>
-            <w:tcW w:w="1609" w:type="dxa"/>
-            <w:vAlign w:val="center"/>
-          </w:tcPr>
-          <w:p>
-            <w:pPr>
-              <w:rPr>
-                <w:rFonts w:asciiTheme="minorHAnsi" w:eastAsiaTheme="minorEastAsia" w:hAnsiTheme="minorHAnsi" w:cstheme="minorBidi"/>
-              </w:rPr>
-            </w:pPr>
-            <w:r>
-              <w:rPr>
-                <w:rFonts w:ascii="Helvetica Neue" w:hAnsi="Helvetica Neue"/>
-                <w:color w:val="000000"/>
-                <w:sz w:val="21"/>
-                <w:szCs w:val="21"/>
-                <w:shd w:val="clear" w:color="auto" w:fill="FFFFFF"/>
-              </w:rPr>
               <w:t>Categorical</w:t>
             </w:r>
           </w:p>
         </w:tc>
         <w:tc>
           <w:tcPr>
-            <w:tcW w:w="1474" w:type="dxa"/>
+            <w:tcW w:w="1730" w:type="dxa"/>
             <w:vAlign w:val="center"/>
           </w:tcPr>
           <w:p>
@@ -2626,7 +2936,7 @@
         </w:tc>
         <w:tc>
           <w:tcPr>
-            <w:tcW w:w="1474" w:type="dxa"/>
+            <w:tcW w:w="1431" w:type="dxa"/>
             <w:vAlign w:val="center"/>
           </w:tcPr>
           <w:p>
@@ -2646,7 +2956,7 @@
       <w:tr>
         <w:tc>
           <w:tcPr>
-            <w:tcW w:w="1075" w:type="dxa"/>
+            <w:tcW w:w="1054" w:type="dxa"/>
             <w:vMerge/>
             <w:vAlign w:val="center"/>
           </w:tcPr>
@@ -2665,7 +2975,7 @@
         </w:tc>
         <w:tc>
           <w:tcPr>
-            <w:tcW w:w="1620" w:type="dxa"/>
+            <w:tcW w:w="1585" w:type="dxa"/>
             <w:vAlign w:val="center"/>
           </w:tcPr>
           <w:p>
@@ -2693,7 +3003,7 @@
         </w:tc>
         <w:tc>
           <w:tcPr>
-            <w:tcW w:w="2070" w:type="dxa"/>
+            <w:tcW w:w="1980" w:type="dxa"/>
             <w:vAlign w:val="center"/>
           </w:tcPr>
           <w:p>
@@ -2716,7 +3026,7 @@
         </w:tc>
         <w:tc>
           <w:tcPr>
-            <w:tcW w:w="1609" w:type="dxa"/>
+            <w:tcW w:w="1570" w:type="dxa"/>
             <w:vAlign w:val="center"/>
           </w:tcPr>
           <w:p>
@@ -2739,11 +3049,10 @@
         </w:tc>
         <w:tc>
           <w:tcPr>
-            <w:tcW w:w="1474" w:type="dxa"/>
-            <w:vAlign w:val="center"/>
-          </w:tcPr>
-          <w:p>
-            <w:proofErr w:type="spellStart"/>
+            <w:tcW w:w="1730" w:type="dxa"/>
+            <w:vAlign w:val="center"/>
+          </w:tcPr>
+          <w:p>
             <w:r>
               <w:rPr>
                 <w:rFonts w:ascii="Helvetica Neue" w:hAnsi="Helvetica Neue"/>
@@ -2754,12 +3063,11 @@
               </w:rPr>
               <w:t>OneHotEncoder</w:t>
             </w:r>
-            <w:proofErr w:type="spellEnd"/>
-          </w:p>
-        </w:tc>
-        <w:tc>
-          <w:tcPr>
-            <w:tcW w:w="1474" w:type="dxa"/>
+          </w:p>
+        </w:tc>
+        <w:tc>
+          <w:tcPr>
+            <w:tcW w:w="1431" w:type="dxa"/>
             <w:vAlign w:val="center"/>
           </w:tcPr>
           <w:p>
@@ -2789,7 +3097,7 @@
       <w:tr>
         <w:tc>
           <w:tcPr>
-            <w:tcW w:w="1075" w:type="dxa"/>
+            <w:tcW w:w="1054" w:type="dxa"/>
             <w:vMerge/>
             <w:vAlign w:val="center"/>
           </w:tcPr>
@@ -2808,7 +3116,7 @@
         </w:tc>
         <w:tc>
           <w:tcPr>
-            <w:tcW w:w="1620" w:type="dxa"/>
+            <w:tcW w:w="1585" w:type="dxa"/>
             <w:vAlign w:val="center"/>
           </w:tcPr>
           <w:p>
@@ -2836,7 +3144,7 @@
         </w:tc>
         <w:tc>
           <w:tcPr>
-            <w:tcW w:w="2070" w:type="dxa"/>
+            <w:tcW w:w="1980" w:type="dxa"/>
             <w:vAlign w:val="center"/>
           </w:tcPr>
           <w:p>
@@ -2864,7 +3172,7 @@
         </w:tc>
         <w:tc>
           <w:tcPr>
-            <w:tcW w:w="1609" w:type="dxa"/>
+            <w:tcW w:w="1570" w:type="dxa"/>
             <w:vAlign w:val="center"/>
           </w:tcPr>
           <w:p>
@@ -2887,57 +3195,45 @@
         </w:tc>
         <w:tc>
           <w:tcPr>
-            <w:tcW w:w="1474" w:type="dxa"/>
-            <w:vAlign w:val="center"/>
-          </w:tcPr>
-          <w:p>
-            <w:proofErr w:type="spellStart"/>
-            <w:r>
-              <w:rPr>
-                <w:rFonts w:ascii="Helvetica Neue" w:hAnsi="Helvetica Neue"/>
-                <w:color w:val="000000"/>
-                <w:sz w:val="21"/>
-                <w:szCs w:val="21"/>
-                <w:shd w:val="clear" w:color="auto" w:fill="FFFFFF"/>
-              </w:rPr>
-              <w:t>OneHotEncoder</w:t>
-            </w:r>
-            <w:proofErr w:type="spellEnd"/>
-          </w:p>
-        </w:tc>
-        <w:tc>
-          <w:tcPr>
-            <w:tcW w:w="1474" w:type="dxa"/>
-            <w:vAlign w:val="center"/>
-          </w:tcPr>
-          <w:p>
-            <w:pPr>
-              <w:spacing w:line="360" w:lineRule="auto"/>
-              <w:rPr>
-                <w:rFonts w:ascii="Arial" w:hAnsi="Arial" w:cs="Arial"/>
-                <w:color w:val="000000"/>
-                <w:sz w:val="20"/>
-                <w:szCs w:val="20"/>
-                <w:shd w:val="clear" w:color="auto" w:fill="FFFFFF"/>
-              </w:rPr>
-            </w:pPr>
-            <w:r>
-              <w:rPr>
-                <w:rFonts w:ascii="Arial" w:hAnsi="Arial" w:cs="Arial"/>
-                <w:color w:val="000000"/>
-                <w:sz w:val="20"/>
-                <w:szCs w:val="20"/>
-                <w:shd w:val="clear" w:color="auto" w:fill="FFFFFF"/>
-              </w:rPr>
-              <w:t>No order</w:t>
-            </w:r>
+            <w:tcW w:w="1730" w:type="dxa"/>
+            <w:vAlign w:val="center"/>
+          </w:tcPr>
+          <w:p>
+            <w:r>
+              <w:rPr>
+                <w:rFonts w:ascii="Arial" w:hAnsi="Arial" w:cs="Arial"/>
+                <w:color w:val="000000"/>
+                <w:sz w:val="20"/>
+                <w:szCs w:val="20"/>
+                <w:shd w:val="clear" w:color="auto" w:fill="FFFFFF"/>
+              </w:rPr>
+              <w:t>N/A</w:t>
+            </w:r>
+          </w:p>
+        </w:tc>
+        <w:tc>
+          <w:tcPr>
+            <w:tcW w:w="1431" w:type="dxa"/>
+            <w:vAlign w:val="center"/>
+          </w:tcPr>
+          <w:p>
+            <w:pPr>
+              <w:spacing w:line="360" w:lineRule="auto"/>
+              <w:rPr>
+                <w:rFonts w:ascii="Arial" w:hAnsi="Arial" w:cs="Arial"/>
+                <w:color w:val="000000"/>
+                <w:sz w:val="20"/>
+                <w:szCs w:val="20"/>
+                <w:shd w:val="clear" w:color="auto" w:fill="FFFFFF"/>
+              </w:rPr>
+            </w:pPr>
           </w:p>
         </w:tc>
       </w:tr>
       <w:tr>
         <w:tc>
           <w:tcPr>
-            <w:tcW w:w="1075" w:type="dxa"/>
+            <w:tcW w:w="1054" w:type="dxa"/>
             <w:vMerge/>
             <w:vAlign w:val="center"/>
           </w:tcPr>
@@ -2956,7 +3252,7 @@
         </w:tc>
         <w:tc>
           <w:tcPr>
-            <w:tcW w:w="1620" w:type="dxa"/>
+            <w:tcW w:w="1585" w:type="dxa"/>
             <w:vAlign w:val="center"/>
           </w:tcPr>
           <w:p>
@@ -2984,7 +3280,7 @@
         </w:tc>
         <w:tc>
           <w:tcPr>
-            <w:tcW w:w="2070" w:type="dxa"/>
+            <w:tcW w:w="1980" w:type="dxa"/>
             <w:vAlign w:val="center"/>
           </w:tcPr>
           <w:p>
@@ -3012,7 +3308,7 @@
         </w:tc>
         <w:tc>
           <w:tcPr>
-            <w:tcW w:w="1609" w:type="dxa"/>
+            <w:tcW w:w="1570" w:type="dxa"/>
             <w:vAlign w:val="center"/>
           </w:tcPr>
           <w:p>
@@ -3035,11 +3331,10 @@
         </w:tc>
         <w:tc>
           <w:tcPr>
-            <w:tcW w:w="1474" w:type="dxa"/>
-            <w:vAlign w:val="center"/>
-          </w:tcPr>
-          <w:p>
-            <w:proofErr w:type="spellStart"/>
+            <w:tcW w:w="1730" w:type="dxa"/>
+            <w:vAlign w:val="center"/>
+          </w:tcPr>
+          <w:p>
             <w:r>
               <w:rPr>
                 <w:rFonts w:ascii="Helvetica Neue" w:hAnsi="Helvetica Neue"/>
@@ -3050,12 +3345,11 @@
               </w:rPr>
               <w:t>StandardScaler</w:t>
             </w:r>
-            <w:proofErr w:type="spellEnd"/>
-          </w:p>
-        </w:tc>
-        <w:tc>
-          <w:tcPr>
-            <w:tcW w:w="1474" w:type="dxa"/>
+          </w:p>
+        </w:tc>
+        <w:tc>
+          <w:tcPr>
+            <w:tcW w:w="1431" w:type="dxa"/>
             <w:vAlign w:val="center"/>
           </w:tcPr>
           <w:p>
@@ -3085,7 +3379,7 @@
       <w:tr>
         <w:tc>
           <w:tcPr>
-            <w:tcW w:w="1075" w:type="dxa"/>
+            <w:tcW w:w="1054" w:type="dxa"/>
             <w:vAlign w:val="center"/>
           </w:tcPr>
           <w:p>
@@ -3113,7 +3407,7 @@
         </w:tc>
         <w:tc>
           <w:tcPr>
-            <w:tcW w:w="1620" w:type="dxa"/>
+            <w:tcW w:w="1585" w:type="dxa"/>
             <w:vAlign w:val="center"/>
           </w:tcPr>
           <w:p>
@@ -3141,7 +3435,7 @@
         </w:tc>
         <w:tc>
           <w:tcPr>
-            <w:tcW w:w="2070" w:type="dxa"/>
+            <w:tcW w:w="1980" w:type="dxa"/>
             <w:vAlign w:val="center"/>
           </w:tcPr>
           <w:p>
@@ -3169,7 +3463,7 @@
         </w:tc>
         <w:tc>
           <w:tcPr>
-            <w:tcW w:w="1609" w:type="dxa"/>
+            <w:tcW w:w="1570" w:type="dxa"/>
             <w:vAlign w:val="center"/>
           </w:tcPr>
           <w:p>
@@ -3197,27 +3491,25 @@
         </w:tc>
         <w:tc>
           <w:tcPr>
-            <w:tcW w:w="1474" w:type="dxa"/>
-            <w:vAlign w:val="center"/>
-          </w:tcPr>
-          <w:p>
-            <w:proofErr w:type="spellStart"/>
-            <w:r>
-              <w:rPr>
-                <w:rFonts w:ascii="Helvetica Neue" w:hAnsi="Helvetica Neue"/>
-                <w:color w:val="000000"/>
-                <w:sz w:val="21"/>
-                <w:szCs w:val="21"/>
-                <w:shd w:val="clear" w:color="auto" w:fill="FFFFFF"/>
-              </w:rPr>
-              <w:t>StandardScaler</w:t>
-            </w:r>
-            <w:proofErr w:type="spellEnd"/>
-          </w:p>
-        </w:tc>
-        <w:tc>
-          <w:tcPr>
-            <w:tcW w:w="1474" w:type="dxa"/>
+            <w:tcW w:w="1730" w:type="dxa"/>
+            <w:vAlign w:val="center"/>
+          </w:tcPr>
+          <w:p>
+            <w:r>
+              <w:rPr>
+                <w:rFonts w:ascii="Arial" w:hAnsi="Arial" w:cs="Arial"/>
+                <w:color w:val="000000"/>
+                <w:sz w:val="20"/>
+                <w:szCs w:val="20"/>
+                <w:shd w:val="clear" w:color="auto" w:fill="FFFFFF"/>
+              </w:rPr>
+              <w:t>No Encoding</w:t>
+            </w:r>
+          </w:p>
+        </w:tc>
+        <w:tc>
+          <w:tcPr>
+            <w:tcW w:w="1431" w:type="dxa"/>
             <w:vAlign w:val="center"/>
           </w:tcPr>
           <w:p>
@@ -3249,28 +3541,1784 @@
     </w:p>
     <w:p>
       <w:pPr>
-        <w:rPr>
-          <w:rFonts w:ascii="Arial" w:hAnsi="Arial" w:cs="Arial"/>
-          <w:color w:val="000000"/>
-          <w:sz w:val="20"/>
-          <w:szCs w:val="20"/>
-          <w:shd w:val="clear" w:color="auto" w:fill="FFFFFF"/>
-        </w:rPr>
-      </w:pPr>
-      <w:r>
-        <w:rPr>
-          <w:rFonts w:ascii="Arial" w:hAnsi="Arial" w:cs="Arial"/>
-          <w:color w:val="000000"/>
-          <w:sz w:val="20"/>
-          <w:szCs w:val="20"/>
-          <w:shd w:val="clear" w:color="auto" w:fill="FFFFFF"/>
-        </w:rPr>
-        <w:br w:type="page"/>
+        <w:spacing w:line="360" w:lineRule="auto"/>
+        <w:rPr>
+          <w:rFonts w:ascii="Arial" w:hAnsi="Arial" w:cs="Arial"/>
+          <w:b/>
+          <w:color w:val="000000"/>
+          <w:sz w:val="21"/>
+          <w:szCs w:val="21"/>
+          <w:shd w:val="clear" w:color="auto" w:fill="FFFFFF"/>
+        </w:rPr>
+      </w:pPr>
+      <w:r>
+        <w:rPr>
+          <w:rFonts w:ascii="Arial" w:hAnsi="Arial" w:cs="Arial"/>
+          <w:b/>
+          <w:color w:val="000000"/>
+          <w:sz w:val="21"/>
+          <w:szCs w:val="21"/>
+          <w:shd w:val="clear" w:color="auto" w:fill="FFFFFF"/>
+        </w:rPr>
+        <w:t>Missing Value</w:t>
       </w:r>
     </w:p>
     <w:p>
       <w:pPr>
         <w:spacing w:line="360" w:lineRule="auto"/>
+        <w:rPr>
+          <w:rFonts w:ascii="Arial" w:hAnsi="Arial" w:cs="Arial"/>
+          <w:color w:val="000000"/>
+          <w:sz w:val="21"/>
+          <w:szCs w:val="21"/>
+          <w:shd w:val="clear" w:color="auto" w:fill="FFFFFF"/>
+        </w:rPr>
+      </w:pPr>
+      <w:r>
+        <w:rPr>
+          <w:rFonts w:ascii="Arial" w:hAnsi="Arial" w:cs="Arial"/>
+          <w:color w:val="000000"/>
+          <w:sz w:val="21"/>
+          <w:szCs w:val="21"/>
+          <w:shd w:val="clear" w:color="auto" w:fill="FFFFFF"/>
+        </w:rPr>
+        <w:t xml:space="preserve">There are 4 missing values for categorical feature ‘Current Ver’ and they are turned in to ‘None’. 1171 missing values for numerical feature ‘Size’ </w:t>
+      </w:r>
+      <w:r>
+        <w:rPr>
+          <w:rFonts w:ascii="Arial" w:hAnsi="Arial" w:cs="Arial"/>
+          <w:color w:val="000000"/>
+          <w:sz w:val="21"/>
+          <w:szCs w:val="21"/>
+          <w:shd w:val="clear" w:color="auto" w:fill="FFFFFF"/>
+        </w:rPr>
+        <w:t xml:space="preserve">take more efforts to handle. </w:t>
+      </w:r>
+      <w:proofErr w:type="spellStart"/>
+      <w:r>
+        <w:rPr>
+          <w:rFonts w:ascii="Arial" w:hAnsi="Arial" w:cs="Arial"/>
+          <w:color w:val="000000"/>
+          <w:sz w:val="21"/>
+          <w:szCs w:val="21"/>
+          <w:shd w:val="clear" w:color="auto" w:fill="FFFFFF"/>
+        </w:rPr>
+        <w:t>XGBoost</w:t>
+      </w:r>
+      <w:proofErr w:type="spellEnd"/>
+      <w:r>
+        <w:rPr>
+          <w:rFonts w:ascii="Arial" w:hAnsi="Arial" w:cs="Arial"/>
+          <w:color w:val="000000"/>
+          <w:sz w:val="21"/>
+          <w:szCs w:val="21"/>
+          <w:shd w:val="clear" w:color="auto" w:fill="FFFFFF"/>
+        </w:rPr>
+        <w:t xml:space="preserve"> puts the missing value to either left or right with lower impurity. Unfortunately, XGB is only for gradient boosted trees but not regression or SVM.</w:t>
+      </w:r>
+      <w:r>
+        <w:rPr>
+          <w:rFonts w:ascii="Arial" w:hAnsi="Arial" w:cs="Arial"/>
+          <w:color w:val="000000"/>
+          <w:sz w:val="21"/>
+          <w:szCs w:val="21"/>
+          <w:shd w:val="clear" w:color="auto" w:fill="FFFFFF"/>
+        </w:rPr>
+        <w:t xml:space="preserve"> </w:t>
+      </w:r>
+      <w:r>
+        <w:rPr>
+          <w:rFonts w:ascii="Arial" w:hAnsi="Arial" w:cs="Arial"/>
+          <w:color w:val="000000"/>
+          <w:sz w:val="21"/>
+          <w:szCs w:val="21"/>
+          <w:shd w:val="clear" w:color="auto" w:fill="FFFFFF"/>
+        </w:rPr>
+        <w:t xml:space="preserve">The easiest way is to drop rows with missing size which is about 14% the data we have. However, as we can see from figure 3, feature ‘Days’ seems to have a fair correlation with ‘Size’, which means ‘Size’ is MAR (Missing conditionally at random). So, I apply iterative imputation with ‘Size’ and ‘Days’. </w:t>
+      </w:r>
+    </w:p>
+    <w:p>
+      <w:pPr>
+        <w:rPr>
+          <w:rFonts w:hint="eastAsia"/>
+          <w:b/>
+        </w:rPr>
+      </w:pPr>
+      <w:r>
+        <w:rPr>
+          <w:rFonts w:ascii="Arial" w:hAnsi="Arial" w:cs="Arial"/>
+          <w:b/>
+          <w:color w:val="000000"/>
+          <w:sz w:val="22"/>
+          <w:szCs w:val="22"/>
+        </w:rPr>
+        <w:t xml:space="preserve">Evaluation </w:t>
+      </w:r>
+      <w:r>
+        <w:rPr>
+          <w:rFonts w:ascii="Arial" w:hAnsi="Arial" w:cs="Arial"/>
+          <w:b/>
+          <w:color w:val="000000"/>
+          <w:sz w:val="21"/>
+          <w:szCs w:val="21"/>
+          <w:shd w:val="clear" w:color="auto" w:fill="FFFFFF"/>
+        </w:rPr>
+        <w:t>Metric</w:t>
+      </w:r>
+    </w:p>
+    <w:p>
+      <w:pPr>
+        <w:spacing w:line="360" w:lineRule="auto"/>
+        <w:rPr>
+          <w:rFonts w:ascii="Arial" w:hAnsi="Arial" w:cs="Arial"/>
+          <w:color w:val="000000"/>
+          <w:sz w:val="21"/>
+          <w:szCs w:val="21"/>
+          <w:shd w:val="clear" w:color="auto" w:fill="FFFFFF"/>
+        </w:rPr>
+      </w:pPr>
+      <w:r>
+        <w:rPr>
+          <w:rFonts w:ascii="Arial" w:hAnsi="Arial" w:cs="Arial"/>
+          <w:color w:val="000000"/>
+          <w:sz w:val="21"/>
+          <w:szCs w:val="21"/>
+          <w:shd w:val="clear" w:color="auto" w:fill="FFFFFF"/>
+        </w:rPr>
+        <w:lastRenderedPageBreak/>
+        <w:t xml:space="preserve">MSE/RMSE is my choice of evaluation metric. This is a regression problem so basically, I’m choosing between MSE and R^2. MSE is the average of the square of errors while R^2 is total variance explained by model over total variance. </w:t>
+      </w:r>
+      <w:r>
+        <w:rPr>
+          <w:rFonts w:ascii="Arial" w:hAnsi="Arial" w:cs="Arial"/>
+          <w:color w:val="000000"/>
+          <w:sz w:val="21"/>
+          <w:szCs w:val="21"/>
+          <w:shd w:val="clear" w:color="auto" w:fill="FFFFFF"/>
+        </w:rPr>
+        <w:t>Two metrics are correlated but I choose MSE because it reflects the model’s prediction power in a straighter forward way.</w:t>
+      </w:r>
+    </w:p>
+    <w:p>
+      <w:pPr>
+        <w:spacing w:line="360" w:lineRule="auto"/>
+        <w:rPr>
+          <w:rFonts w:ascii="Arial" w:hAnsi="Arial" w:cs="Arial"/>
+          <w:b/>
+          <w:color w:val="000000"/>
+          <w:sz w:val="21"/>
+          <w:szCs w:val="21"/>
+          <w:shd w:val="clear" w:color="auto" w:fill="FFFFFF"/>
+        </w:rPr>
+      </w:pPr>
+      <w:r>
+        <w:rPr>
+          <w:rFonts w:ascii="Arial" w:hAnsi="Arial" w:cs="Arial"/>
+          <w:b/>
+          <w:color w:val="000000"/>
+          <w:sz w:val="21"/>
+          <w:szCs w:val="21"/>
+          <w:shd w:val="clear" w:color="auto" w:fill="FFFFFF"/>
+        </w:rPr>
+        <w:t>Model Selection</w:t>
+      </w:r>
+    </w:p>
+    <w:p>
+      <w:pPr>
+        <w:spacing w:line="360" w:lineRule="auto"/>
+        <w:rPr>
+          <w:rFonts w:ascii="Arial" w:hAnsi="Arial" w:cs="Arial"/>
+          <w:color w:val="000000"/>
+          <w:sz w:val="21"/>
+          <w:szCs w:val="21"/>
+          <w:shd w:val="clear" w:color="auto" w:fill="FFFFFF"/>
+        </w:rPr>
+      </w:pPr>
+      <w:r>
+        <w:rPr>
+          <w:rFonts w:ascii="Arial" w:hAnsi="Arial" w:cs="Arial"/>
+          <w:color w:val="000000"/>
+          <w:sz w:val="21"/>
+          <w:szCs w:val="21"/>
+          <w:shd w:val="clear" w:color="auto" w:fill="FFFFFF"/>
+        </w:rPr>
+        <w:t xml:space="preserve">The general idea is to train as much models as possible. </w:t>
+      </w:r>
+      <w:proofErr w:type="gramStart"/>
+      <w:r>
+        <w:rPr>
+          <w:rFonts w:ascii="Arial" w:hAnsi="Arial" w:cs="Arial"/>
+          <w:color w:val="000000"/>
+          <w:sz w:val="21"/>
+          <w:szCs w:val="21"/>
+          <w:shd w:val="clear" w:color="auto" w:fill="FFFFFF"/>
+        </w:rPr>
+        <w:t>So</w:t>
+      </w:r>
+      <w:proofErr w:type="gramEnd"/>
+      <w:r>
+        <w:rPr>
+          <w:rFonts w:ascii="Arial" w:hAnsi="Arial" w:cs="Arial"/>
+          <w:color w:val="000000"/>
+          <w:sz w:val="21"/>
+          <w:szCs w:val="21"/>
+          <w:shd w:val="clear" w:color="auto" w:fill="FFFFFF"/>
+        </w:rPr>
+        <w:t xml:space="preserve"> I trained 6 most commonly used models: Lasso, Ridge, Elastic net, Random forest regressor (RFR), Support machine regressor (SVR) and KNeighbor </w:t>
+      </w:r>
+      <w:r>
+        <w:rPr>
+          <w:rFonts w:ascii="Arial" w:hAnsi="Arial" w:cs="Arial"/>
+          <w:color w:val="000000"/>
+          <w:sz w:val="21"/>
+          <w:szCs w:val="21"/>
+          <w:shd w:val="clear" w:color="auto" w:fill="FFFFFF"/>
+        </w:rPr>
+        <w:t>regressor (</w:t>
+      </w:r>
+      <w:r>
+        <w:rPr>
+          <w:rFonts w:ascii="Arial" w:hAnsi="Arial" w:cs="Arial"/>
+          <w:color w:val="000000"/>
+          <w:sz w:val="21"/>
+          <w:szCs w:val="21"/>
+          <w:shd w:val="clear" w:color="auto" w:fill="FFFFFF"/>
+        </w:rPr>
+        <w:t>KNR). Please refer to the table below for hyperparameters tuning</w:t>
+      </w:r>
+      <w:r>
+        <w:rPr>
+          <w:rFonts w:ascii="Arial" w:hAnsi="Arial" w:cs="Arial"/>
+          <w:color w:val="000000"/>
+          <w:sz w:val="21"/>
+          <w:szCs w:val="21"/>
+          <w:shd w:val="clear" w:color="auto" w:fill="FFFFFF"/>
+        </w:rPr>
+        <w:t xml:space="preserve"> and corresponding values I tried</w:t>
+      </w:r>
+      <w:r>
+        <w:rPr>
+          <w:rFonts w:ascii="Arial" w:hAnsi="Arial" w:cs="Arial"/>
+          <w:color w:val="000000"/>
+          <w:sz w:val="21"/>
+          <w:szCs w:val="21"/>
+          <w:shd w:val="clear" w:color="auto" w:fill="FFFFFF"/>
+        </w:rPr>
+        <w:t>.</w:t>
+      </w:r>
+      <w:r>
+        <w:rPr>
+          <w:rFonts w:ascii="Arial" w:hAnsi="Arial" w:cs="Arial"/>
+          <w:color w:val="000000"/>
+          <w:sz w:val="21"/>
+          <w:szCs w:val="21"/>
+          <w:shd w:val="clear" w:color="auto" w:fill="FFFFFF"/>
+        </w:rPr>
+        <w:t xml:space="preserve"> Alpha in Lasso, Ridge and Elastic net tends to be really small to get the rid of the effect on penalty (weaker regularization). Ratio in Elastic net is 0.1. One thing really interesting is that the average test score for </w:t>
+      </w:r>
+      <w:proofErr w:type="spellStart"/>
+      <w:r>
+        <w:rPr>
+          <w:rFonts w:ascii="Arial" w:hAnsi="Arial" w:cs="Arial"/>
+          <w:color w:val="000000"/>
+          <w:sz w:val="21"/>
+          <w:szCs w:val="21"/>
+          <w:shd w:val="clear" w:color="auto" w:fill="FFFFFF"/>
+        </w:rPr>
+        <w:t>ElasticNet</w:t>
+      </w:r>
+      <w:proofErr w:type="spellEnd"/>
+      <w:r>
+        <w:rPr>
+          <w:rFonts w:ascii="Arial" w:hAnsi="Arial" w:cs="Arial"/>
+          <w:color w:val="000000"/>
+          <w:sz w:val="21"/>
+          <w:szCs w:val="21"/>
+          <w:shd w:val="clear" w:color="auto" w:fill="FFFFFF"/>
+        </w:rPr>
+        <w:t xml:space="preserve"> and Lasso are almost the same while the test score for best model in each random </w:t>
+      </w:r>
+      <w:proofErr w:type="gramStart"/>
+      <w:r>
+        <w:rPr>
+          <w:rFonts w:ascii="Arial" w:hAnsi="Arial" w:cs="Arial"/>
+          <w:color w:val="000000"/>
+          <w:sz w:val="21"/>
+          <w:szCs w:val="21"/>
+          <w:shd w:val="clear" w:color="auto" w:fill="FFFFFF"/>
+        </w:rPr>
+        <w:t>states</w:t>
+      </w:r>
+      <w:proofErr w:type="gramEnd"/>
+      <w:r>
+        <w:rPr>
+          <w:rFonts w:ascii="Arial" w:hAnsi="Arial" w:cs="Arial"/>
+          <w:color w:val="000000"/>
+          <w:sz w:val="21"/>
+          <w:szCs w:val="21"/>
+          <w:shd w:val="clear" w:color="auto" w:fill="FFFFFF"/>
+        </w:rPr>
+        <w:t xml:space="preserve"> are rather different. For RFR I first tune the hypermeter with the following values and the best </w:t>
+      </w:r>
+      <w:r>
+        <w:rPr>
+          <w:rFonts w:ascii="Arial" w:hAnsi="Arial" w:cs="Arial"/>
+          <w:color w:val="000000"/>
+          <w:sz w:val="21"/>
+          <w:szCs w:val="21"/>
+          <w:shd w:val="clear" w:color="auto" w:fill="FFFFFF"/>
+        </w:rPr>
+        <w:t xml:space="preserve">value is max_depth = 1 which suggest the model tend to be very easy: using only one decision node is somehow underfitting. Besides in the previous example, RFR is the model with the highest test score while here it has the lowest one. </w:t>
+      </w:r>
+      <w:proofErr w:type="gramStart"/>
+      <w:r>
+        <w:rPr>
+          <w:rFonts w:ascii="Arial" w:hAnsi="Arial" w:cs="Arial"/>
+          <w:color w:val="000000"/>
+          <w:sz w:val="21"/>
+          <w:szCs w:val="21"/>
+          <w:shd w:val="clear" w:color="auto" w:fill="FFFFFF"/>
+        </w:rPr>
+        <w:t>So</w:t>
+      </w:r>
+      <w:proofErr w:type="gramEnd"/>
+      <w:r>
+        <w:rPr>
+          <w:rFonts w:ascii="Arial" w:hAnsi="Arial" w:cs="Arial"/>
+          <w:color w:val="000000"/>
+          <w:sz w:val="21"/>
+          <w:szCs w:val="21"/>
+          <w:shd w:val="clear" w:color="auto" w:fill="FFFFFF"/>
+        </w:rPr>
+        <w:t xml:space="preserve"> I tied set the max_depth to default and tune max_features only. The result is slightly worse than the previous one. The value for hyperparameters of SVM and KNR are pretty fixed for different random states too. In figure 5 we can see KNR with n_neighbors = 10 generates the best model. I bet the model would take it if I allow even smaller n_neighbors.</w:t>
+      </w:r>
+    </w:p>
+    <w:p>
+      <w:pPr>
+        <w:spacing w:line="360" w:lineRule="auto"/>
+        <w:rPr>
+          <w:rFonts w:ascii="Arial" w:hAnsi="Arial" w:cs="Arial"/>
+          <w:color w:val="000000"/>
+          <w:sz w:val="21"/>
+          <w:szCs w:val="21"/>
+          <w:shd w:val="clear" w:color="auto" w:fill="FFFFFF"/>
+        </w:rPr>
+      </w:pPr>
+    </w:p>
+    <w:tbl>
+      <w:tblPr>
+        <w:tblStyle w:val="TableGrid"/>
+        <w:tblW w:w="9445" w:type="dxa"/>
+        <w:tblLook w:val="04A0" w:firstRow="1" w:lastRow="0" w:firstColumn="1" w:lastColumn="0" w:noHBand="0" w:noVBand="1"/>
+      </w:tblPr>
+      <w:tblGrid>
+        <w:gridCol w:w="1525"/>
+        <w:gridCol w:w="1980"/>
+        <w:gridCol w:w="2970"/>
+        <w:gridCol w:w="2970"/>
+      </w:tblGrid>
+      <w:tr>
+        <w:tc>
+          <w:tcPr>
+            <w:tcW w:w="1525" w:type="dxa"/>
+          </w:tcPr>
+          <w:p>
+            <w:pPr>
+              <w:spacing w:line="360" w:lineRule="auto"/>
+              <w:jc w:val="center"/>
+              <w:rPr>
+                <w:rFonts w:ascii="Arial" w:hAnsi="Arial" w:cs="Arial"/>
+                <w:color w:val="000000"/>
+                <w:sz w:val="21"/>
+                <w:szCs w:val="21"/>
+                <w:shd w:val="clear" w:color="auto" w:fill="FFFFFF"/>
+              </w:rPr>
+            </w:pPr>
+            <w:r>
+              <w:rPr>
+                <w:rFonts w:ascii="Arial" w:hAnsi="Arial" w:cs="Arial"/>
+                <w:color w:val="000000"/>
+                <w:sz w:val="21"/>
+                <w:szCs w:val="21"/>
+                <w:shd w:val="clear" w:color="auto" w:fill="FFFFFF"/>
+              </w:rPr>
+              <w:t>Model</w:t>
+            </w:r>
+          </w:p>
+        </w:tc>
+        <w:tc>
+          <w:tcPr>
+            <w:tcW w:w="1980" w:type="dxa"/>
+          </w:tcPr>
+          <w:p>
+            <w:pPr>
+              <w:spacing w:line="360" w:lineRule="auto"/>
+              <w:jc w:val="center"/>
+              <w:rPr>
+                <w:rFonts w:ascii="Arial" w:hAnsi="Arial" w:cs="Arial"/>
+                <w:color w:val="000000"/>
+                <w:sz w:val="21"/>
+                <w:szCs w:val="21"/>
+                <w:shd w:val="clear" w:color="auto" w:fill="FFFFFF"/>
+              </w:rPr>
+            </w:pPr>
+            <w:r>
+              <w:rPr>
+                <w:rFonts w:ascii="Arial" w:hAnsi="Arial" w:cs="Arial"/>
+                <w:color w:val="000000"/>
+                <w:sz w:val="21"/>
+                <w:szCs w:val="21"/>
+                <w:shd w:val="clear" w:color="auto" w:fill="FFFFFF"/>
+              </w:rPr>
+              <w:t>Hyperparameter(s)</w:t>
+            </w:r>
+          </w:p>
+        </w:tc>
+        <w:tc>
+          <w:tcPr>
+            <w:tcW w:w="5940" w:type="dxa"/>
+            <w:gridSpan w:val="2"/>
+          </w:tcPr>
+          <w:p>
+            <w:pPr>
+              <w:spacing w:line="360" w:lineRule="auto"/>
+              <w:jc w:val="center"/>
+              <w:rPr>
+                <w:rFonts w:ascii="Arial" w:hAnsi="Arial" w:cs="Arial"/>
+                <w:color w:val="000000"/>
+                <w:sz w:val="21"/>
+                <w:szCs w:val="21"/>
+                <w:shd w:val="clear" w:color="auto" w:fill="FFFFFF"/>
+              </w:rPr>
+            </w:pPr>
+            <w:r>
+              <w:rPr>
+                <w:rFonts w:ascii="Arial" w:hAnsi="Arial" w:cs="Arial"/>
+                <w:color w:val="000000"/>
+                <w:sz w:val="21"/>
+                <w:szCs w:val="21"/>
+                <w:shd w:val="clear" w:color="auto" w:fill="FFFFFF"/>
+              </w:rPr>
+              <w:t>Values to try</w:t>
+            </w:r>
+          </w:p>
+        </w:tc>
+      </w:tr>
+      <w:tr>
+        <w:tc>
+          <w:tcPr>
+            <w:tcW w:w="1525" w:type="dxa"/>
+          </w:tcPr>
+          <w:p>
+            <w:pPr>
+              <w:spacing w:line="360" w:lineRule="auto"/>
+              <w:rPr>
+                <w:rFonts w:ascii="Arial" w:hAnsi="Arial" w:cs="Arial"/>
+                <w:color w:val="000000"/>
+                <w:sz w:val="21"/>
+                <w:szCs w:val="21"/>
+                <w:shd w:val="clear" w:color="auto" w:fill="FFFFFF"/>
+              </w:rPr>
+            </w:pPr>
+            <w:r>
+              <w:rPr>
+                <w:rFonts w:ascii="Arial" w:hAnsi="Arial" w:cs="Arial"/>
+                <w:color w:val="000000"/>
+                <w:sz w:val="21"/>
+                <w:szCs w:val="21"/>
+                <w:shd w:val="clear" w:color="auto" w:fill="FFFFFF"/>
+              </w:rPr>
+              <w:t>Lasso</w:t>
+            </w:r>
+          </w:p>
+        </w:tc>
+        <w:tc>
+          <w:tcPr>
+            <w:tcW w:w="1980" w:type="dxa"/>
+          </w:tcPr>
+          <w:p>
+            <w:pPr>
+              <w:spacing w:line="360" w:lineRule="auto"/>
+              <w:rPr>
+                <w:rFonts w:ascii="Arial" w:hAnsi="Arial" w:cs="Arial"/>
+                <w:color w:val="000000"/>
+                <w:sz w:val="21"/>
+                <w:szCs w:val="21"/>
+                <w:shd w:val="clear" w:color="auto" w:fill="FFFFFF"/>
+              </w:rPr>
+            </w:pPr>
+            <w:r>
+              <w:rPr>
+                <w:rFonts w:ascii="Arial" w:hAnsi="Arial" w:cs="Arial"/>
+                <w:color w:val="000000"/>
+                <w:sz w:val="21"/>
+                <w:szCs w:val="21"/>
+                <w:shd w:val="clear" w:color="auto" w:fill="FFFFFF"/>
+              </w:rPr>
+              <w:t>alpha</w:t>
+            </w:r>
+          </w:p>
+        </w:tc>
+        <w:tc>
+          <w:tcPr>
+            <w:tcW w:w="2970" w:type="dxa"/>
+          </w:tcPr>
+          <w:p>
+            <w:pPr>
+              <w:spacing w:line="360" w:lineRule="auto"/>
+              <w:rPr>
+                <w:rFonts w:ascii="Arial" w:hAnsi="Arial" w:cs="Arial"/>
+                <w:color w:val="000000"/>
+                <w:sz w:val="21"/>
+                <w:szCs w:val="21"/>
+                <w:shd w:val="clear" w:color="auto" w:fill="FFFFFF"/>
+              </w:rPr>
+            </w:pPr>
+            <w:r>
+              <w:rPr>
+                <w:rFonts w:ascii="Arial" w:hAnsi="Arial" w:cs="Arial"/>
+                <w:color w:val="000000"/>
+                <w:sz w:val="21"/>
+                <w:szCs w:val="21"/>
+                <w:shd w:val="clear" w:color="auto" w:fill="FFFFFF"/>
+              </w:rPr>
+              <w:t>[</w:t>
+            </w:r>
+            <w:r>
+              <w:rPr>
+                <w:rFonts w:ascii="Arial" w:hAnsi="Arial" w:cs="Arial"/>
+                <w:color w:val="FF0000"/>
+                <w:sz w:val="21"/>
+                <w:szCs w:val="21"/>
+                <w:shd w:val="clear" w:color="auto" w:fill="FFFFFF"/>
+              </w:rPr>
+              <w:t>1e-15</w:t>
+            </w:r>
+            <w:r>
+              <w:rPr>
+                <w:rFonts w:ascii="Arial" w:hAnsi="Arial" w:cs="Arial"/>
+                <w:color w:val="000000"/>
+                <w:sz w:val="21"/>
+                <w:szCs w:val="21"/>
+                <w:shd w:val="clear" w:color="auto" w:fill="FFFFFF"/>
+              </w:rPr>
+              <w:t>, 1e-10, 1e-5]</w:t>
+            </w:r>
+          </w:p>
+        </w:tc>
+        <w:tc>
+          <w:tcPr>
+            <w:tcW w:w="2970" w:type="dxa"/>
+          </w:tcPr>
+          <w:p>
+            <w:pPr>
+              <w:spacing w:line="360" w:lineRule="auto"/>
+              <w:rPr>
+                <w:rFonts w:ascii="Arial" w:hAnsi="Arial" w:cs="Arial"/>
+                <w:color w:val="000000"/>
+                <w:sz w:val="21"/>
+                <w:szCs w:val="21"/>
+                <w:shd w:val="clear" w:color="auto" w:fill="FFFFFF"/>
+              </w:rPr>
+            </w:pPr>
+          </w:p>
+        </w:tc>
+      </w:tr>
+      <w:tr>
+        <w:tc>
+          <w:tcPr>
+            <w:tcW w:w="1525" w:type="dxa"/>
+          </w:tcPr>
+          <w:p>
+            <w:pPr>
+              <w:spacing w:line="360" w:lineRule="auto"/>
+              <w:rPr>
+                <w:rFonts w:ascii="Arial" w:hAnsi="Arial" w:cs="Arial"/>
+                <w:color w:val="000000"/>
+                <w:sz w:val="21"/>
+                <w:szCs w:val="21"/>
+                <w:shd w:val="clear" w:color="auto" w:fill="FFFFFF"/>
+              </w:rPr>
+            </w:pPr>
+            <w:r>
+              <w:rPr>
+                <w:rFonts w:ascii="Arial" w:hAnsi="Arial" w:cs="Arial"/>
+                <w:color w:val="000000"/>
+                <w:sz w:val="21"/>
+                <w:szCs w:val="21"/>
+                <w:shd w:val="clear" w:color="auto" w:fill="FFFFFF"/>
+              </w:rPr>
+              <w:t>Ridge</w:t>
+            </w:r>
+          </w:p>
+        </w:tc>
+        <w:tc>
+          <w:tcPr>
+            <w:tcW w:w="1980" w:type="dxa"/>
+          </w:tcPr>
+          <w:p>
+            <w:pPr>
+              <w:spacing w:line="360" w:lineRule="auto"/>
+              <w:rPr>
+                <w:rFonts w:ascii="Arial" w:hAnsi="Arial" w:cs="Arial"/>
+                <w:color w:val="000000"/>
+                <w:sz w:val="21"/>
+                <w:szCs w:val="21"/>
+                <w:shd w:val="clear" w:color="auto" w:fill="FFFFFF"/>
+              </w:rPr>
+            </w:pPr>
+            <w:r>
+              <w:rPr>
+                <w:rFonts w:ascii="Arial" w:hAnsi="Arial" w:cs="Arial"/>
+                <w:color w:val="000000"/>
+                <w:sz w:val="21"/>
+                <w:szCs w:val="21"/>
+                <w:shd w:val="clear" w:color="auto" w:fill="FFFFFF"/>
+              </w:rPr>
+              <w:t>alpha</w:t>
+            </w:r>
+          </w:p>
+        </w:tc>
+        <w:tc>
+          <w:tcPr>
+            <w:tcW w:w="2970" w:type="dxa"/>
+          </w:tcPr>
+          <w:p>
+            <w:pPr>
+              <w:spacing w:line="360" w:lineRule="auto"/>
+              <w:rPr>
+                <w:rFonts w:ascii="Arial" w:hAnsi="Arial" w:cs="Arial"/>
+                <w:color w:val="000000"/>
+                <w:sz w:val="21"/>
+                <w:szCs w:val="21"/>
+                <w:shd w:val="clear" w:color="auto" w:fill="FFFFFF"/>
+              </w:rPr>
+            </w:pPr>
+            <w:r>
+              <w:rPr>
+                <w:rFonts w:ascii="Arial" w:hAnsi="Arial" w:cs="Arial"/>
+                <w:color w:val="000000"/>
+                <w:sz w:val="21"/>
+                <w:szCs w:val="21"/>
+                <w:shd w:val="clear" w:color="auto" w:fill="FFFFFF"/>
+              </w:rPr>
+              <w:t>[</w:t>
+            </w:r>
+            <w:r>
+              <w:rPr>
+                <w:rFonts w:ascii="Arial" w:hAnsi="Arial" w:cs="Arial"/>
+                <w:color w:val="FF0000"/>
+                <w:sz w:val="21"/>
+                <w:szCs w:val="21"/>
+                <w:shd w:val="clear" w:color="auto" w:fill="FFFFFF"/>
+              </w:rPr>
+              <w:t>1e-15</w:t>
+            </w:r>
+            <w:r>
+              <w:rPr>
+                <w:rFonts w:ascii="Arial" w:hAnsi="Arial" w:cs="Arial"/>
+                <w:color w:val="000000"/>
+                <w:sz w:val="21"/>
+                <w:szCs w:val="21"/>
+                <w:shd w:val="clear" w:color="auto" w:fill="FFFFFF"/>
+              </w:rPr>
+              <w:t>, 1e-10, 1e-5]</w:t>
+            </w:r>
+          </w:p>
+        </w:tc>
+        <w:tc>
+          <w:tcPr>
+            <w:tcW w:w="2970" w:type="dxa"/>
+          </w:tcPr>
+          <w:p>
+            <w:pPr>
+              <w:spacing w:line="360" w:lineRule="auto"/>
+              <w:rPr>
+                <w:rFonts w:ascii="Arial" w:hAnsi="Arial" w:cs="Arial"/>
+                <w:color w:val="000000"/>
+                <w:sz w:val="21"/>
+                <w:szCs w:val="21"/>
+                <w:shd w:val="clear" w:color="auto" w:fill="FFFFFF"/>
+              </w:rPr>
+            </w:pPr>
+          </w:p>
+        </w:tc>
+      </w:tr>
+      <w:tr>
+        <w:tc>
+          <w:tcPr>
+            <w:tcW w:w="1525" w:type="dxa"/>
+          </w:tcPr>
+          <w:p>
+            <w:pPr>
+              <w:spacing w:line="360" w:lineRule="auto"/>
+              <w:rPr>
+                <w:rFonts w:ascii="Arial" w:hAnsi="Arial" w:cs="Arial"/>
+                <w:color w:val="000000"/>
+                <w:sz w:val="21"/>
+                <w:szCs w:val="21"/>
+                <w:shd w:val="clear" w:color="auto" w:fill="FFFFFF"/>
+              </w:rPr>
+            </w:pPr>
+            <w:r>
+              <w:rPr>
+                <w:rFonts w:ascii="Arial" w:hAnsi="Arial" w:cs="Arial"/>
+                <w:color w:val="000000"/>
+                <w:sz w:val="21"/>
+                <w:szCs w:val="21"/>
+                <w:shd w:val="clear" w:color="auto" w:fill="FFFFFF"/>
+              </w:rPr>
+              <w:t>Elastic net</w:t>
+            </w:r>
+          </w:p>
+        </w:tc>
+        <w:tc>
+          <w:tcPr>
+            <w:tcW w:w="1980" w:type="dxa"/>
+          </w:tcPr>
+          <w:p>
+            <w:pPr>
+              <w:spacing w:line="360" w:lineRule="auto"/>
+              <w:rPr>
+                <w:rFonts w:ascii="Arial" w:hAnsi="Arial" w:cs="Arial"/>
+                <w:color w:val="000000"/>
+                <w:sz w:val="21"/>
+                <w:szCs w:val="21"/>
+                <w:shd w:val="clear" w:color="auto" w:fill="FFFFFF"/>
+              </w:rPr>
+            </w:pPr>
+            <w:r>
+              <w:rPr>
+                <w:rFonts w:ascii="Arial" w:hAnsi="Arial" w:cs="Arial"/>
+                <w:color w:val="000000"/>
+                <w:sz w:val="21"/>
+                <w:szCs w:val="21"/>
+                <w:shd w:val="clear" w:color="auto" w:fill="FFFFFF"/>
+              </w:rPr>
+              <w:t>a</w:t>
+            </w:r>
+            <w:r>
+              <w:rPr>
+                <w:rFonts w:ascii="Arial" w:hAnsi="Arial" w:cs="Arial"/>
+                <w:color w:val="000000"/>
+                <w:sz w:val="21"/>
+                <w:szCs w:val="21"/>
+                <w:shd w:val="clear" w:color="auto" w:fill="FFFFFF"/>
+              </w:rPr>
+              <w:t>lpha</w:t>
+            </w:r>
+            <w:r>
+              <w:rPr>
+                <w:rFonts w:ascii="Arial" w:hAnsi="Arial" w:cs="Arial"/>
+                <w:color w:val="000000"/>
+                <w:sz w:val="21"/>
+                <w:szCs w:val="21"/>
+                <w:shd w:val="clear" w:color="auto" w:fill="FFFFFF"/>
+              </w:rPr>
+              <w:t>; l1_ratio</w:t>
+            </w:r>
+          </w:p>
+        </w:tc>
+        <w:tc>
+          <w:tcPr>
+            <w:tcW w:w="2970" w:type="dxa"/>
+          </w:tcPr>
+          <w:p>
+            <w:pPr>
+              <w:spacing w:line="360" w:lineRule="auto"/>
+              <w:rPr>
+                <w:rFonts w:ascii="Arial" w:hAnsi="Arial" w:cs="Arial"/>
+                <w:color w:val="000000"/>
+                <w:sz w:val="21"/>
+                <w:szCs w:val="21"/>
+                <w:shd w:val="clear" w:color="auto" w:fill="FFFFFF"/>
+              </w:rPr>
+            </w:pPr>
+            <w:r>
+              <w:rPr>
+                <w:rFonts w:ascii="Arial" w:hAnsi="Arial" w:cs="Arial"/>
+                <w:color w:val="000000"/>
+                <w:sz w:val="21"/>
+                <w:szCs w:val="21"/>
+                <w:shd w:val="clear" w:color="auto" w:fill="FFFFFF"/>
+              </w:rPr>
+              <w:t>[</w:t>
+            </w:r>
+            <w:r>
+              <w:rPr>
+                <w:rFonts w:ascii="Arial" w:hAnsi="Arial" w:cs="Arial"/>
+                <w:color w:val="FF0000"/>
+                <w:sz w:val="21"/>
+                <w:szCs w:val="21"/>
+                <w:shd w:val="clear" w:color="auto" w:fill="FFFFFF"/>
+              </w:rPr>
+              <w:t>1e-10</w:t>
+            </w:r>
+            <w:r>
+              <w:rPr>
+                <w:rFonts w:ascii="Arial" w:hAnsi="Arial" w:cs="Arial"/>
+                <w:color w:val="000000"/>
+                <w:sz w:val="21"/>
+                <w:szCs w:val="21"/>
+                <w:shd w:val="clear" w:color="auto" w:fill="FFFFFF"/>
+              </w:rPr>
+              <w:t>, 1e-6, 1e-3, 1e-1, 1e0, 1e1]</w:t>
+            </w:r>
+          </w:p>
+        </w:tc>
+        <w:tc>
+          <w:tcPr>
+            <w:tcW w:w="2970" w:type="dxa"/>
+          </w:tcPr>
+          <w:p>
+            <w:pPr>
+              <w:spacing w:line="360" w:lineRule="auto"/>
+              <w:rPr>
+                <w:rFonts w:ascii="Arial" w:hAnsi="Arial" w:cs="Arial"/>
+                <w:color w:val="000000"/>
+                <w:sz w:val="21"/>
+                <w:szCs w:val="21"/>
+                <w:shd w:val="clear" w:color="auto" w:fill="FFFFFF"/>
+              </w:rPr>
+            </w:pPr>
+            <w:r>
+              <w:rPr>
+                <w:rFonts w:ascii="Arial" w:hAnsi="Arial" w:cs="Arial"/>
+                <w:color w:val="000000"/>
+                <w:sz w:val="21"/>
+                <w:szCs w:val="21"/>
+                <w:shd w:val="clear" w:color="auto" w:fill="FFFFFF"/>
+              </w:rPr>
+              <w:t>[</w:t>
+            </w:r>
+            <w:r>
+              <w:rPr>
+                <w:rFonts w:ascii="Arial" w:hAnsi="Arial" w:cs="Arial"/>
+                <w:color w:val="FF0000"/>
+                <w:sz w:val="21"/>
+                <w:szCs w:val="21"/>
+                <w:shd w:val="clear" w:color="auto" w:fill="FFFFFF"/>
+              </w:rPr>
+              <w:t>0.1</w:t>
+            </w:r>
+            <w:r>
+              <w:rPr>
+                <w:rFonts w:ascii="Arial" w:hAnsi="Arial" w:cs="Arial"/>
+                <w:color w:val="000000"/>
+                <w:sz w:val="21"/>
+                <w:szCs w:val="21"/>
+                <w:shd w:val="clear" w:color="auto" w:fill="FFFFFF"/>
+              </w:rPr>
+              <w:t>, 0.3, 0.5, 0.7, 0.9]</w:t>
+            </w:r>
+          </w:p>
+        </w:tc>
+      </w:tr>
+      <w:tr>
+        <w:tc>
+          <w:tcPr>
+            <w:tcW w:w="1525" w:type="dxa"/>
+          </w:tcPr>
+          <w:p>
+            <w:pPr>
+              <w:spacing w:line="360" w:lineRule="auto"/>
+              <w:rPr>
+                <w:rFonts w:ascii="Arial" w:hAnsi="Arial" w:cs="Arial"/>
+                <w:color w:val="000000"/>
+                <w:sz w:val="21"/>
+                <w:szCs w:val="21"/>
+                <w:shd w:val="clear" w:color="auto" w:fill="FFFFFF"/>
+              </w:rPr>
+            </w:pPr>
+            <w:r>
+              <w:rPr>
+                <w:rFonts w:ascii="Arial" w:hAnsi="Arial" w:cs="Arial"/>
+                <w:color w:val="000000"/>
+                <w:sz w:val="21"/>
+                <w:szCs w:val="21"/>
+                <w:shd w:val="clear" w:color="auto" w:fill="FFFFFF"/>
+              </w:rPr>
+              <w:t>RFR</w:t>
+            </w:r>
+          </w:p>
+        </w:tc>
+        <w:tc>
+          <w:tcPr>
+            <w:tcW w:w="1980" w:type="dxa"/>
+          </w:tcPr>
+          <w:p>
+            <w:pPr>
+              <w:spacing w:line="360" w:lineRule="auto"/>
+              <w:rPr>
+                <w:rFonts w:ascii="Arial" w:hAnsi="Arial" w:cs="Arial"/>
+                <w:color w:val="000000"/>
+                <w:sz w:val="21"/>
+                <w:szCs w:val="21"/>
+                <w:shd w:val="clear" w:color="auto" w:fill="FFFFFF"/>
+              </w:rPr>
+            </w:pPr>
+            <w:r>
+              <w:rPr>
+                <w:rFonts w:ascii="Arial" w:hAnsi="Arial" w:cs="Arial"/>
+                <w:color w:val="000000"/>
+                <w:sz w:val="21"/>
+                <w:szCs w:val="21"/>
+                <w:shd w:val="clear" w:color="auto" w:fill="FFFFFF"/>
+              </w:rPr>
+              <w:t>max_features</w:t>
+            </w:r>
+            <w:r>
+              <w:rPr>
+                <w:rFonts w:ascii="Arial" w:hAnsi="Arial" w:cs="Arial"/>
+                <w:color w:val="000000"/>
+                <w:sz w:val="21"/>
+                <w:szCs w:val="21"/>
+                <w:shd w:val="clear" w:color="auto" w:fill="FFFFFF"/>
+              </w:rPr>
+              <w:t>; max_depth</w:t>
+            </w:r>
+          </w:p>
+        </w:tc>
+        <w:tc>
+          <w:tcPr>
+            <w:tcW w:w="2970" w:type="dxa"/>
+          </w:tcPr>
+          <w:p>
+            <w:pPr>
+              <w:spacing w:line="360" w:lineRule="auto"/>
+              <w:rPr>
+                <w:rFonts w:ascii="Arial" w:hAnsi="Arial" w:cs="Arial"/>
+                <w:color w:val="000000"/>
+                <w:sz w:val="21"/>
+                <w:szCs w:val="21"/>
+                <w:shd w:val="clear" w:color="auto" w:fill="FFFFFF"/>
+              </w:rPr>
+            </w:pPr>
+            <w:r>
+              <w:rPr>
+                <w:rFonts w:ascii="Arial" w:hAnsi="Arial" w:cs="Arial"/>
+                <w:color w:val="000000"/>
+                <w:sz w:val="21"/>
+                <w:szCs w:val="21"/>
+                <w:shd w:val="clear" w:color="auto" w:fill="FFFFFF"/>
+              </w:rPr>
+              <w:t>[</w:t>
+            </w:r>
+            <w:r>
+              <w:rPr>
+                <w:rFonts w:ascii="Arial" w:hAnsi="Arial" w:cs="Arial"/>
+                <w:color w:val="FF0000"/>
+                <w:sz w:val="21"/>
+                <w:szCs w:val="21"/>
+                <w:shd w:val="clear" w:color="auto" w:fill="FFFFFF"/>
+              </w:rPr>
+              <w:t>0.1, 0.2</w:t>
+            </w:r>
+            <w:r>
+              <w:rPr>
+                <w:rFonts w:ascii="Arial" w:hAnsi="Arial" w:cs="Arial"/>
+                <w:color w:val="000000"/>
+                <w:sz w:val="21"/>
+                <w:szCs w:val="21"/>
+                <w:shd w:val="clear" w:color="auto" w:fill="FFFFFF"/>
+              </w:rPr>
+              <w:t>, 0.3, 0.4, 0.5, 0.6]</w:t>
+            </w:r>
+          </w:p>
+        </w:tc>
+        <w:tc>
+          <w:tcPr>
+            <w:tcW w:w="2970" w:type="dxa"/>
+          </w:tcPr>
+          <w:p>
+            <w:pPr>
+              <w:spacing w:line="360" w:lineRule="auto"/>
+              <w:rPr>
+                <w:rFonts w:ascii="Arial" w:hAnsi="Arial" w:cs="Arial"/>
+                <w:color w:val="000000"/>
+                <w:sz w:val="21"/>
+                <w:szCs w:val="21"/>
+                <w:shd w:val="clear" w:color="auto" w:fill="FFFFFF"/>
+              </w:rPr>
+            </w:pPr>
+            <w:r>
+              <w:rPr>
+                <w:rFonts w:ascii="Arial" w:hAnsi="Arial" w:cs="Arial"/>
+                <w:color w:val="000000"/>
+                <w:sz w:val="21"/>
+                <w:szCs w:val="21"/>
+                <w:shd w:val="clear" w:color="auto" w:fill="FFFFFF"/>
+              </w:rPr>
+              <w:t>[</w:t>
+            </w:r>
+            <w:r>
+              <w:rPr>
+                <w:rFonts w:ascii="Arial" w:hAnsi="Arial" w:cs="Arial"/>
+                <w:color w:val="FF0000"/>
+                <w:sz w:val="21"/>
+                <w:szCs w:val="21"/>
+                <w:shd w:val="clear" w:color="auto" w:fill="FFFFFF"/>
+              </w:rPr>
+              <w:t>1</w:t>
+            </w:r>
+            <w:r>
+              <w:rPr>
+                <w:rFonts w:ascii="Arial" w:hAnsi="Arial" w:cs="Arial"/>
+                <w:color w:val="000000"/>
+                <w:sz w:val="21"/>
+                <w:szCs w:val="21"/>
+                <w:shd w:val="clear" w:color="auto" w:fill="FFFFFF"/>
+              </w:rPr>
+              <w:t>, 3, 5, 10, 30, 50, 100]</w:t>
+            </w:r>
+          </w:p>
+        </w:tc>
+      </w:tr>
+      <w:tr>
+        <w:tc>
+          <w:tcPr>
+            <w:tcW w:w="1525" w:type="dxa"/>
+          </w:tcPr>
+          <w:p>
+            <w:pPr>
+              <w:spacing w:line="360" w:lineRule="auto"/>
+              <w:rPr>
+                <w:rFonts w:ascii="Arial" w:hAnsi="Arial" w:cs="Arial"/>
+                <w:color w:val="000000"/>
+                <w:sz w:val="21"/>
+                <w:szCs w:val="21"/>
+                <w:shd w:val="clear" w:color="auto" w:fill="FFFFFF"/>
+              </w:rPr>
+            </w:pPr>
+            <w:r>
+              <w:rPr>
+                <w:rFonts w:ascii="Arial" w:hAnsi="Arial" w:cs="Arial"/>
+                <w:color w:val="000000"/>
+                <w:sz w:val="21"/>
+                <w:szCs w:val="21"/>
+                <w:shd w:val="clear" w:color="auto" w:fill="FFFFFF"/>
+              </w:rPr>
+              <w:t>SVM</w:t>
+            </w:r>
+          </w:p>
+        </w:tc>
+        <w:tc>
+          <w:tcPr>
+            <w:tcW w:w="1980" w:type="dxa"/>
+          </w:tcPr>
+          <w:p>
+            <w:pPr>
+              <w:spacing w:line="360" w:lineRule="auto"/>
+              <w:rPr>
+                <w:rFonts w:ascii="Arial" w:hAnsi="Arial" w:cs="Arial"/>
+                <w:color w:val="000000"/>
+                <w:sz w:val="21"/>
+                <w:szCs w:val="21"/>
+                <w:shd w:val="clear" w:color="auto" w:fill="FFFFFF"/>
+              </w:rPr>
+            </w:pPr>
+            <w:r>
+              <w:rPr>
+                <w:rFonts w:ascii="Arial" w:hAnsi="Arial" w:cs="Arial"/>
+                <w:color w:val="000000"/>
+                <w:sz w:val="21"/>
+                <w:szCs w:val="21"/>
+                <w:shd w:val="clear" w:color="auto" w:fill="FFFFFF"/>
+              </w:rPr>
+              <w:t>gamma; C</w:t>
+            </w:r>
+          </w:p>
+        </w:tc>
+        <w:tc>
+          <w:tcPr>
+            <w:tcW w:w="2970" w:type="dxa"/>
+          </w:tcPr>
+          <w:p>
+            <w:pPr>
+              <w:pStyle w:val="HTMLPreformatted"/>
+              <w:wordWrap w:val="0"/>
+              <w:textAlignment w:val="baseline"/>
+              <w:rPr>
+                <w:rFonts w:ascii="Arial" w:hAnsi="Arial" w:cs="Arial"/>
+                <w:color w:val="000000"/>
+                <w:sz w:val="21"/>
+                <w:szCs w:val="21"/>
+                <w:shd w:val="clear" w:color="auto" w:fill="FFFFFF"/>
+              </w:rPr>
+            </w:pPr>
+            <w:proofErr w:type="gramStart"/>
+            <w:r>
+              <w:rPr>
+                <w:rFonts w:ascii="Arial" w:hAnsi="Arial" w:cs="Arial"/>
+                <w:color w:val="000000"/>
+                <w:sz w:val="21"/>
+                <w:szCs w:val="21"/>
+                <w:shd w:val="clear" w:color="auto" w:fill="FFFFFF"/>
+              </w:rPr>
+              <w:t>np.logspace</w:t>
+            </w:r>
+            <w:proofErr w:type="gramEnd"/>
+            <w:r>
+              <w:rPr>
+                <w:rFonts w:ascii="Arial" w:hAnsi="Arial" w:cs="Arial"/>
+                <w:color w:val="000000"/>
+                <w:sz w:val="21"/>
+                <w:szCs w:val="21"/>
+                <w:shd w:val="clear" w:color="auto" w:fill="FFFFFF"/>
+              </w:rPr>
+              <w:t>(-5, 5, 11)</w:t>
+            </w:r>
+            <w:r>
+              <w:rPr>
+                <w:rFonts w:ascii="Arial" w:hAnsi="Arial" w:cs="Arial"/>
+                <w:color w:val="000000"/>
+                <w:sz w:val="21"/>
+                <w:szCs w:val="21"/>
+                <w:shd w:val="clear" w:color="auto" w:fill="FFFFFF"/>
+              </w:rPr>
+              <w:t xml:space="preserve"> :</w:t>
+            </w:r>
+            <w:r>
+              <w:rPr>
+                <w:rFonts w:ascii="Arial" w:hAnsi="Arial" w:cs="Arial"/>
+                <w:color w:val="FF0000"/>
+                <w:sz w:val="21"/>
+                <w:szCs w:val="21"/>
+                <w:shd w:val="clear" w:color="auto" w:fill="FFFFFF"/>
+              </w:rPr>
+              <w:t>1e-05</w:t>
+            </w:r>
+          </w:p>
+          <w:p>
+            <w:pPr>
+              <w:spacing w:line="360" w:lineRule="auto"/>
+              <w:rPr>
+                <w:rFonts w:ascii="Arial" w:hAnsi="Arial" w:cs="Arial"/>
+                <w:color w:val="000000"/>
+                <w:sz w:val="21"/>
+                <w:szCs w:val="21"/>
+                <w:shd w:val="clear" w:color="auto" w:fill="FFFFFF"/>
+              </w:rPr>
+            </w:pPr>
+          </w:p>
+        </w:tc>
+        <w:tc>
+          <w:tcPr>
+            <w:tcW w:w="2970" w:type="dxa"/>
+          </w:tcPr>
+          <w:p>
+            <w:pPr>
+              <w:pStyle w:val="HTMLPreformatted"/>
+              <w:wordWrap w:val="0"/>
+              <w:textAlignment w:val="baseline"/>
+              <w:rPr>
+                <w:rFonts w:ascii="Arial" w:hAnsi="Arial" w:cs="Arial"/>
+                <w:color w:val="000000"/>
+                <w:sz w:val="21"/>
+                <w:szCs w:val="21"/>
+                <w:shd w:val="clear" w:color="auto" w:fill="FFFFFF"/>
+              </w:rPr>
+            </w:pPr>
+            <w:proofErr w:type="gramStart"/>
+            <w:r>
+              <w:rPr>
+                <w:rFonts w:ascii="Arial" w:hAnsi="Arial" w:cs="Arial"/>
+                <w:color w:val="000000"/>
+                <w:sz w:val="21"/>
+                <w:szCs w:val="21"/>
+                <w:shd w:val="clear" w:color="auto" w:fill="FFFFFF"/>
+              </w:rPr>
+              <w:t>np.logspace</w:t>
+            </w:r>
+            <w:proofErr w:type="gramEnd"/>
+            <w:r>
+              <w:rPr>
+                <w:rFonts w:ascii="Arial" w:hAnsi="Arial" w:cs="Arial"/>
+                <w:color w:val="000000"/>
+                <w:sz w:val="21"/>
+                <w:szCs w:val="21"/>
+                <w:shd w:val="clear" w:color="auto" w:fill="FFFFFF"/>
+              </w:rPr>
+              <w:t>(-5, 5, 11</w:t>
+            </w:r>
+            <w:r>
+              <w:rPr>
+                <w:rFonts w:ascii="Arial" w:hAnsi="Arial" w:cs="Arial"/>
+                <w:color w:val="000000"/>
+                <w:sz w:val="21"/>
+                <w:szCs w:val="21"/>
+                <w:shd w:val="clear" w:color="auto" w:fill="FFFFFF"/>
+              </w:rPr>
+              <w:t>)</w:t>
+            </w:r>
+            <w:r>
+              <w:rPr>
+                <w:rFonts w:ascii="Arial" w:hAnsi="Arial" w:cs="Arial"/>
+                <w:color w:val="000000"/>
+                <w:sz w:val="21"/>
+                <w:szCs w:val="21"/>
+                <w:shd w:val="clear" w:color="auto" w:fill="FFFFFF"/>
+              </w:rPr>
+              <w:t xml:space="preserve"> :</w:t>
+            </w:r>
+            <w:r>
+              <w:rPr>
+                <w:rFonts w:ascii="Arial" w:hAnsi="Arial" w:cs="Arial"/>
+                <w:color w:val="FF0000"/>
+                <w:sz w:val="21"/>
+                <w:szCs w:val="21"/>
+                <w:shd w:val="clear" w:color="auto" w:fill="FFFFFF"/>
+              </w:rPr>
+              <w:t>1e-05</w:t>
+            </w:r>
+          </w:p>
+          <w:p>
+            <w:pPr>
+              <w:spacing w:line="360" w:lineRule="auto"/>
+              <w:rPr>
+                <w:rFonts w:ascii="Arial" w:hAnsi="Arial" w:cs="Arial"/>
+                <w:color w:val="000000"/>
+                <w:sz w:val="21"/>
+                <w:szCs w:val="21"/>
+                <w:shd w:val="clear" w:color="auto" w:fill="FFFFFF"/>
+              </w:rPr>
+            </w:pPr>
+          </w:p>
+        </w:tc>
+      </w:tr>
+      <w:tr>
+        <w:tc>
+          <w:tcPr>
+            <w:tcW w:w="1525" w:type="dxa"/>
+          </w:tcPr>
+          <w:p>
+            <w:pPr>
+              <w:spacing w:line="360" w:lineRule="auto"/>
+              <w:rPr>
+                <w:rFonts w:ascii="Arial" w:hAnsi="Arial" w:cs="Arial"/>
+                <w:color w:val="000000"/>
+                <w:sz w:val="21"/>
+                <w:szCs w:val="21"/>
+                <w:shd w:val="clear" w:color="auto" w:fill="FFFFFF"/>
+              </w:rPr>
+            </w:pPr>
+            <w:r>
+              <w:rPr>
+                <w:rFonts w:ascii="Arial" w:hAnsi="Arial" w:cs="Arial"/>
+                <w:color w:val="000000"/>
+                <w:sz w:val="21"/>
+                <w:szCs w:val="21"/>
+                <w:shd w:val="clear" w:color="auto" w:fill="FFFFFF"/>
+              </w:rPr>
+              <w:t>KNR</w:t>
+            </w:r>
+          </w:p>
+        </w:tc>
+        <w:tc>
+          <w:tcPr>
+            <w:tcW w:w="1980" w:type="dxa"/>
+          </w:tcPr>
+          <w:p>
+            <w:pPr>
+              <w:spacing w:line="360" w:lineRule="auto"/>
+              <w:rPr>
+                <w:rFonts w:ascii="Arial" w:hAnsi="Arial" w:cs="Arial"/>
+                <w:color w:val="000000"/>
+                <w:sz w:val="21"/>
+                <w:szCs w:val="21"/>
+                <w:shd w:val="clear" w:color="auto" w:fill="FFFFFF"/>
+              </w:rPr>
+            </w:pPr>
+            <w:r>
+              <w:rPr>
+                <w:rFonts w:ascii="Arial" w:hAnsi="Arial" w:cs="Arial"/>
+                <w:color w:val="000000"/>
+                <w:sz w:val="21"/>
+                <w:szCs w:val="21"/>
+                <w:shd w:val="clear" w:color="auto" w:fill="FFFFFF"/>
+              </w:rPr>
+              <w:t>n_neighbors; weights</w:t>
+            </w:r>
+          </w:p>
+        </w:tc>
+        <w:tc>
+          <w:tcPr>
+            <w:tcW w:w="2970" w:type="dxa"/>
+          </w:tcPr>
+          <w:p>
+            <w:pPr>
+              <w:spacing w:line="360" w:lineRule="auto"/>
+              <w:rPr>
+                <w:rFonts w:ascii="Arial" w:hAnsi="Arial" w:cs="Arial"/>
+                <w:color w:val="000000"/>
+                <w:sz w:val="21"/>
+                <w:szCs w:val="21"/>
+                <w:shd w:val="clear" w:color="auto" w:fill="FFFFFF"/>
+              </w:rPr>
+            </w:pPr>
+            <w:proofErr w:type="gramStart"/>
+            <w:r>
+              <w:rPr>
+                <w:rFonts w:ascii="Arial" w:hAnsi="Arial" w:cs="Arial"/>
+                <w:color w:val="000000"/>
+                <w:sz w:val="21"/>
+                <w:szCs w:val="21"/>
+                <w:shd w:val="clear" w:color="auto" w:fill="FFFFFF"/>
+              </w:rPr>
+              <w:t>np.linspace</w:t>
+            </w:r>
+            <w:proofErr w:type="gramEnd"/>
+            <w:r>
+              <w:rPr>
+                <w:rFonts w:ascii="Arial" w:hAnsi="Arial" w:cs="Arial"/>
+                <w:color w:val="000000"/>
+                <w:sz w:val="21"/>
+                <w:szCs w:val="21"/>
+                <w:shd w:val="clear" w:color="auto" w:fill="FFFFFF"/>
+              </w:rPr>
+              <w:t>(</w:t>
+            </w:r>
+            <w:r>
+              <w:rPr>
+                <w:rFonts w:ascii="Arial" w:hAnsi="Arial" w:cs="Arial"/>
+                <w:color w:val="FF0000"/>
+                <w:sz w:val="21"/>
+                <w:szCs w:val="21"/>
+                <w:shd w:val="clear" w:color="auto" w:fill="FFFFFF"/>
+              </w:rPr>
+              <w:t>10</w:t>
+            </w:r>
+            <w:r>
+              <w:rPr>
+                <w:rFonts w:ascii="Arial" w:hAnsi="Arial" w:cs="Arial"/>
+                <w:color w:val="000000"/>
+                <w:sz w:val="21"/>
+                <w:szCs w:val="21"/>
+                <w:shd w:val="clear" w:color="auto" w:fill="FFFFFF"/>
+              </w:rPr>
+              <w:t>, 200, 20, dtype = int)</w:t>
+            </w:r>
+          </w:p>
+        </w:tc>
+        <w:tc>
+          <w:tcPr>
+            <w:tcW w:w="2970" w:type="dxa"/>
+          </w:tcPr>
+          <w:p>
+            <w:pPr>
+              <w:spacing w:line="360" w:lineRule="auto"/>
+              <w:rPr>
+                <w:rFonts w:ascii="Arial" w:hAnsi="Arial" w:cs="Arial"/>
+                <w:color w:val="000000"/>
+                <w:sz w:val="21"/>
+                <w:szCs w:val="21"/>
+                <w:shd w:val="clear" w:color="auto" w:fill="FFFFFF"/>
+              </w:rPr>
+            </w:pPr>
+            <w:r>
+              <w:rPr>
+                <w:rFonts w:ascii="Arial" w:hAnsi="Arial" w:cs="Arial"/>
+                <w:color w:val="000000"/>
+                <w:sz w:val="21"/>
+                <w:szCs w:val="21"/>
+                <w:shd w:val="clear" w:color="auto" w:fill="FFFFFF"/>
+              </w:rPr>
+              <w:t>['</w:t>
+            </w:r>
+            <w:r>
+              <w:rPr>
+                <w:rFonts w:ascii="Arial" w:hAnsi="Arial" w:cs="Arial"/>
+                <w:color w:val="FF0000"/>
+                <w:sz w:val="21"/>
+                <w:szCs w:val="21"/>
+                <w:shd w:val="clear" w:color="auto" w:fill="FFFFFF"/>
+              </w:rPr>
+              <w:t>uniform</w:t>
+            </w:r>
+            <w:r>
+              <w:rPr>
+                <w:rFonts w:ascii="Arial" w:hAnsi="Arial" w:cs="Arial"/>
+                <w:color w:val="000000"/>
+                <w:sz w:val="21"/>
+                <w:szCs w:val="21"/>
+                <w:shd w:val="clear" w:color="auto" w:fill="FFFFFF"/>
+              </w:rPr>
+              <w:t>', 'distance']</w:t>
+            </w:r>
+          </w:p>
+        </w:tc>
+      </w:tr>
+    </w:tbl>
+    <w:p>
+      <w:pPr>
+        <w:spacing w:line="360" w:lineRule="auto"/>
+        <w:rPr>
+          <w:rFonts w:ascii="Arial" w:hAnsi="Arial" w:cs="Arial"/>
+          <w:color w:val="000000"/>
+          <w:sz w:val="21"/>
+          <w:szCs w:val="21"/>
+          <w:shd w:val="clear" w:color="auto" w:fill="FFFFFF"/>
+        </w:rPr>
+      </w:pPr>
+    </w:p>
+    <w:p>
+      <w:pPr>
+        <w:spacing w:line="360" w:lineRule="auto"/>
+        <w:jc w:val="center"/>
+        <w:rPr>
+          <w:rFonts w:ascii="Arial" w:hAnsi="Arial" w:cs="Arial"/>
+          <w:b/>
+          <w:color w:val="000000"/>
+          <w:shd w:val="clear" w:color="auto" w:fill="FFFFFF"/>
+        </w:rPr>
+      </w:pPr>
+      <w:r>
+        <w:rPr>
+          <w:rFonts w:ascii="Arial" w:hAnsi="Arial" w:cs="Arial" w:hint="eastAsia"/>
+          <w:b/>
+          <w:color w:val="000000"/>
+          <w:shd w:val="clear" w:color="auto" w:fill="FFFFFF"/>
+        </w:rPr>
+        <w:t>Result</w:t>
+      </w:r>
+    </w:p>
+    <w:p>
+      <w:pPr>
+        <w:spacing w:line="360" w:lineRule="auto"/>
+        <w:rPr>
+          <w:rFonts w:ascii="Arial" w:hAnsi="Arial" w:cs="Arial"/>
+          <w:color w:val="000000"/>
+          <w:sz w:val="21"/>
+          <w:szCs w:val="21"/>
+          <w:shd w:val="clear" w:color="auto" w:fill="FFFFFF"/>
+        </w:rPr>
+      </w:pPr>
+      <w:r>
+        <w:rPr>
+          <w:rFonts w:ascii="Arial" w:hAnsi="Arial" w:cs="Arial"/>
+          <w:color w:val="000000"/>
+          <w:sz w:val="21"/>
+          <w:szCs w:val="21"/>
+          <w:shd w:val="clear" w:color="auto" w:fill="FFFFFF"/>
+        </w:rPr>
+        <w:t xml:space="preserve">The result for each model is shown in figure 5. Random forest regression is the worst one and KNeighbor regression is the best one. I’m glad the overall score beats the one in the previous example. </w:t>
+      </w:r>
+      <w:r>
+        <w:rPr>
+          <w:rFonts w:ascii="Arial" w:hAnsi="Arial" w:cs="Arial"/>
+          <w:color w:val="000000"/>
+          <w:sz w:val="21"/>
+          <w:szCs w:val="21"/>
+          <w:shd w:val="clear" w:color="auto" w:fill="FFFFFF"/>
+        </w:rPr>
+        <w:t xml:space="preserve">All models show that a good model here is </w:t>
+      </w:r>
+      <w:proofErr w:type="gramStart"/>
+      <w:r>
+        <w:rPr>
+          <w:rFonts w:ascii="Arial" w:hAnsi="Arial" w:cs="Arial"/>
+          <w:color w:val="000000"/>
+          <w:sz w:val="21"/>
+          <w:szCs w:val="21"/>
+          <w:shd w:val="clear" w:color="auto" w:fill="FFFFFF"/>
+        </w:rPr>
+        <w:t>tend</w:t>
+      </w:r>
+      <w:proofErr w:type="gramEnd"/>
+      <w:r>
+        <w:rPr>
+          <w:rFonts w:ascii="Arial" w:hAnsi="Arial" w:cs="Arial"/>
+          <w:color w:val="000000"/>
+          <w:sz w:val="21"/>
+          <w:szCs w:val="21"/>
+          <w:shd w:val="clear" w:color="auto" w:fill="FFFFFF"/>
+        </w:rPr>
+        <w:t xml:space="preserve"> to be simple, maybe because the dataset </w:t>
+      </w:r>
+      <w:r>
+        <w:rPr>
+          <w:rFonts w:ascii="Arial" w:hAnsi="Arial" w:cs="Arial"/>
+          <w:color w:val="000000"/>
+          <w:sz w:val="21"/>
+          <w:szCs w:val="21"/>
+          <w:shd w:val="clear" w:color="auto" w:fill="FFFFFF"/>
+        </w:rPr>
+        <w:lastRenderedPageBreak/>
+        <w:t>is diverse. And this indicates that the global importance of the feature is very close to the correlation of the feature as we see during the EDA, also shown in the scatter matrix</w:t>
+      </w:r>
+    </w:p>
+    <w:p>
+      <w:pPr>
+        <w:spacing w:line="360" w:lineRule="auto"/>
+        <w:jc w:val="center"/>
+        <w:rPr>
+          <w:rFonts w:ascii="Arial" w:hAnsi="Arial" w:cs="Arial" w:hint="eastAsia"/>
+          <w:b/>
+          <w:color w:val="000000"/>
+          <w:shd w:val="clear" w:color="auto" w:fill="FFFFFF"/>
+        </w:rPr>
+      </w:pPr>
+    </w:p>
+    <w:p>
+      <w:pPr>
+        <w:spacing w:line="360" w:lineRule="auto"/>
+        <w:rPr>
+          <w:rFonts w:ascii="Arial" w:hAnsi="Arial" w:cs="Arial"/>
+          <w:color w:val="000000"/>
+          <w:sz w:val="21"/>
+          <w:szCs w:val="21"/>
+          <w:shd w:val="clear" w:color="auto" w:fill="FFFFFF"/>
+        </w:rPr>
+      </w:pPr>
+    </w:p>
+    <w:p>
+      <w:pPr>
+        <w:spacing w:line="360" w:lineRule="auto"/>
+        <w:jc w:val="center"/>
+        <w:rPr>
+          <w:rFonts w:ascii="Arial" w:hAnsi="Arial" w:cs="Arial"/>
+          <w:b/>
+          <w:color w:val="000000"/>
+          <w:shd w:val="clear" w:color="auto" w:fill="FFFFFF"/>
+        </w:rPr>
+      </w:pPr>
+      <w:r>
+        <w:rPr>
+          <w:rFonts w:ascii="Arial" w:hAnsi="Arial" w:cs="Arial"/>
+          <w:b/>
+          <w:color w:val="000000"/>
+          <w:shd w:val="clear" w:color="auto" w:fill="FFFFFF"/>
+        </w:rPr>
+        <w:t>Outlook</w:t>
+      </w:r>
+    </w:p>
+    <w:p>
+      <w:pPr>
+        <w:spacing w:line="360" w:lineRule="auto"/>
+        <w:rPr>
+          <w:rFonts w:ascii="Arial" w:hAnsi="Arial" w:cs="Arial"/>
+          <w:color w:val="000000"/>
+          <w:sz w:val="21"/>
+          <w:szCs w:val="21"/>
+          <w:shd w:val="clear" w:color="auto" w:fill="FFFFFF"/>
+        </w:rPr>
+      </w:pPr>
+      <w:r>
+        <w:rPr>
+          <w:rFonts w:ascii="Arial" w:hAnsi="Arial" w:cs="Arial"/>
+          <w:color w:val="000000"/>
+          <w:sz w:val="21"/>
+          <w:szCs w:val="21"/>
+          <w:shd w:val="clear" w:color="auto" w:fill="FFFFFF"/>
+        </w:rPr>
+        <w:t>Same App can have totally different data if they have different genres</w:t>
+      </w:r>
+      <w:r>
+        <w:rPr>
+          <w:rFonts w:ascii="Arial" w:hAnsi="Arial" w:cs="Arial"/>
+          <w:color w:val="000000"/>
+          <w:sz w:val="21"/>
+          <w:szCs w:val="21"/>
+          <w:shd w:val="clear" w:color="auto" w:fill="FFFFFF"/>
+        </w:rPr>
+        <w:t>.</w:t>
+      </w:r>
+      <w:r>
+        <w:rPr>
+          <w:rFonts w:ascii="Arial" w:hAnsi="Arial" w:cs="Arial"/>
+          <w:color w:val="000000"/>
+          <w:sz w:val="21"/>
+          <w:szCs w:val="21"/>
+          <w:shd w:val="clear" w:color="auto" w:fill="FFFFFF"/>
+        </w:rPr>
+        <w:t xml:space="preserve"> Besides, some Apps change their names as they upgrade like ‘Basket Manager 2016 Free’, ‘Basket Manager 2017 Free’ and ‘Basket Manager 2018 Free’. </w:t>
+      </w:r>
+      <w:r>
+        <w:rPr>
+          <w:rFonts w:ascii="Arial" w:hAnsi="Arial" w:cs="Arial"/>
+          <w:color w:val="000000"/>
+          <w:sz w:val="21"/>
+          <w:szCs w:val="21"/>
+          <w:shd w:val="clear" w:color="auto" w:fill="FFFFFF"/>
+        </w:rPr>
+        <w:t>T</w:t>
+      </w:r>
+      <w:r>
+        <w:rPr>
+          <w:rFonts w:ascii="Arial" w:hAnsi="Arial" w:cs="Arial"/>
+          <w:color w:val="000000"/>
+          <w:sz w:val="21"/>
+          <w:szCs w:val="21"/>
+          <w:shd w:val="clear" w:color="auto" w:fill="FFFFFF"/>
+        </w:rPr>
+        <w:t>ime does come in play in th</w:t>
+      </w:r>
+      <w:r>
+        <w:rPr>
+          <w:rFonts w:ascii="Arial" w:hAnsi="Arial" w:cs="Arial"/>
+          <w:color w:val="000000"/>
+          <w:sz w:val="21"/>
+          <w:szCs w:val="21"/>
+          <w:shd w:val="clear" w:color="auto" w:fill="FFFFFF"/>
+        </w:rPr>
+        <w:t>ese</w:t>
+      </w:r>
+      <w:r>
+        <w:rPr>
+          <w:rFonts w:ascii="Arial" w:hAnsi="Arial" w:cs="Arial"/>
+          <w:color w:val="000000"/>
+          <w:sz w:val="21"/>
+          <w:szCs w:val="21"/>
+          <w:shd w:val="clear" w:color="auto" w:fill="FFFFFF"/>
+        </w:rPr>
+        <w:t xml:space="preserve"> case</w:t>
+      </w:r>
+      <w:r>
+        <w:rPr>
+          <w:rFonts w:ascii="Arial" w:hAnsi="Arial" w:cs="Arial"/>
+          <w:color w:val="000000"/>
+          <w:sz w:val="21"/>
+          <w:szCs w:val="21"/>
+          <w:shd w:val="clear" w:color="auto" w:fill="FFFFFF"/>
+        </w:rPr>
+        <w:t>s</w:t>
+      </w:r>
+      <w:r>
+        <w:rPr>
+          <w:rFonts w:ascii="Arial" w:hAnsi="Arial" w:cs="Arial"/>
+          <w:color w:val="000000"/>
+          <w:sz w:val="21"/>
+          <w:szCs w:val="21"/>
+          <w:shd w:val="clear" w:color="auto" w:fill="FFFFFF"/>
+        </w:rPr>
+        <w:t>, but the</w:t>
+      </w:r>
+      <w:r>
+        <w:rPr>
+          <w:rFonts w:ascii="Arial" w:hAnsi="Arial" w:cs="Arial"/>
+          <w:color w:val="000000"/>
+          <w:sz w:val="21"/>
+          <w:szCs w:val="21"/>
+          <w:shd w:val="clear" w:color="auto" w:fill="FFFFFF"/>
+        </w:rPr>
+        <w:t>se</w:t>
+      </w:r>
+      <w:r>
+        <w:rPr>
+          <w:rFonts w:ascii="Arial" w:hAnsi="Arial" w:cs="Arial"/>
+          <w:color w:val="000000"/>
+          <w:sz w:val="21"/>
+          <w:szCs w:val="21"/>
+          <w:shd w:val="clear" w:color="auto" w:fill="FFFFFF"/>
+        </w:rPr>
+        <w:t xml:space="preserve"> case</w:t>
+      </w:r>
+      <w:r>
+        <w:rPr>
+          <w:rFonts w:ascii="Arial" w:hAnsi="Arial" w:cs="Arial"/>
+          <w:color w:val="000000"/>
+          <w:sz w:val="21"/>
+          <w:szCs w:val="21"/>
+          <w:shd w:val="clear" w:color="auto" w:fill="FFFFFF"/>
+        </w:rPr>
+        <w:t>s</w:t>
+      </w:r>
+      <w:r>
+        <w:rPr>
+          <w:rFonts w:ascii="Arial" w:hAnsi="Arial" w:cs="Arial"/>
+          <w:color w:val="000000"/>
+          <w:sz w:val="21"/>
+          <w:szCs w:val="21"/>
+          <w:shd w:val="clear" w:color="auto" w:fill="FFFFFF"/>
+        </w:rPr>
+        <w:t xml:space="preserve"> </w:t>
+      </w:r>
+      <w:r>
+        <w:rPr>
+          <w:rFonts w:ascii="Arial" w:hAnsi="Arial" w:cs="Arial"/>
+          <w:color w:val="000000"/>
+          <w:sz w:val="21"/>
+          <w:szCs w:val="21"/>
+          <w:shd w:val="clear" w:color="auto" w:fill="FFFFFF"/>
+        </w:rPr>
+        <w:t>are</w:t>
+      </w:r>
+      <w:r>
+        <w:rPr>
+          <w:rFonts w:ascii="Arial" w:hAnsi="Arial" w:cs="Arial"/>
+          <w:color w:val="000000"/>
+          <w:sz w:val="21"/>
+          <w:szCs w:val="21"/>
+          <w:shd w:val="clear" w:color="auto" w:fill="FFFFFF"/>
+        </w:rPr>
+        <w:t xml:space="preserve"> rare. Here we treat them as independent samples with different genre</w:t>
+      </w:r>
+      <w:r>
+        <w:rPr>
+          <w:rFonts w:ascii="Arial" w:hAnsi="Arial" w:cs="Arial"/>
+          <w:color w:val="000000"/>
+          <w:sz w:val="21"/>
+          <w:szCs w:val="21"/>
+          <w:shd w:val="clear" w:color="auto" w:fill="FFFFFF"/>
+        </w:rPr>
+        <w:t>s</w:t>
+      </w:r>
+      <w:r>
+        <w:rPr>
+          <w:rFonts w:ascii="Arial" w:hAnsi="Arial" w:cs="Arial"/>
+          <w:color w:val="000000"/>
+          <w:sz w:val="21"/>
+          <w:szCs w:val="21"/>
+          <w:shd w:val="clear" w:color="auto" w:fill="FFFFFF"/>
+        </w:rPr>
+        <w:t xml:space="preserve"> just like the rest of the </w:t>
+      </w:r>
+      <w:r>
+        <w:rPr>
+          <w:rFonts w:ascii="Arial" w:hAnsi="Arial" w:cs="Arial"/>
+          <w:color w:val="000000"/>
+          <w:sz w:val="21"/>
+          <w:szCs w:val="21"/>
+          <w:shd w:val="clear" w:color="auto" w:fill="FFFFFF"/>
+        </w:rPr>
+        <w:t xml:space="preserve">samples. </w:t>
+      </w:r>
+      <w:r>
+        <w:rPr>
+          <w:rFonts w:ascii="Arial" w:hAnsi="Arial" w:cs="Arial"/>
+          <w:color w:val="000000"/>
+          <w:sz w:val="21"/>
+          <w:szCs w:val="21"/>
+          <w:shd w:val="clear" w:color="auto" w:fill="FFFFFF"/>
+        </w:rPr>
+        <w:t>By treating them as independent samples might loss the information which some samples, even just a small portion, are correlated. To enhance we can setup a weight for samples of the same App.</w:t>
+      </w:r>
+    </w:p>
+    <w:p>
+      <w:pPr>
+        <w:spacing w:line="360" w:lineRule="auto"/>
+        <w:rPr>
+          <w:rFonts w:ascii="Arial" w:hAnsi="Arial" w:cs="Arial"/>
+          <w:color w:val="000000"/>
+          <w:sz w:val="21"/>
+          <w:szCs w:val="21"/>
+          <w:shd w:val="clear" w:color="auto" w:fill="FFFFFF"/>
+        </w:rPr>
+      </w:pPr>
+      <w:r>
+        <w:rPr>
+          <w:rFonts w:ascii="Arial" w:hAnsi="Arial" w:cs="Arial"/>
+          <w:color w:val="000000"/>
+          <w:sz w:val="21"/>
+          <w:szCs w:val="21"/>
+          <w:shd w:val="clear" w:color="auto" w:fill="FFFFFF"/>
+        </w:rPr>
+        <w:br w:type="page"/>
+      </w:r>
+    </w:p>
+    <w:p>
+      <w:pPr>
+        <w:spacing w:line="360" w:lineRule="auto"/>
         <w:jc w:val="center"/>
         <w:rPr>
           <w:rFonts w:ascii="Arial" w:hAnsi="Arial" w:cs="Arial"/>
@@ -3293,13 +5341,62 @@
     <w:p>
       <w:pPr>
         <w:spacing w:line="360" w:lineRule="auto"/>
-        <w:rPr>
-          <w:rFonts w:ascii="Arial" w:hAnsi="Arial" w:cs="Arial"/>
-          <w:color w:val="000000"/>
-          <w:sz w:val="20"/>
-          <w:szCs w:val="20"/>
-          <w:shd w:val="clear" w:color="auto" w:fill="FFFFFF"/>
-        </w:rPr>
+        <w:jc w:val="center"/>
+        <w:rPr>
+          <w:rFonts w:ascii="Arial" w:hAnsi="Arial" w:cs="Arial"/>
+          <w:color w:val="000000"/>
+          <w:sz w:val="21"/>
+          <w:szCs w:val="21"/>
+          <w:shd w:val="clear" w:color="auto" w:fill="FFFFFF"/>
+        </w:rPr>
+      </w:pPr>
+      <w:r>
+        <w:rPr>
+          <w:rFonts w:ascii="Arial" w:hAnsi="Arial" w:cs="Arial"/>
+          <w:color w:val="000000"/>
+          <w:sz w:val="21"/>
+          <w:szCs w:val="21"/>
+          <w:shd w:val="clear" w:color="auto" w:fill="FFFFFF"/>
+        </w:rPr>
+        <w:t>(</w:t>
+      </w:r>
+      <w:r>
+        <w:rPr>
+          <w:rFonts w:ascii="Arial" w:hAnsi="Arial" w:cs="Arial"/>
+          <w:color w:val="000000"/>
+          <w:sz w:val="21"/>
+          <w:szCs w:val="21"/>
+          <w:shd w:val="clear" w:color="auto" w:fill="FFFFFF"/>
+        </w:rPr>
+        <w:t>See figures repo for more figures</w:t>
+      </w:r>
+      <w:r>
+        <w:rPr>
+          <w:rFonts w:ascii="Arial" w:hAnsi="Arial" w:cs="Arial"/>
+          <w:color w:val="000000"/>
+          <w:sz w:val="21"/>
+          <w:szCs w:val="21"/>
+          <w:shd w:val="clear" w:color="auto" w:fill="FFFFFF"/>
+        </w:rPr>
+        <w:t>)</w:t>
+      </w:r>
+    </w:p>
+    <w:p>
+      <w:pPr>
+        <w:spacing w:line="360" w:lineRule="auto"/>
+        <w:jc w:val="center"/>
+        <w:rPr>
+          <w:rFonts w:ascii="Arial" w:hAnsi="Arial" w:cs="Arial"/>
+          <w:b/>
+          <w:color w:val="000000"/>
+          <w:shd w:val="clear" w:color="auto" w:fill="FFFFFF"/>
+        </w:rPr>
+      </w:pPr>
+    </w:p>
+    <w:p>
+      <w:pPr>
+        <w:keepNext/>
+        <w:spacing w:line="360" w:lineRule="auto"/>
       </w:pPr>
       <w:r>
         <w:rPr>
@@ -3324,7 +5421,7 @@
                     <pic:cNvPicPr/>
                   </pic:nvPicPr>
                   <pic:blipFill rotWithShape="1">
-                    <a:blip r:embed="rId5" cstate="print">
+                    <a:blip r:embed="rId6" cstate="print">
                       <a:extLst>
                         <a:ext uri="{28A0092B-C50C-407E-A947-70E740481C1C}">
                           <a14:useLocalDpi xmlns:a14="http://schemas.microsoft.com/office/drawing/2010/main" val="0"/>
@@ -3360,6 +5457,36 @@
     </w:p>
     <w:p>
       <w:pPr>
+        <w:pStyle w:val="Caption"/>
+        <w:jc w:val="center"/>
+      </w:pPr>
+      <w:r>
+        <w:t xml:space="preserve">Figure </w:t>
+      </w:r>
+      <w:r>
+        <w:fldChar w:fldCharType="begin"/>
+      </w:r>
+      <w:r>
+        <w:instrText xml:space="preserve"> SEQ Figure \* ARABIC </w:instrText>
+      </w:r>
+      <w:r>
+        <w:fldChar w:fldCharType="separate"/>
+      </w:r>
+      <w:r>
+        <w:rPr>
+          <w:noProof/>
+        </w:rPr>
+        <w:t>1</w:t>
+      </w:r>
+      <w:r>
+        <w:fldChar w:fldCharType="end"/>
+      </w:r>
+      <w:r>
+        <w:t>: Distribution of Category in first round EDA</w:t>
+      </w:r>
+    </w:p>
+    <w:p>
+      <w:pPr>
         <w:spacing w:line="360" w:lineRule="auto"/>
         <w:rPr>
           <w:rFonts w:ascii="Arial" w:hAnsi="Arial" w:cs="Arial"/>
@@ -3382,6 +5509,7 @@
           <w:rFonts w:ascii="Arial" w:hAnsi="Arial" w:cs="Arial"/>
           <w:noProof/>
         </w:rPr>
+        <w:lastRenderedPageBreak/>
         <w:drawing>
           <wp:inline distT="0" distB="0" distL="0" distR="0" wp14:anchorId="31586183" wp14:editId="26A1BF19">
             <wp:extent cx="5942988" cy="3060071"/>
@@ -3398,7 +5526,7 @@
                     <pic:cNvPicPr/>
                   </pic:nvPicPr>
                   <pic:blipFill rotWithShape="1">
-                    <a:blip r:embed="rId6" cstate="print">
+                    <a:blip r:embed="rId7" cstate="print">
                       <a:extLst>
                         <a:ext uri="{28A0092B-C50C-407E-A947-70E740481C1C}">
                           <a14:useLocalDpi xmlns:a14="http://schemas.microsoft.com/office/drawing/2010/main" val="0"/>
@@ -3434,11 +5562,12 @@
     </w:p>
     <w:p>
       <w:pPr>
-        <w:spacing w:line="360" w:lineRule="auto"/>
-        <w:rPr>
-          <w:rFonts w:ascii="Arial" w:hAnsi="Arial" w:cs="Arial"/>
-        </w:rPr>
-      </w:pPr>
+        <w:pStyle w:val="Caption"/>
+        <w:jc w:val="center"/>
+      </w:pPr>
+      <w:r>
+        <w:t>Figure 2: Distribution of Category &amp; Subcategory in first round EDA</w:t>
+      </w:r>
     </w:p>
     <w:p>
       <w:pPr>
@@ -3447,16 +5576,25 @@
           <w:rFonts w:ascii="Arial" w:hAnsi="Arial" w:cs="Arial"/>
         </w:rPr>
       </w:pPr>
+    </w:p>
+    <w:p>
+      <w:pPr>
+        <w:spacing w:line="360" w:lineRule="auto"/>
+        <w:rPr>
+          <w:rFonts w:ascii="Arial" w:hAnsi="Arial" w:cs="Arial"/>
+        </w:rPr>
+      </w:pPr>
       <w:r>
         <w:rPr>
           <w:rFonts w:ascii="Arial" w:hAnsi="Arial" w:cs="Arial"/>
           <w:noProof/>
         </w:rPr>
+        <w:lastRenderedPageBreak/>
         <w:drawing>
-          <wp:inline distT="0" distB="0" distL="0" distR="0" wp14:anchorId="262CFA20" wp14:editId="26846183">
+          <wp:inline distT="0" distB="0" distL="0" distR="0" wp14:anchorId="12878CBF" wp14:editId="5D71CABD">
             <wp:extent cx="5943600" cy="5943600"/>
             <wp:effectExtent l="0" t="0" r="0" b="0"/>
-            <wp:docPr id="5" name="Picture 5"/>
+            <wp:docPr id="1" name="Picture 1"/>
             <wp:cNvGraphicFramePr>
               <a:graphicFrameLocks xmlns:a="http://schemas.openxmlformats.org/drawingml/2006/main" noChangeAspect="1"/>
             </wp:cNvGraphicFramePr>
@@ -3464,11 +5602,11 @@
               <a:graphicData uri="http://schemas.openxmlformats.org/drawingml/2006/picture">
                 <pic:pic xmlns:pic="http://schemas.openxmlformats.org/drawingml/2006/picture">
                   <pic:nvPicPr>
-                    <pic:cNvPr id="5" name="Scatter Matrix.png"/>
+                    <pic:cNvPr id="1" name="Scatter Matrix.png"/>
                     <pic:cNvPicPr/>
                   </pic:nvPicPr>
                   <pic:blipFill>
-                    <a:blip r:embed="rId7" cstate="print">
+                    <a:blip r:embed="rId8" cstate="print">
                       <a:extLst>
                         <a:ext uri="{28A0092B-C50C-407E-A947-70E740481C1C}">
                           <a14:useLocalDpi xmlns:a14="http://schemas.microsoft.com/office/drawing/2010/main" val="0"/>
@@ -3497,16 +5635,17 @@
     </w:p>
     <w:p>
       <w:pPr>
-        <w:spacing w:line="360" w:lineRule="auto"/>
-        <w:rPr>
-          <w:rFonts w:ascii="Arial" w:hAnsi="Arial" w:cs="Arial"/>
-        </w:rPr>
-      </w:pPr>
-      <w:r>
-        <w:rPr>
-          <w:rFonts w:ascii="Arial" w:hAnsi="Arial" w:cs="Arial"/>
-        </w:rPr>
-        <w:br w:type="page"/>
+        <w:pStyle w:val="Caption"/>
+        <w:jc w:val="center"/>
+      </w:pPr>
+      <w:r>
+        <w:t xml:space="preserve">Figure 3: Distribution of Category &amp; Subcategory in </w:t>
+      </w:r>
+      <w:r>
+        <w:t>second</w:t>
+      </w:r>
+      <w:r>
+        <w:t xml:space="preserve"> round EDA</w:t>
       </w:r>
     </w:p>
     <w:p>
@@ -3516,6 +5655,28 @@
           <w:rFonts w:ascii="Arial" w:hAnsi="Arial" w:cs="Arial"/>
         </w:rPr>
       </w:pPr>
+    </w:p>
+    <w:p>
+      <w:pPr>
+        <w:spacing w:line="360" w:lineRule="auto"/>
+        <w:rPr>
+          <w:rFonts w:ascii="Arial" w:hAnsi="Arial" w:cs="Arial"/>
+        </w:rPr>
+      </w:pPr>
+      <w:r>
+        <w:rPr>
+          <w:rFonts w:ascii="Arial" w:hAnsi="Arial" w:cs="Arial"/>
+        </w:rPr>
+        <w:br w:type="page"/>
+      </w:r>
+    </w:p>
+    <w:p>
+      <w:pPr>
+        <w:spacing w:line="360" w:lineRule="auto"/>
+        <w:rPr>
+          <w:rFonts w:ascii="Arial" w:hAnsi="Arial" w:cs="Arial"/>
+        </w:rPr>
+      </w:pPr>
       <w:r>
         <w:rPr>
           <w:rFonts w:ascii="Arial" w:hAnsi="Arial" w:cs="Arial"/>
@@ -3523,10 +5684,10 @@
         </w:rPr>
         <w:lastRenderedPageBreak/>
         <w:drawing>
-          <wp:inline distT="0" distB="0" distL="0" distR="0" wp14:anchorId="3F9DA7CC" wp14:editId="1E3B0258">
+          <wp:inline distT="0" distB="0" distL="0" distR="0" wp14:anchorId="7E5DBAB2" wp14:editId="084B0791">
             <wp:extent cx="5943600" cy="4754880"/>
             <wp:effectExtent l="0" t="0" r="0" b="0"/>
-            <wp:docPr id="4" name="Picture 4"/>
+            <wp:docPr id="3" name="Picture 3"/>
             <wp:cNvGraphicFramePr>
               <a:graphicFrameLocks xmlns:a="http://schemas.openxmlformats.org/drawingml/2006/main" noChangeAspect="1"/>
             </wp:cNvGraphicFramePr>
@@ -3534,11 +5695,11 @@
               <a:graphicData uri="http://schemas.openxmlformats.org/drawingml/2006/picture">
                 <pic:pic xmlns:pic="http://schemas.openxmlformats.org/drawingml/2006/picture">
                   <pic:nvPicPr>
-                    <pic:cNvPr id="4" name="Rating over Category.png"/>
+                    <pic:cNvPr id="3" name="Rating over Category.png"/>
                     <pic:cNvPicPr/>
                   </pic:nvPicPr>
                   <pic:blipFill>
-                    <a:blip r:embed="rId8" cstate="print">
+                    <a:blip r:embed="rId9" cstate="print">
                       <a:extLst>
                         <a:ext uri="{28A0092B-C50C-407E-A947-70E740481C1C}">
                           <a14:useLocalDpi xmlns:a14="http://schemas.microsoft.com/office/drawing/2010/main" val="0"/>
@@ -3567,6 +5728,124 @@
     </w:p>
     <w:p>
       <w:pPr>
+        <w:pStyle w:val="Caption"/>
+        <w:jc w:val="center"/>
+      </w:pPr>
+      <w:r>
+        <w:t xml:space="preserve">Figure </w:t>
+      </w:r>
+      <w:r>
+        <w:t>4</w:t>
+      </w:r>
+      <w:r>
+        <w:t xml:space="preserve">: </w:t>
+      </w:r>
+      <w:r>
+        <w:t>Rating over Category</w:t>
+      </w:r>
+      <w:r>
+        <w:t xml:space="preserve"> in</w:t>
+      </w:r>
+      <w:r>
+        <w:t xml:space="preserve"> second</w:t>
+      </w:r>
+      <w:r>
+        <w:t xml:space="preserve"> round EDA</w:t>
+      </w:r>
+    </w:p>
+    <w:p/>
+    <w:p>
+      <w:pPr>
+        <w:spacing w:line="360" w:lineRule="auto"/>
+        <w:rPr>
+          <w:rFonts w:ascii="Arial" w:hAnsi="Arial" w:cs="Arial"/>
+        </w:rPr>
+      </w:pPr>
+      <w:r>
+        <w:rPr>
+          <w:rFonts w:ascii="Arial" w:hAnsi="Arial" w:cs="Arial"/>
+          <w:noProof/>
+        </w:rPr>
+        <w:lastRenderedPageBreak/>
+        <w:drawing>
+          <wp:inline distT="0" distB="0" distL="0" distR="0" wp14:anchorId="530E3FB1" wp14:editId="0E6C1592">
+            <wp:extent cx="5486400" cy="3657600"/>
+            <wp:effectExtent l="0" t="0" r="0" b="0"/>
+            <wp:docPr id="7" name="Picture 7"/>
+            <wp:cNvGraphicFramePr>
+              <a:graphicFrameLocks xmlns:a="http://schemas.openxmlformats.org/drawingml/2006/main" noChangeAspect="1"/>
+            </wp:cNvGraphicFramePr>
+            <a:graphic xmlns:a="http://schemas.openxmlformats.org/drawingml/2006/main">
+              <a:graphicData uri="http://schemas.openxmlformats.org/drawingml/2006/picture">
+                <pic:pic xmlns:pic="http://schemas.openxmlformats.org/drawingml/2006/picture">
+                  <pic:nvPicPr>
+                    <pic:cNvPr id="7" name="result.png"/>
+                    <pic:cNvPicPr/>
+                  </pic:nvPicPr>
+                  <pic:blipFill>
+                    <a:blip r:embed="rId10" cstate="print">
+                      <a:extLst>
+                        <a:ext uri="{28A0092B-C50C-407E-A947-70E740481C1C}">
+                          <a14:useLocalDpi xmlns:a14="http://schemas.microsoft.com/office/drawing/2010/main" val="0"/>
+                        </a:ext>
+                      </a:extLst>
+                    </a:blip>
+                    <a:stretch>
+                      <a:fillRect/>
+                    </a:stretch>
+                  </pic:blipFill>
+                  <pic:spPr>
+                    <a:xfrm>
+                      <a:off x="0" y="0"/>
+                      <a:ext cx="5486400" cy="3657600"/>
+                    </a:xfrm>
+                    <a:prstGeom prst="rect">
+                      <a:avLst/>
+                    </a:prstGeom>
+                  </pic:spPr>
+                </pic:pic>
+              </a:graphicData>
+            </a:graphic>
+          </wp:inline>
+        </w:drawing>
+      </w:r>
+    </w:p>
+    <w:p>
+      <w:pPr>
+        <w:pStyle w:val="Caption"/>
+        <w:jc w:val="center"/>
+        <w:rPr>
+          <w:rFonts w:ascii="Arial" w:hAnsi="Arial" w:cs="Arial"/>
+        </w:rPr>
+      </w:pPr>
+      <w:r>
+        <w:t xml:space="preserve">Figure 5: </w:t>
+      </w:r>
+      <w:r>
+        <w:t xml:space="preserve">mean and standard deviation of each model's </w:t>
+      </w:r>
+      <w:r>
+        <w:t>MSE</w:t>
+      </w:r>
+    </w:p>
+    <w:p>
+      <w:pPr>
+        <w:spacing w:line="360" w:lineRule="auto"/>
+        <w:rPr>
+          <w:rFonts w:ascii="Arial" w:hAnsi="Arial" w:cs="Arial"/>
+        </w:rPr>
+      </w:pPr>
+    </w:p>
+    <w:p>
+      <w:pPr>
+        <w:spacing w:line="360" w:lineRule="auto"/>
+        <w:rPr>
+          <w:rFonts w:ascii="Arial" w:hAnsi="Arial" w:cs="Arial"/>
+        </w:rPr>
+      </w:pPr>
+    </w:p>
+    <w:p>
+      <w:pPr>
         <w:spacing w:line="360" w:lineRule="auto"/>
         <w:jc w:val="center"/>
         <w:rPr>
@@ -3576,7 +5855,6 @@
           <w:shd w:val="clear" w:color="auto" w:fill="FFFFFF"/>
         </w:rPr>
       </w:pPr>
-      <w:proofErr w:type="spellStart"/>
       <w:r>
         <w:rPr>
           <w:rFonts w:ascii="Arial" w:hAnsi="Arial" w:cs="Arial"/>
@@ -3584,9 +5862,8 @@
           <w:color w:val="000000"/>
           <w:shd w:val="clear" w:color="auto" w:fill="FFFFFF"/>
         </w:rPr>
-        <w:t>Github</w:t>
-      </w:r>
-      <w:proofErr w:type="spellEnd"/>
+        <w:t>GitHub</w:t>
+      </w:r>
       <w:r>
         <w:rPr>
           <w:rFonts w:ascii="Arial" w:hAnsi="Arial" w:cs="Arial"/>
@@ -3623,11 +5900,48 @@
       </w:pPr>
       <w:r>
         <w:rPr>
+          <w:rStyle w:val="Hyperlink"/>
+          <w:rFonts w:ascii="Arial" w:hAnsi="Arial" w:cs="Arial"/>
+          <w:sz w:val="21"/>
+          <w:szCs w:val="21"/>
+        </w:rPr>
+        <w:fldChar w:fldCharType="begin"/>
+      </w:r>
+      <w:r>
+        <w:rPr>
+          <w:rStyle w:val="Hyperlink"/>
+          <w:rFonts w:ascii="Arial" w:hAnsi="Arial" w:cs="Arial"/>
+          <w:sz w:val="21"/>
+          <w:szCs w:val="21"/>
+        </w:rPr>
+        <w:instrText xml:space="preserve"> HYPERLINK "https://github.com/XiongfengWang/1030project" </w:instrText>
+      </w:r>
+      <w:r>
+        <w:rPr>
+          <w:rStyle w:val="Hyperlink"/>
+          <w:rFonts w:ascii="Arial" w:hAnsi="Arial" w:cs="Arial"/>
+          <w:sz w:val="21"/>
+          <w:szCs w:val="21"/>
+        </w:rPr>
+        <w:fldChar w:fldCharType="separate"/>
+      </w:r>
+      <w:r>
+        <w:rPr>
+          <w:rStyle w:val="Hyperlink"/>
           <w:rFonts w:ascii="Arial" w:hAnsi="Arial" w:cs="Arial"/>
           <w:sz w:val="21"/>
           <w:szCs w:val="21"/>
         </w:rPr>
         <w:t>https://github.com/XiongfengWang/1030project</w:t>
+      </w:r>
+      <w:r>
+        <w:rPr>
+          <w:rStyle w:val="Hyperlink"/>
+          <w:rFonts w:ascii="Arial" w:hAnsi="Arial" w:cs="Arial"/>
+          <w:sz w:val="21"/>
+          <w:szCs w:val="21"/>
+        </w:rPr>
+        <w:fldChar w:fldCharType="end"/>
       </w:r>
     </w:p>
     <w:p>
@@ -4388,7 +6702,7 @@
   <w:style w:type="paragraph" w:default="1" w:styleId="Normal">
     <w:name w:val="Normal"/>
     <w:qFormat/>
-    <w:rsid w:val="0081211B"/>
+    <w:rsid w:val="00B00E0B"/>
     <w:rPr>
       <w:rFonts w:ascii="Times New Roman" w:eastAsia="Times New Roman" w:hAnsi="Times New Roman" w:cs="Times New Roman"/>
     </w:rPr>
@@ -4536,6 +6850,133 @@
     <w:name w:val="apple-converted-space"/>
     <w:basedOn w:val="DefaultParagraphFont"/>
     <w:rsid w:val="0081211B"/>
+  </w:style>
+  <w:style w:type="paragraph" w:styleId="BalloonText">
+    <w:name w:val="Balloon Text"/>
+    <w:basedOn w:val="Normal"/>
+    <w:link w:val="BalloonTextChar"/>
+    <w:uiPriority w:val="99"/>
+    <w:semiHidden/>
+    <w:unhideWhenUsed/>
+    <w:rsid w:val="00315822"/>
+    <w:rPr>
+      <w:sz w:val="18"/>
+      <w:szCs w:val="18"/>
+    </w:rPr>
+  </w:style>
+  <w:style w:type="character" w:customStyle="1" w:styleId="BalloonTextChar">
+    <w:name w:val="Balloon Text Char"/>
+    <w:basedOn w:val="DefaultParagraphFont"/>
+    <w:link w:val="BalloonText"/>
+    <w:uiPriority w:val="99"/>
+    <w:semiHidden/>
+    <w:rsid w:val="00315822"/>
+    <w:rPr>
+      <w:rFonts w:ascii="Times New Roman" w:eastAsia="Times New Roman" w:hAnsi="Times New Roman" w:cs="Times New Roman"/>
+      <w:sz w:val="18"/>
+      <w:szCs w:val="18"/>
+    </w:rPr>
+  </w:style>
+  <w:style w:type="character" w:styleId="Hyperlink">
+    <w:name w:val="Hyperlink"/>
+    <w:basedOn w:val="DefaultParagraphFont"/>
+    <w:uiPriority w:val="99"/>
+    <w:unhideWhenUsed/>
+    <w:rsid w:val="00315822"/>
+    <w:rPr>
+      <w:color w:val="0563C1" w:themeColor="hyperlink"/>
+      <w:u w:val="single"/>
+    </w:rPr>
+  </w:style>
+  <w:style w:type="character" w:styleId="UnresolvedMention">
+    <w:name w:val="Unresolved Mention"/>
+    <w:basedOn w:val="DefaultParagraphFont"/>
+    <w:uiPriority w:val="99"/>
+    <w:semiHidden/>
+    <w:unhideWhenUsed/>
+    <w:rsid w:val="00315822"/>
+    <w:rPr>
+      <w:color w:val="605E5C"/>
+      <w:shd w:val="clear" w:color="auto" w:fill="E1DFDD"/>
+    </w:rPr>
+  </w:style>
+  <w:style w:type="character" w:styleId="FollowedHyperlink">
+    <w:name w:val="FollowedHyperlink"/>
+    <w:basedOn w:val="DefaultParagraphFont"/>
+    <w:uiPriority w:val="99"/>
+    <w:semiHidden/>
+    <w:unhideWhenUsed/>
+    <w:rsid w:val="0056471D"/>
+    <w:rPr>
+      <w:color w:val="954F72" w:themeColor="followedHyperlink"/>
+      <w:u w:val="single"/>
+    </w:rPr>
+  </w:style>
+  <w:style w:type="paragraph" w:styleId="Caption">
+    <w:name w:val="caption"/>
+    <w:basedOn w:val="Normal"/>
+    <w:next w:val="Normal"/>
+    <w:uiPriority w:val="35"/>
+    <w:unhideWhenUsed/>
+    <w:qFormat/>
+    <w:rsid w:val="0056471D"/>
+    <w:pPr>
+      <w:spacing w:after="200"/>
+    </w:pPr>
+    <w:rPr>
+      <w:i/>
+      <w:iCs/>
+      <w:color w:val="44546A" w:themeColor="text2"/>
+      <w:sz w:val="18"/>
+      <w:szCs w:val="18"/>
+    </w:rPr>
+  </w:style>
+  <w:style w:type="paragraph" w:styleId="HTMLPreformatted">
+    <w:name w:val="HTML Preformatted"/>
+    <w:basedOn w:val="Normal"/>
+    <w:link w:val="HTMLPreformattedChar"/>
+    <w:uiPriority w:val="99"/>
+    <w:semiHidden/>
+    <w:unhideWhenUsed/>
+    <w:rsid w:val="00DF2CE7"/>
+    <w:pPr>
+      <w:tabs>
+        <w:tab w:val="left" w:pos="916"/>
+        <w:tab w:val="left" w:pos="1832"/>
+        <w:tab w:val="left" w:pos="2748"/>
+        <w:tab w:val="left" w:pos="3664"/>
+        <w:tab w:val="left" w:pos="4580"/>
+        <w:tab w:val="left" w:pos="5496"/>
+        <w:tab w:val="left" w:pos="6412"/>
+        <w:tab w:val="left" w:pos="7328"/>
+        <w:tab w:val="left" w:pos="8244"/>
+        <w:tab w:val="left" w:pos="9160"/>
+        <w:tab w:val="left" w:pos="10076"/>
+        <w:tab w:val="left" w:pos="10992"/>
+        <w:tab w:val="left" w:pos="11908"/>
+        <w:tab w:val="left" w:pos="12824"/>
+        <w:tab w:val="left" w:pos="13740"/>
+        <w:tab w:val="left" w:pos="14656"/>
+      </w:tabs>
+    </w:pPr>
+    <w:rPr>
+      <w:rFonts w:ascii="Courier New" w:hAnsi="Courier New" w:cs="Courier New"/>
+      <w:sz w:val="20"/>
+      <w:szCs w:val="20"/>
+    </w:rPr>
+  </w:style>
+  <w:style w:type="character" w:customStyle="1" w:styleId="HTMLPreformattedChar">
+    <w:name w:val="HTML Preformatted Char"/>
+    <w:basedOn w:val="DefaultParagraphFont"/>
+    <w:link w:val="HTMLPreformatted"/>
+    <w:uiPriority w:val="99"/>
+    <w:semiHidden/>
+    <w:rsid w:val="00DF2CE7"/>
+    <w:rPr>
+      <w:rFonts w:ascii="Courier New" w:eastAsia="Times New Roman" w:hAnsi="Courier New" w:cs="Courier New"/>
+      <w:sz w:val="20"/>
+      <w:szCs w:val="20"/>
+    </w:rPr>
   </w:style>
 </w:styles>
 </file>
@@ -4833,4 +7274,16 @@
     </a:ext>
   </a:extLst>
 </a:theme>
+</file>
+
+<file path=customXml/item1.xml><?xml version="1.0" encoding="utf-8"?>
+<b:Sources xmlns:b="http://schemas.openxmlformats.org/officeDocument/2006/bibliography" xmlns="http://schemas.openxmlformats.org/officeDocument/2006/bibliography" SelectedStyle="/APASixthEditionOfficeOnline.xsl" StyleName="APA" Version="6"/>
+</file>
+
+<file path=customXml/itemProps1.xml><?xml version="1.0" encoding="utf-8"?>
+<ds:datastoreItem xmlns:ds="http://schemas.openxmlformats.org/officeDocument/2006/customXml" ds:itemID="{79E05A9F-9341-8A46-BF24-91A2CF644EF2}">
+  <ds:schemaRefs>
+    <ds:schemaRef ds:uri="http://schemas.openxmlformats.org/officeDocument/2006/bibliography"/>
+  </ds:schemaRefs>
+</ds:datastoreItem>
 </file>